--- a/CONG TY TNHH THUONG MAI NOKI/9_7_2025/NOKI_GIẤY ĐỀ NGHỊ_Mẫu số 2.docx
+++ b/CONG TY TNHH THUONG MAI NOKI/9_7_2025/NOKI_GIẤY ĐỀ NGHỊ_Mẫu số 2.docx
@@ -183,10 +183,8 @@
           <w:sz w:val="26"/>
           <w:szCs w:val="26"/>
         </w:rPr>
-        <w:t>2</w:t>
-      </w:r>
-      <w:bookmarkStart w:id="0" w:name="_GoBack"/>
-      <w:bookmarkEnd w:id="0"/>
+        <w:t>9</w:t>
+      </w:r>
       <w:r>
         <w:rPr>
           <w:rFonts w:ascii="Times New Roman" w:eastAsia="Times New Roman" w:hAnsi="Times New Roman" w:cs="Times New Roman"/>
@@ -372,7 +370,7 @@
           <w:sz w:val="26"/>
           <w:szCs w:val="26"/>
         </w:rPr>
-        <w:t>ĐOÀN THỊ HUỲNH HƯƠNG</w:t>
+        <w:t>BÙI NGỌC BÍCH</w:t>
       </w:r>
     </w:p>
     <w:p>
@@ -405,7 +403,7 @@
           <w:sz w:val="26"/>
           <w:szCs w:val="26"/>
         </w:rPr>
-        <w:t>11/06/1984</w:t>
+        <w:t>24/10/1998</w:t>
       </w:r>
     </w:p>
     <w:p>
@@ -478,7 +476,7 @@
           <w:sz w:val="26"/>
           <w:szCs w:val="26"/>
         </w:rPr>
-        <w:t>087184006401</w:t>
+        <w:t>068198001074</w:t>
       </w:r>
     </w:p>
     <w:p>
@@ -562,7 +560,7 @@
           <w:szCs w:val="26"/>
           <w:lang w:eastAsia="zh-CN"/>
         </w:rPr>
-        <w:t>Số 268B/3, Tổ 13, Khu phố 2</w:t>
+        <w:t>Số 34 đường Nguyễn Gia Trí</w:t>
       </w:r>
     </w:p>
     <w:p>
@@ -591,15 +589,7 @@
           <w:szCs w:val="26"/>
           <w:lang w:eastAsia="zh-CN"/>
         </w:rPr>
-        <w:t>Phường An Phú</w:t>
-      </w:r>
-      <w:r>
-        <w:rPr>
-          <w:rFonts w:ascii="Times New Roman" w:eastAsia="Calibri" w:hAnsi="Times New Roman" w:cs="Times New Roman"/>
-          <w:sz w:val="28"/>
-          <w:szCs w:val="28"/>
-        </w:rPr>
-        <w:t xml:space="preserve"> </w:t>
+        <w:t>Phường Thạnh Mỹ Tây</w:t>
       </w:r>
     </w:p>
     <w:p>
@@ -743,7 +733,7 @@
           <w:szCs w:val="26"/>
           <w:lang w:eastAsia="zh-CN"/>
         </w:rPr>
-        <w:t>0353787245</w:t>
+        <w:t>0342118282</w:t>
       </w:r>
       <w:r>
         <w:rPr>
@@ -789,7 +779,7 @@
             <w:szCs w:val="26"/>
             <w:lang w:val="fr-FR" w:eastAsia="zh-CN"/>
           </w:rPr>
-          <w:t>huongvy0684@yahoo.com</w:t>
+          <w:t>congtynoki@gmail.com</w:t>
         </w:r>
       </w:hyperlink>
     </w:p>
@@ -4918,7 +4908,7 @@
           <w:sz w:val="26"/>
           <w:szCs w:val="26"/>
         </w:rPr>
-        <w:t>CÔNG TY TNHH VẬN TẢI PHÚC NGUYÊN LEGEND</w:t>
+        <w:t>CÔNG TY TNHH THƯƠNG MẠI NOKI</w:t>
       </w:r>
     </w:p>
     <w:p>
@@ -4973,7 +4963,7 @@
           <w:szCs w:val="26"/>
           <w:lang w:eastAsia="zh-CN"/>
         </w:rPr>
-        <w:t>PHUC NGUYEN LEGEND TRANSPORT COMPANY LIMITED</w:t>
+        <w:t xml:space="preserve"> </w:t>
       </w:r>
     </w:p>
     <w:p>
@@ -5030,7 +5020,7 @@
           <w:szCs w:val="26"/>
           <w:lang w:eastAsia="zh-CN"/>
         </w:rPr>
-        <w:t>CTY TNHH VT PHUC NGUYEN LEGEND</w:t>
+        <w:t xml:space="preserve"> </w:t>
       </w:r>
     </w:p>
     <w:p>
@@ -5097,15 +5087,7 @@
           <w:szCs w:val="26"/>
           <w:lang w:eastAsia="zh-CN"/>
         </w:rPr>
-        <w:t>Số 268B/3, Tổ 13, Khu phố 2</w:t>
-      </w:r>
-      <w:r>
-        <w:rPr>
-          <w:rFonts w:ascii="Times New Roman" w:eastAsia="Calibri" w:hAnsi="Times New Roman" w:cs="Times New Roman"/>
-          <w:sz w:val="28"/>
-          <w:szCs w:val="28"/>
-        </w:rPr>
-        <w:t>………</w:t>
+        <w:t>Số 34 đường Nguyễn Gia Trí</w:t>
       </w:r>
     </w:p>
     <w:p>
@@ -5137,7 +5119,7 @@
           <w:szCs w:val="26"/>
           <w:lang w:eastAsia="zh-CN"/>
         </w:rPr>
-        <w:t xml:space="preserve">Phường An Phú </w:t>
+        <w:t>Phường Thạnh Mỹ Tây</w:t>
       </w:r>
     </w:p>
     <w:p>
@@ -5207,7 +5189,16 @@
           <w:szCs w:val="26"/>
           <w:lang w:eastAsia="zh-CN"/>
         </w:rPr>
-        <w:t xml:space="preserve"> 0353787245</w:t>
+        <w:t xml:space="preserve"> </w:t>
+      </w:r>
+      <w:r>
+        <w:rPr>
+          <w:rFonts w:ascii="Times New Roman" w:eastAsia="Times New Roman" w:hAnsi="Times New Roman" w:cs="Times New Roman"/>
+          <w:sz w:val="26"/>
+          <w:szCs w:val="26"/>
+          <w:lang w:eastAsia="zh-CN"/>
+        </w:rPr>
+        <w:t>0342118282</w:t>
       </w:r>
       <w:r>
         <w:rPr>
@@ -5313,7 +5304,7 @@
             <w:szCs w:val="26"/>
             <w:lang w:val="fr-FR" w:eastAsia="zh-CN"/>
           </w:rPr>
-          <w:t>huongvy0684@yahoo.com</w:t>
+          <w:t>congtynoki@gmail.com</w:t>
         </w:r>
       </w:hyperlink>
       <w:r>
@@ -6245,45 +6236,34 @@
     </w:p>
     <w:tbl>
       <w:tblPr>
-        <w:tblW w:w="8251" w:type="dxa"/>
-        <w:tblInd w:w="108" w:type="dxa"/>
-        <w:tblLayout w:type="fixed"/>
-        <w:tblLook w:val="0000" w:firstRow="0" w:lastRow="0" w:firstColumn="0" w:lastColumn="0" w:noHBand="0" w:noVBand="0"/>
+        <w:tblStyle w:val="TableGrid1"/>
+        <w:tblW w:w="0" w:type="auto"/>
+        <w:tblLook w:val="04A0" w:firstRow="1" w:lastRow="0" w:firstColumn="1" w:lastColumn="0" w:noHBand="0" w:noVBand="1"/>
       </w:tblPr>
       <w:tblGrid>
-        <w:gridCol w:w="1134"/>
-        <w:gridCol w:w="3431"/>
-        <w:gridCol w:w="1843"/>
-        <w:gridCol w:w="1843"/>
+        <w:gridCol w:w="738"/>
+        <w:gridCol w:w="4680"/>
+        <w:gridCol w:w="1062"/>
+        <w:gridCol w:w="2160"/>
       </w:tblGrid>
       <w:tr>
         <w:tc>
           <w:tcPr>
-            <w:tcW w:w="1134" w:type="dxa"/>
-            <w:tcBorders>
-              <w:top w:val="single" w:sz="4" w:space="0" w:color="000000"/>
-              <w:left w:val="single" w:sz="4" w:space="0" w:color="000000"/>
-              <w:bottom w:val="single" w:sz="4" w:space="0" w:color="000000"/>
-            </w:tcBorders>
-          </w:tcPr>
-          <w:p>
-            <w:pPr>
-              <w:suppressAutoHyphens/>
-              <w:spacing w:before="120" w:after="0" w:line="360" w:lineRule="exact"/>
-              <w:jc w:val="center"/>
-              <w:rPr>
-                <w:rFonts w:ascii="Times New Roman" w:eastAsia="Calibri" w:hAnsi="Times New Roman" w:cs="Times New Roman"/>
-                <w:sz w:val="26"/>
-                <w:szCs w:val="26"/>
-                <w:lang w:eastAsia="zh-CN"/>
-              </w:rPr>
-            </w:pPr>
-            <w:r>
-              <w:rPr>
-                <w:rFonts w:ascii="Times New Roman" w:eastAsia="Calibri" w:hAnsi="Times New Roman" w:cs="Times New Roman"/>
-                <w:sz w:val="26"/>
-                <w:szCs w:val="26"/>
-                <w:lang w:eastAsia="zh-CN"/>
+            <w:tcW w:w="738" w:type="dxa"/>
+          </w:tcPr>
+          <w:p>
+            <w:pPr>
+              <w:rPr>
+                <w:rFonts w:ascii="Times New Roman" w:eastAsia="Calibri" w:hAnsi="Times New Roman" w:cs="Times New Roman"/>
+                <w:sz w:val="26"/>
+                <w:szCs w:val="26"/>
+              </w:rPr>
+            </w:pPr>
+            <w:r>
+              <w:rPr>
+                <w:rFonts w:ascii="Times New Roman" w:eastAsia="Calibri" w:hAnsi="Times New Roman" w:cs="Times New Roman"/>
+                <w:sz w:val="26"/>
+                <w:szCs w:val="26"/>
               </w:rPr>
               <w:t>STT</w:t>
             </w:r>
@@ -6291,100 +6271,67 @@
         </w:tc>
         <w:tc>
           <w:tcPr>
-            <w:tcW w:w="3431" w:type="dxa"/>
-            <w:tcBorders>
-              <w:top w:val="single" w:sz="4" w:space="0" w:color="000000"/>
-              <w:left w:val="single" w:sz="4" w:space="0" w:color="000000"/>
-              <w:bottom w:val="single" w:sz="4" w:space="0" w:color="000000"/>
-            </w:tcBorders>
-          </w:tcPr>
-          <w:p>
-            <w:pPr>
-              <w:suppressAutoHyphens/>
-              <w:spacing w:before="120" w:after="0" w:line="360" w:lineRule="exact"/>
-              <w:jc w:val="center"/>
-              <w:rPr>
-                <w:rFonts w:ascii="Times New Roman" w:eastAsia="Calibri" w:hAnsi="Times New Roman" w:cs="Times New Roman"/>
-                <w:sz w:val="26"/>
-                <w:szCs w:val="26"/>
-                <w:lang w:eastAsia="zh-CN"/>
-              </w:rPr>
-            </w:pPr>
-            <w:r>
-              <w:rPr>
-                <w:rFonts w:ascii="Times New Roman" w:eastAsia="Calibri" w:hAnsi="Times New Roman" w:cs="Times New Roman"/>
-                <w:sz w:val="26"/>
-                <w:szCs w:val="26"/>
-                <w:lang w:eastAsia="zh-CN"/>
-              </w:rPr>
-              <w:t>Tên ngành</w:t>
-            </w:r>
-          </w:p>
-        </w:tc>
-        <w:tc>
-          <w:tcPr>
-            <w:tcW w:w="1843" w:type="dxa"/>
-            <w:tcBorders>
-              <w:top w:val="single" w:sz="4" w:space="0" w:color="000000"/>
-              <w:left w:val="single" w:sz="4" w:space="0" w:color="000000"/>
-              <w:bottom w:val="single" w:sz="4" w:space="0" w:color="000000"/>
-              <w:right w:val="single" w:sz="4" w:space="0" w:color="000000"/>
-            </w:tcBorders>
-          </w:tcPr>
-          <w:p>
-            <w:pPr>
-              <w:suppressAutoHyphens/>
-              <w:spacing w:before="120" w:after="0" w:line="360" w:lineRule="exact"/>
-              <w:jc w:val="center"/>
-              <w:rPr>
-                <w:rFonts w:ascii="Times New Roman" w:eastAsia="Calibri" w:hAnsi="Times New Roman" w:cs="Times New Roman"/>
-                <w:sz w:val="26"/>
-                <w:szCs w:val="26"/>
-                <w:lang w:eastAsia="zh-CN"/>
-              </w:rPr>
-            </w:pPr>
-            <w:r>
-              <w:rPr>
-                <w:rFonts w:ascii="Times New Roman" w:eastAsia="Calibri" w:hAnsi="Times New Roman" w:cs="Times New Roman"/>
-                <w:sz w:val="26"/>
-                <w:szCs w:val="26"/>
-                <w:lang w:eastAsia="zh-CN"/>
-              </w:rPr>
-              <w:t>Mã ngành</w:t>
-            </w:r>
-          </w:p>
-        </w:tc>
-        <w:tc>
-          <w:tcPr>
-            <w:tcW w:w="1843" w:type="dxa"/>
-            <w:tcBorders>
-              <w:top w:val="single" w:sz="4" w:space="0" w:color="000000"/>
-              <w:left w:val="single" w:sz="4" w:space="0" w:color="000000"/>
-              <w:bottom w:val="single" w:sz="4" w:space="0" w:color="000000"/>
-              <w:right w:val="single" w:sz="4" w:space="0" w:color="000000"/>
-            </w:tcBorders>
-          </w:tcPr>
-          <w:p>
-            <w:pPr>
-              <w:suppressAutoHyphens/>
-              <w:spacing w:before="120" w:after="0" w:line="360" w:lineRule="exact"/>
-              <w:jc w:val="center"/>
-              <w:rPr>
-                <w:rFonts w:ascii="Times New Roman" w:eastAsia="Calibri" w:hAnsi="Times New Roman" w:cs="Times New Roman"/>
-                <w:sz w:val="26"/>
-                <w:szCs w:val="26"/>
-                <w:lang w:eastAsia="zh-CN"/>
-              </w:rPr>
-            </w:pPr>
-            <w:r>
-              <w:rPr>
-                <w:rFonts w:ascii="Times New Roman" w:eastAsia="Times New Roman" w:hAnsi="Times New Roman" w:cs="Times New Roman"/>
-                <w:b/>
-                <w:sz w:val="28"/>
-                <w:szCs w:val="28"/>
-                <w:lang w:eastAsia="zh-CN"/>
-              </w:rPr>
-              <w:t>Ngành, nghề kinh doanh chính</w:t>
+            <w:tcW w:w="4680" w:type="dxa"/>
+          </w:tcPr>
+          <w:p>
+            <w:pPr>
+              <w:rPr>
+                <w:rFonts w:ascii="Times New Roman" w:eastAsia="Calibri" w:hAnsi="Times New Roman" w:cs="Times New Roman"/>
+                <w:sz w:val="26"/>
+                <w:szCs w:val="26"/>
+              </w:rPr>
+            </w:pPr>
+            <w:r>
+              <w:rPr>
+                <w:rFonts w:ascii="Times New Roman" w:eastAsia="Calibri" w:hAnsi="Times New Roman" w:cs="Times New Roman"/>
+                <w:sz w:val="26"/>
+                <w:szCs w:val="26"/>
+              </w:rPr>
+              <w:t>Tên ngành (bao gồm chi tiết)</w:t>
+            </w:r>
+          </w:p>
+        </w:tc>
+        <w:tc>
+          <w:tcPr>
+            <w:tcW w:w="1062" w:type="dxa"/>
+          </w:tcPr>
+          <w:p>
+            <w:pPr>
+              <w:rPr>
+                <w:rFonts w:ascii="Times New Roman" w:eastAsia="Calibri" w:hAnsi="Times New Roman" w:cs="Times New Roman"/>
+                <w:sz w:val="26"/>
+                <w:szCs w:val="26"/>
+              </w:rPr>
+            </w:pPr>
+            <w:r>
+              <w:rPr>
+                <w:rFonts w:ascii="Times New Roman" w:eastAsia="Calibri" w:hAnsi="Times New Roman" w:cs="Times New Roman"/>
+                <w:sz w:val="26"/>
+                <w:szCs w:val="26"/>
+              </w:rPr>
+              <w:t>Mã Ngành</w:t>
+            </w:r>
+          </w:p>
+        </w:tc>
+        <w:tc>
+          <w:tcPr>
+            <w:tcW w:w="2160" w:type="dxa"/>
+          </w:tcPr>
+          <w:p>
+            <w:pPr>
+              <w:rPr>
+                <w:rFonts w:ascii="Times New Roman" w:eastAsia="Calibri" w:hAnsi="Times New Roman" w:cs="Times New Roman"/>
+                <w:sz w:val="26"/>
+                <w:szCs w:val="26"/>
+              </w:rPr>
+            </w:pPr>
+            <w:r>
+              <w:rPr>
+                <w:rFonts w:ascii="Times New Roman" w:eastAsia="Calibri" w:hAnsi="Times New Roman" w:cs="Times New Roman"/>
+                <w:sz w:val="26"/>
+                <w:szCs w:val="26"/>
+              </w:rPr>
+              <w:t>Ngành nghề kinh doanh chính</w:t>
             </w:r>
           </w:p>
         </w:tc>
@@ -6392,31 +6339,21 @@
       <w:tr>
         <w:tc>
           <w:tcPr>
-            <w:tcW w:w="1134" w:type="dxa"/>
-            <w:tcBorders>
-              <w:top w:val="single" w:sz="4" w:space="0" w:color="000000"/>
-              <w:left w:val="single" w:sz="4" w:space="0" w:color="000000"/>
-              <w:bottom w:val="single" w:sz="4" w:space="0" w:color="000000"/>
-            </w:tcBorders>
-          </w:tcPr>
-          <w:p>
-            <w:pPr>
-              <w:suppressAutoHyphens/>
-              <w:spacing w:before="120" w:after="0" w:line="360" w:lineRule="exact"/>
-              <w:jc w:val="center"/>
-              <w:rPr>
-                <w:rFonts w:ascii="Times New Roman" w:eastAsia="Calibri" w:hAnsi="Times New Roman" w:cs="Times New Roman"/>
-                <w:sz w:val="26"/>
-                <w:szCs w:val="26"/>
-                <w:lang w:eastAsia="zh-CN"/>
-              </w:rPr>
-            </w:pPr>
-            <w:r>
-              <w:rPr>
-                <w:rFonts w:ascii="Times New Roman" w:eastAsia="Calibri" w:hAnsi="Times New Roman" w:cs="Times New Roman"/>
-                <w:sz w:val="26"/>
-                <w:szCs w:val="26"/>
-                <w:lang w:eastAsia="zh-CN"/>
+            <w:tcW w:w="738" w:type="dxa"/>
+          </w:tcPr>
+          <w:p>
+            <w:pPr>
+              <w:rPr>
+                <w:rFonts w:ascii="Times New Roman" w:eastAsia="Calibri" w:hAnsi="Times New Roman" w:cs="Times New Roman"/>
+                <w:sz w:val="26"/>
+                <w:szCs w:val="26"/>
+              </w:rPr>
+            </w:pPr>
+            <w:r>
+              <w:rPr>
+                <w:rFonts w:ascii="Times New Roman" w:eastAsia="Calibri" w:hAnsi="Times New Roman" w:cs="Times New Roman"/>
+                <w:sz w:val="26"/>
+                <w:szCs w:val="26"/>
               </w:rPr>
               <w:t>1</w:t>
             </w:r>
@@ -6424,18 +6361,646 @@
         </w:tc>
         <w:tc>
           <w:tcPr>
-            <w:tcW w:w="3431" w:type="dxa"/>
-            <w:tcBorders>
-              <w:top w:val="single" w:sz="4" w:space="0" w:color="000000"/>
-              <w:left w:val="single" w:sz="4" w:space="0" w:color="000000"/>
-              <w:bottom w:val="single" w:sz="4" w:space="0" w:color="000000"/>
-            </w:tcBorders>
-          </w:tcPr>
-          <w:p>
-            <w:pPr>
-              <w:suppressAutoHyphens/>
-              <w:snapToGrid w:val="0"/>
-              <w:spacing w:before="120" w:after="0" w:line="360" w:lineRule="exact"/>
+            <w:tcW w:w="4680" w:type="dxa"/>
+          </w:tcPr>
+          <w:p>
+            <w:pPr>
+              <w:rPr>
+                <w:rFonts w:ascii="Times New Roman" w:eastAsia="Calibri" w:hAnsi="Times New Roman" w:cs="Times New Roman"/>
+                <w:sz w:val="26"/>
+                <w:szCs w:val="26"/>
+              </w:rPr>
+            </w:pPr>
+            <w:r>
+              <w:rPr>
+                <w:rFonts w:ascii="Times New Roman" w:eastAsia="Calibri" w:hAnsi="Times New Roman" w:cs="Times New Roman"/>
+                <w:sz w:val="26"/>
+                <w:szCs w:val="26"/>
+              </w:rPr>
+              <w:t>Bán lẻ sách, báo, tạp chí văn phòng phẩm trong các cửa hàng chuyên doanh</w:t>
+            </w:r>
+          </w:p>
+          <w:p>
+            <w:pPr>
+              <w:rPr>
+                <w:rFonts w:ascii="Times New Roman" w:eastAsia="Calibri" w:hAnsi="Times New Roman" w:cs="Times New Roman"/>
+                <w:sz w:val="26"/>
+                <w:szCs w:val="26"/>
+              </w:rPr>
+            </w:pPr>
+          </w:p>
+        </w:tc>
+        <w:tc>
+          <w:tcPr>
+            <w:tcW w:w="1062" w:type="dxa"/>
+          </w:tcPr>
+          <w:p>
+            <w:pPr>
+              <w:rPr>
+                <w:rFonts w:ascii="Times New Roman" w:eastAsia="Calibri" w:hAnsi="Times New Roman" w:cs="Times New Roman"/>
+                <w:sz w:val="26"/>
+                <w:szCs w:val="26"/>
+              </w:rPr>
+            </w:pPr>
+            <w:r>
+              <w:rPr>
+                <w:rFonts w:ascii="Times New Roman" w:eastAsia="Calibri" w:hAnsi="Times New Roman" w:cs="Times New Roman"/>
+                <w:sz w:val="26"/>
+                <w:szCs w:val="26"/>
+              </w:rPr>
+              <w:t>4761</w:t>
+            </w:r>
+          </w:p>
+        </w:tc>
+        <w:tc>
+          <w:tcPr>
+            <w:tcW w:w="2160" w:type="dxa"/>
+          </w:tcPr>
+          <w:p>
+            <w:pPr>
+              <w:rPr>
+                <w:rFonts w:ascii="Times New Roman" w:eastAsia="Calibri" w:hAnsi="Times New Roman" w:cs="Times New Roman"/>
+                <w:sz w:val="26"/>
+                <w:szCs w:val="26"/>
+              </w:rPr>
+            </w:pPr>
+            <w:r>
+              <w:rPr>
+                <w:rFonts w:ascii="Times New Roman" w:eastAsia="Calibri" w:hAnsi="Times New Roman" w:cs="Times New Roman"/>
+                <w:sz w:val="26"/>
+                <w:szCs w:val="26"/>
+              </w:rPr>
+              <w:t xml:space="preserve"> </w:t>
+            </w:r>
+          </w:p>
+        </w:tc>
+      </w:tr>
+      <w:tr>
+        <w:tc>
+          <w:tcPr>
+            <w:tcW w:w="738" w:type="dxa"/>
+          </w:tcPr>
+          <w:p>
+            <w:pPr>
+              <w:rPr>
+                <w:rFonts w:ascii="Times New Roman" w:eastAsia="Calibri" w:hAnsi="Times New Roman" w:cs="Times New Roman"/>
+                <w:sz w:val="26"/>
+                <w:szCs w:val="26"/>
+              </w:rPr>
+            </w:pPr>
+            <w:r>
+              <w:rPr>
+                <w:rFonts w:ascii="Times New Roman" w:eastAsia="Calibri" w:hAnsi="Times New Roman" w:cs="Times New Roman"/>
+                <w:sz w:val="26"/>
+                <w:szCs w:val="26"/>
+              </w:rPr>
+              <w:t>2</w:t>
+            </w:r>
+          </w:p>
+        </w:tc>
+        <w:tc>
+          <w:tcPr>
+            <w:tcW w:w="4680" w:type="dxa"/>
+          </w:tcPr>
+          <w:p>
+            <w:pPr>
+              <w:rPr>
+                <w:rFonts w:ascii="Times New Roman" w:eastAsia="Calibri" w:hAnsi="Times New Roman" w:cs="Times New Roman"/>
+                <w:sz w:val="26"/>
+                <w:szCs w:val="26"/>
+              </w:rPr>
+            </w:pPr>
+            <w:r>
+              <w:rPr>
+                <w:rFonts w:ascii="Times New Roman" w:eastAsia="Calibri" w:hAnsi="Times New Roman" w:cs="Times New Roman"/>
+                <w:sz w:val="26"/>
+                <w:szCs w:val="26"/>
+              </w:rPr>
+              <w:t>Bán lẻ trò chơi, đồ chơi trong các cửa hàng chuyên doanh</w:t>
+            </w:r>
+          </w:p>
+        </w:tc>
+        <w:tc>
+          <w:tcPr>
+            <w:tcW w:w="1062" w:type="dxa"/>
+          </w:tcPr>
+          <w:p>
+            <w:pPr>
+              <w:rPr>
+                <w:rFonts w:ascii="Times New Roman" w:eastAsia="Calibri" w:hAnsi="Times New Roman" w:cs="Times New Roman"/>
+                <w:sz w:val="26"/>
+                <w:szCs w:val="26"/>
+              </w:rPr>
+            </w:pPr>
+            <w:r>
+              <w:rPr>
+                <w:rFonts w:ascii="Times New Roman" w:eastAsia="Calibri" w:hAnsi="Times New Roman" w:cs="Times New Roman"/>
+                <w:sz w:val="26"/>
+                <w:szCs w:val="26"/>
+              </w:rPr>
+              <w:t>4764</w:t>
+            </w:r>
+          </w:p>
+        </w:tc>
+        <w:tc>
+          <w:tcPr>
+            <w:tcW w:w="2160" w:type="dxa"/>
+          </w:tcPr>
+          <w:p>
+            <w:pPr>
+              <w:rPr>
+                <w:rFonts w:ascii="Times New Roman" w:eastAsia="Calibri" w:hAnsi="Times New Roman" w:cs="Times New Roman"/>
+                <w:sz w:val="26"/>
+                <w:szCs w:val="26"/>
+              </w:rPr>
+            </w:pPr>
+            <w:r>
+              <w:rPr>
+                <w:rFonts w:ascii="Times New Roman" w:eastAsia="Calibri" w:hAnsi="Times New Roman" w:cs="Times New Roman"/>
+                <w:sz w:val="26"/>
+                <w:szCs w:val="26"/>
+              </w:rPr>
+              <w:t xml:space="preserve"> </w:t>
+            </w:r>
+          </w:p>
+        </w:tc>
+      </w:tr>
+      <w:tr>
+        <w:tc>
+          <w:tcPr>
+            <w:tcW w:w="738" w:type="dxa"/>
+          </w:tcPr>
+          <w:p>
+            <w:pPr>
+              <w:rPr>
+                <w:rFonts w:ascii="Times New Roman" w:eastAsia="Calibri" w:hAnsi="Times New Roman" w:cs="Times New Roman"/>
+                <w:sz w:val="26"/>
+                <w:szCs w:val="26"/>
+              </w:rPr>
+            </w:pPr>
+            <w:r>
+              <w:rPr>
+                <w:rFonts w:ascii="Times New Roman" w:eastAsia="Calibri" w:hAnsi="Times New Roman" w:cs="Times New Roman"/>
+                <w:sz w:val="26"/>
+                <w:szCs w:val="26"/>
+              </w:rPr>
+              <w:t>3</w:t>
+            </w:r>
+          </w:p>
+        </w:tc>
+        <w:tc>
+          <w:tcPr>
+            <w:tcW w:w="4680" w:type="dxa"/>
+          </w:tcPr>
+          <w:p>
+            <w:pPr>
+              <w:rPr>
+                <w:rFonts w:ascii="Times New Roman" w:eastAsia="Calibri" w:hAnsi="Times New Roman" w:cs="Times New Roman"/>
+                <w:sz w:val="26"/>
+                <w:szCs w:val="26"/>
+              </w:rPr>
+            </w:pPr>
+            <w:r>
+              <w:rPr>
+                <w:rFonts w:ascii="Times New Roman" w:eastAsia="Calibri" w:hAnsi="Times New Roman" w:cs="Times New Roman"/>
+                <w:sz w:val="26"/>
+                <w:szCs w:val="26"/>
+              </w:rPr>
+              <w:t>Bán lẻ hàng may mặc, giày dép, hàng da và giả da trong các cửa hàng chuyên doanh</w:t>
+            </w:r>
+          </w:p>
+          <w:p>
+            <w:pPr>
+              <w:rPr>
+                <w:rFonts w:ascii="Times New Roman" w:eastAsia="Calibri" w:hAnsi="Times New Roman" w:cs="Times New Roman"/>
+                <w:sz w:val="26"/>
+                <w:szCs w:val="26"/>
+              </w:rPr>
+            </w:pPr>
+          </w:p>
+        </w:tc>
+        <w:tc>
+          <w:tcPr>
+            <w:tcW w:w="1062" w:type="dxa"/>
+          </w:tcPr>
+          <w:p>
+            <w:pPr>
+              <w:rPr>
+                <w:rFonts w:ascii="Times New Roman" w:eastAsia="Calibri" w:hAnsi="Times New Roman" w:cs="Times New Roman"/>
+                <w:sz w:val="26"/>
+                <w:szCs w:val="26"/>
+              </w:rPr>
+            </w:pPr>
+            <w:r>
+              <w:rPr>
+                <w:rFonts w:ascii="Times New Roman" w:eastAsia="Calibri" w:hAnsi="Times New Roman" w:cs="Times New Roman"/>
+                <w:sz w:val="26"/>
+                <w:szCs w:val="26"/>
+              </w:rPr>
+              <w:t>4771</w:t>
+            </w:r>
+          </w:p>
+        </w:tc>
+        <w:tc>
+          <w:tcPr>
+            <w:tcW w:w="2160" w:type="dxa"/>
+          </w:tcPr>
+          <w:p>
+            <w:pPr>
+              <w:rPr>
+                <w:rFonts w:ascii="Times New Roman" w:eastAsia="Calibri" w:hAnsi="Times New Roman" w:cs="Times New Roman"/>
+                <w:sz w:val="26"/>
+                <w:szCs w:val="26"/>
+              </w:rPr>
+            </w:pPr>
+            <w:r>
+              <w:rPr>
+                <w:rFonts w:ascii="Times New Roman" w:eastAsia="Calibri" w:hAnsi="Times New Roman" w:cs="Times New Roman"/>
+                <w:sz w:val="26"/>
+                <w:szCs w:val="26"/>
+              </w:rPr>
+              <w:t xml:space="preserve"> </w:t>
+            </w:r>
+          </w:p>
+        </w:tc>
+      </w:tr>
+      <w:tr>
+        <w:tc>
+          <w:tcPr>
+            <w:tcW w:w="738" w:type="dxa"/>
+          </w:tcPr>
+          <w:p>
+            <w:pPr>
+              <w:rPr>
+                <w:rFonts w:ascii="Times New Roman" w:eastAsia="Calibri" w:hAnsi="Times New Roman" w:cs="Times New Roman"/>
+                <w:sz w:val="26"/>
+                <w:szCs w:val="26"/>
+              </w:rPr>
+            </w:pPr>
+            <w:r>
+              <w:rPr>
+                <w:rFonts w:ascii="Times New Roman" w:eastAsia="Calibri" w:hAnsi="Times New Roman" w:cs="Times New Roman"/>
+                <w:sz w:val="26"/>
+                <w:szCs w:val="26"/>
+              </w:rPr>
+              <w:t>4</w:t>
+            </w:r>
+          </w:p>
+        </w:tc>
+        <w:tc>
+          <w:tcPr>
+            <w:tcW w:w="4680" w:type="dxa"/>
+          </w:tcPr>
+          <w:p>
+            <w:pPr>
+              <w:rPr>
+                <w:rFonts w:ascii="Times New Roman" w:eastAsia="Calibri" w:hAnsi="Times New Roman" w:cs="Times New Roman"/>
+                <w:sz w:val="26"/>
+                <w:szCs w:val="26"/>
+              </w:rPr>
+            </w:pPr>
+            <w:r>
+              <w:rPr>
+                <w:rFonts w:ascii="Times New Roman" w:eastAsia="Calibri" w:hAnsi="Times New Roman" w:cs="Times New Roman"/>
+                <w:sz w:val="26"/>
+                <w:szCs w:val="26"/>
+              </w:rPr>
+              <w:t>Bán lẻ thuốc, dụng cụ y tế, mỹ phẩm và vật phẩm vệ sinh trong các cửa hàng chuyên doanh</w:t>
+            </w:r>
+          </w:p>
+          <w:p>
+            <w:pPr>
+              <w:rPr>
+                <w:rFonts w:ascii="Times New Roman" w:eastAsia="Calibri" w:hAnsi="Times New Roman" w:cs="Times New Roman"/>
+                <w:sz w:val="26"/>
+                <w:szCs w:val="26"/>
+              </w:rPr>
+            </w:pPr>
+          </w:p>
+        </w:tc>
+        <w:tc>
+          <w:tcPr>
+            <w:tcW w:w="1062" w:type="dxa"/>
+          </w:tcPr>
+          <w:p>
+            <w:pPr>
+              <w:rPr>
+                <w:rFonts w:ascii="Times New Roman" w:eastAsia="Calibri" w:hAnsi="Times New Roman" w:cs="Times New Roman"/>
+                <w:sz w:val="26"/>
+                <w:szCs w:val="26"/>
+              </w:rPr>
+            </w:pPr>
+            <w:r>
+              <w:rPr>
+                <w:rFonts w:ascii="Times New Roman" w:eastAsia="Calibri" w:hAnsi="Times New Roman" w:cs="Times New Roman"/>
+                <w:sz w:val="26"/>
+                <w:szCs w:val="26"/>
+              </w:rPr>
+              <w:lastRenderedPageBreak/>
+              <w:t>4772</w:t>
+            </w:r>
+          </w:p>
+        </w:tc>
+        <w:tc>
+          <w:tcPr>
+            <w:tcW w:w="2160" w:type="dxa"/>
+          </w:tcPr>
+          <w:p>
+            <w:pPr>
+              <w:rPr>
+                <w:rFonts w:ascii="Times New Roman" w:eastAsia="Calibri" w:hAnsi="Times New Roman" w:cs="Times New Roman"/>
+                <w:b/>
+                <w:sz w:val="26"/>
+                <w:szCs w:val="26"/>
+              </w:rPr>
+            </w:pPr>
+            <w:r>
+              <w:rPr>
+                <w:rFonts w:ascii="Times New Roman" w:eastAsia="Calibri" w:hAnsi="Times New Roman" w:cs="Times New Roman"/>
+                <w:b/>
+                <w:sz w:val="26"/>
+                <w:szCs w:val="26"/>
+              </w:rPr>
+              <w:t xml:space="preserve"> </w:t>
+            </w:r>
+          </w:p>
+        </w:tc>
+      </w:tr>
+      <w:tr>
+        <w:tc>
+          <w:tcPr>
+            <w:tcW w:w="738" w:type="dxa"/>
+          </w:tcPr>
+          <w:p>
+            <w:pPr>
+              <w:rPr>
+                <w:rFonts w:ascii="Times New Roman" w:eastAsia="Calibri" w:hAnsi="Times New Roman" w:cs="Times New Roman"/>
+                <w:sz w:val="26"/>
+                <w:szCs w:val="26"/>
+              </w:rPr>
+            </w:pPr>
+            <w:r>
+              <w:rPr>
+                <w:rFonts w:ascii="Times New Roman" w:eastAsia="Calibri" w:hAnsi="Times New Roman" w:cs="Times New Roman"/>
+                <w:sz w:val="26"/>
+                <w:szCs w:val="26"/>
+              </w:rPr>
+              <w:t>5</w:t>
+            </w:r>
+          </w:p>
+        </w:tc>
+        <w:tc>
+          <w:tcPr>
+            <w:tcW w:w="4680" w:type="dxa"/>
+          </w:tcPr>
+          <w:p>
+            <w:pPr>
+              <w:rPr>
+                <w:rFonts w:ascii="Times New Roman" w:eastAsia="Calibri" w:hAnsi="Times New Roman" w:cs="Times New Roman"/>
+                <w:sz w:val="26"/>
+                <w:szCs w:val="26"/>
+              </w:rPr>
+            </w:pPr>
+            <w:r>
+              <w:rPr>
+                <w:rFonts w:ascii="Times New Roman" w:eastAsia="Calibri" w:hAnsi="Times New Roman" w:cs="Times New Roman"/>
+                <w:sz w:val="26"/>
+                <w:szCs w:val="26"/>
+              </w:rPr>
+              <w:t>Bán lẻ hàng văn hóa, giải trí lưu động hoặc tại chợ</w:t>
+            </w:r>
+          </w:p>
+          <w:p>
+            <w:pPr>
+              <w:rPr>
+                <w:rFonts w:ascii="Times New Roman" w:eastAsia="Calibri" w:hAnsi="Times New Roman" w:cs="Times New Roman"/>
+                <w:sz w:val="26"/>
+                <w:szCs w:val="26"/>
+              </w:rPr>
+            </w:pPr>
+          </w:p>
+        </w:tc>
+        <w:tc>
+          <w:tcPr>
+            <w:tcW w:w="1062" w:type="dxa"/>
+          </w:tcPr>
+          <w:p>
+            <w:pPr>
+              <w:rPr>
+                <w:rFonts w:ascii="Times New Roman" w:eastAsia="Calibri" w:hAnsi="Times New Roman" w:cs="Times New Roman"/>
+                <w:sz w:val="26"/>
+                <w:szCs w:val="26"/>
+              </w:rPr>
+            </w:pPr>
+            <w:r>
+              <w:rPr>
+                <w:rFonts w:ascii="Times New Roman" w:eastAsia="Calibri" w:hAnsi="Times New Roman" w:cs="Times New Roman"/>
+                <w:sz w:val="26"/>
+                <w:szCs w:val="26"/>
+              </w:rPr>
+              <w:t>4785</w:t>
+            </w:r>
+          </w:p>
+        </w:tc>
+        <w:tc>
+          <w:tcPr>
+            <w:tcW w:w="2160" w:type="dxa"/>
+          </w:tcPr>
+          <w:p>
+            <w:pPr>
+              <w:rPr>
+                <w:rFonts w:ascii="Times New Roman" w:eastAsia="Calibri" w:hAnsi="Times New Roman" w:cs="Times New Roman"/>
+                <w:sz w:val="26"/>
+                <w:szCs w:val="26"/>
+              </w:rPr>
+            </w:pPr>
+            <w:r>
+              <w:rPr>
+                <w:rFonts w:ascii="Times New Roman" w:eastAsia="Calibri" w:hAnsi="Times New Roman" w:cs="Times New Roman"/>
+                <w:sz w:val="26"/>
+                <w:szCs w:val="26"/>
+              </w:rPr>
+              <w:t xml:space="preserve"> </w:t>
+            </w:r>
+          </w:p>
+        </w:tc>
+      </w:tr>
+      <w:tr>
+        <w:tc>
+          <w:tcPr>
+            <w:tcW w:w="738" w:type="dxa"/>
+          </w:tcPr>
+          <w:p>
+            <w:pPr>
+              <w:rPr>
+                <w:rFonts w:ascii="Times New Roman" w:eastAsia="Calibri" w:hAnsi="Times New Roman" w:cs="Times New Roman"/>
+                <w:sz w:val="26"/>
+                <w:szCs w:val="26"/>
+              </w:rPr>
+            </w:pPr>
+            <w:r>
+              <w:rPr>
+                <w:rFonts w:ascii="Times New Roman" w:eastAsia="Calibri" w:hAnsi="Times New Roman" w:cs="Times New Roman"/>
+                <w:sz w:val="26"/>
+                <w:szCs w:val="26"/>
+              </w:rPr>
+              <w:t>6</w:t>
+            </w:r>
+          </w:p>
+        </w:tc>
+        <w:tc>
+          <w:tcPr>
+            <w:tcW w:w="4680" w:type="dxa"/>
+          </w:tcPr>
+          <w:p>
+            <w:pPr>
+              <w:rPr>
+                <w:rFonts w:ascii="Times New Roman" w:eastAsia="Calibri" w:hAnsi="Times New Roman" w:cs="Times New Roman"/>
+                <w:sz w:val="26"/>
+                <w:szCs w:val="26"/>
+              </w:rPr>
+            </w:pPr>
+            <w:r>
+              <w:rPr>
+                <w:rFonts w:ascii="Times New Roman" w:eastAsia="Calibri" w:hAnsi="Times New Roman" w:cs="Times New Roman"/>
+                <w:sz w:val="26"/>
+                <w:szCs w:val="26"/>
+              </w:rPr>
+              <w:t>Hoạt động dịch vụ hỗ trợ kinh doanh khác còn lại chưa được phân vào đâu</w:t>
+            </w:r>
+            <w:r>
+              <w:rPr>
+                <w:rFonts w:ascii="Times New Roman" w:eastAsia="Calibri" w:hAnsi="Times New Roman" w:cs="Times New Roman"/>
+                <w:sz w:val="26"/>
+                <w:szCs w:val="26"/>
+              </w:rPr>
+              <w:br/>
+            </w:r>
+          </w:p>
+          <w:p>
+            <w:pPr>
+              <w:rPr>
+                <w:rFonts w:ascii="Times New Roman" w:eastAsia="Calibri" w:hAnsi="Times New Roman" w:cs="Times New Roman"/>
+                <w:sz w:val="26"/>
+                <w:szCs w:val="26"/>
+              </w:rPr>
+            </w:pPr>
+            <w:r>
+              <w:rPr>
+                <w:rFonts w:ascii="Times New Roman" w:eastAsia="Calibri" w:hAnsi="Times New Roman" w:cs="Times New Roman"/>
+                <w:sz w:val="26"/>
+                <w:szCs w:val="26"/>
+              </w:rPr>
+              <w:t>Chi tiết: Thực hiện quyền xuất khẩu, quyền nhập khẩu, quyền phân phối bán buôn các hàng hóa không thuộc danh mục hàng hóa cấm xuất khẩu, cấm nhập khẩu và danh mục hàng hóa không đ</w:t>
+            </w:r>
+            <w:r>
+              <w:rPr>
+                <w:rFonts w:ascii="Times New Roman" w:eastAsia="Calibri" w:hAnsi="Times New Roman" w:cs="Times New Roman" w:hint="cs"/>
+                <w:sz w:val="26"/>
+                <w:szCs w:val="26"/>
+              </w:rPr>
+              <w:t>ư</w:t>
+            </w:r>
+            <w:r>
+              <w:rPr>
+                <w:rFonts w:ascii="Times New Roman" w:eastAsia="Calibri" w:hAnsi="Times New Roman" w:cs="Times New Roman"/>
+                <w:sz w:val="26"/>
+                <w:szCs w:val="26"/>
+              </w:rPr>
+              <w:t xml:space="preserve">ợc phân phối theo quy định của pháp luật Việt Nam hoặc không thuộc diện hạn chế theo cam kết quốc tế trong các điều </w:t>
+            </w:r>
+            <w:r>
+              <w:rPr>
+                <w:rFonts w:ascii="Times New Roman" w:eastAsia="Calibri" w:hAnsi="Times New Roman" w:cs="Times New Roman" w:hint="cs"/>
+                <w:sz w:val="26"/>
+                <w:szCs w:val="26"/>
+              </w:rPr>
+              <w:t>ư</w:t>
+            </w:r>
+            <w:r>
+              <w:rPr>
+                <w:rFonts w:ascii="Times New Roman" w:eastAsia="Calibri" w:hAnsi="Times New Roman" w:cs="Times New Roman"/>
+                <w:sz w:val="26"/>
+                <w:szCs w:val="26"/>
+              </w:rPr>
+              <w:t>ớc quốc tế mà Việt Nam là thành viên (CPC 622).</w:t>
+            </w:r>
+          </w:p>
+        </w:tc>
+        <w:tc>
+          <w:tcPr>
+            <w:tcW w:w="1062" w:type="dxa"/>
+          </w:tcPr>
+          <w:p>
+            <w:pPr>
+              <w:rPr>
+                <w:rFonts w:ascii="Times New Roman" w:eastAsia="Calibri" w:hAnsi="Times New Roman" w:cs="Times New Roman"/>
+                <w:sz w:val="26"/>
+                <w:szCs w:val="26"/>
+              </w:rPr>
+            </w:pPr>
+            <w:r>
+              <w:rPr>
+                <w:rFonts w:ascii="Times New Roman" w:eastAsia="Calibri" w:hAnsi="Times New Roman" w:cs="Times New Roman"/>
+                <w:sz w:val="26"/>
+                <w:szCs w:val="26"/>
+              </w:rPr>
+              <w:t>8299</w:t>
+            </w:r>
+          </w:p>
+        </w:tc>
+        <w:tc>
+          <w:tcPr>
+            <w:tcW w:w="2160" w:type="dxa"/>
+          </w:tcPr>
+          <w:p>
+            <w:pPr>
+              <w:rPr>
+                <w:rFonts w:ascii="Times New Roman" w:eastAsia="Calibri" w:hAnsi="Times New Roman" w:cs="Times New Roman"/>
+                <w:sz w:val="26"/>
+                <w:szCs w:val="26"/>
+              </w:rPr>
+            </w:pPr>
+            <w:r>
+              <w:rPr>
+                <w:rFonts w:ascii="Times New Roman" w:eastAsia="Calibri" w:hAnsi="Times New Roman" w:cs="Times New Roman"/>
+                <w:sz w:val="26"/>
+                <w:szCs w:val="26"/>
+              </w:rPr>
+              <w:t xml:space="preserve"> </w:t>
+            </w:r>
+          </w:p>
+        </w:tc>
+      </w:tr>
+      <w:tr>
+        <w:tc>
+          <w:tcPr>
+            <w:tcW w:w="738" w:type="dxa"/>
+          </w:tcPr>
+          <w:p>
+            <w:pPr>
+              <w:rPr>
+                <w:rFonts w:ascii="Times New Roman" w:eastAsia="Calibri" w:hAnsi="Times New Roman" w:cs="Times New Roman"/>
+                <w:sz w:val="26"/>
+                <w:szCs w:val="26"/>
+              </w:rPr>
+            </w:pPr>
+            <w:r>
+              <w:rPr>
+                <w:rFonts w:ascii="Times New Roman" w:eastAsia="Calibri" w:hAnsi="Times New Roman" w:cs="Times New Roman"/>
+                <w:sz w:val="26"/>
+                <w:szCs w:val="26"/>
+              </w:rPr>
+              <w:t>7</w:t>
+            </w:r>
+          </w:p>
+        </w:tc>
+        <w:tc>
+          <w:tcPr>
+            <w:tcW w:w="4680" w:type="dxa"/>
+          </w:tcPr>
+          <w:p>
+            <w:pPr>
               <w:rPr>
                 <w:rFonts w:ascii="Times New Roman" w:eastAsia="Calibri" w:hAnsi="Times New Roman" w:cs="Times New Roman"/>
                 <w:b/>
@@ -6444,7 +7009,6 @@
                 <w:iCs/>
                 <w:sz w:val="26"/>
                 <w:szCs w:val="26"/>
-                <w:lang w:eastAsia="zh-CN"/>
               </w:rPr>
             </w:pPr>
             <w:r>
@@ -6456,195 +7020,12 @@
                 <w:iCs/>
                 <w:sz w:val="26"/>
                 <w:szCs w:val="26"/>
-                <w:lang w:eastAsia="zh-CN"/>
-              </w:rPr>
-              <w:t>Hoạt động dịch vụ hỗ trợ khác liên quan đến vận tải</w:t>
-            </w:r>
-          </w:p>
-          <w:p>
-            <w:pPr>
-              <w:suppressAutoHyphens/>
-              <w:snapToGrid w:val="0"/>
-              <w:spacing w:before="120" w:after="0" w:line="360" w:lineRule="exact"/>
-              <w:rPr>
-                <w:rFonts w:ascii="Times New Roman" w:eastAsia="Calibri" w:hAnsi="Times New Roman" w:cs="Times New Roman"/>
-                <w:sz w:val="26"/>
-                <w:szCs w:val="26"/>
-                <w:lang w:eastAsia="zh-CN"/>
-              </w:rPr>
-            </w:pPr>
-            <w:r>
-              <w:rPr>
-                <w:rFonts w:ascii="Times New Roman" w:eastAsia="Calibri" w:hAnsi="Times New Roman" w:cs="Times New Roman"/>
-                <w:sz w:val="26"/>
-                <w:szCs w:val="26"/>
-                <w:lang w:eastAsia="zh-CN"/>
-              </w:rPr>
-              <w:t>Chi tiết:</w:t>
-            </w:r>
-            <w:r>
-              <w:rPr>
-                <w:rFonts w:ascii="Times New Roman" w:eastAsia="Calibri" w:hAnsi="Times New Roman" w:cs="Times New Roman"/>
-                <w:sz w:val="26"/>
-                <w:szCs w:val="26"/>
-                <w:lang w:eastAsia="zh-CN"/>
-              </w:rPr>
-              <w:tab/>
-            </w:r>
-            <w:r>
-              <w:rPr>
-                <w:rFonts w:ascii="Times New Roman" w:eastAsia="Calibri" w:hAnsi="Times New Roman" w:cs="Times New Roman"/>
-                <w:sz w:val="26"/>
-                <w:szCs w:val="26"/>
-                <w:lang w:eastAsia="zh-CN"/>
-              </w:rPr>
-              <w:tab/>
-            </w:r>
-          </w:p>
-          <w:p>
-            <w:pPr>
-              <w:suppressAutoHyphens/>
-              <w:snapToGrid w:val="0"/>
-              <w:spacing w:before="120" w:after="0" w:line="360" w:lineRule="exact"/>
-              <w:rPr>
-                <w:rFonts w:ascii="Times New Roman" w:eastAsia="Calibri" w:hAnsi="Times New Roman" w:cs="Times New Roman"/>
-                <w:sz w:val="26"/>
-                <w:szCs w:val="26"/>
-                <w:lang w:eastAsia="zh-CN"/>
-              </w:rPr>
-            </w:pPr>
-            <w:r>
-              <w:rPr>
-                <w:rFonts w:ascii="Times New Roman" w:eastAsia="Calibri" w:hAnsi="Times New Roman" w:cs="Times New Roman"/>
-                <w:sz w:val="26"/>
-                <w:szCs w:val="26"/>
-                <w:lang w:eastAsia="zh-CN"/>
-              </w:rPr>
-              <w:t>-Gửi hàng</w:t>
-            </w:r>
-          </w:p>
-          <w:p>
-            <w:pPr>
-              <w:suppressAutoHyphens/>
-              <w:snapToGrid w:val="0"/>
-              <w:spacing w:before="120" w:after="0" w:line="360" w:lineRule="exact"/>
-              <w:rPr>
-                <w:rFonts w:ascii="Times New Roman" w:eastAsia="Calibri" w:hAnsi="Times New Roman" w:cs="Times New Roman"/>
-                <w:sz w:val="26"/>
-                <w:szCs w:val="26"/>
-                <w:lang w:eastAsia="zh-CN"/>
-              </w:rPr>
-            </w:pPr>
-            <w:r>
-              <w:rPr>
-                <w:rFonts w:ascii="Times New Roman" w:eastAsia="Calibri" w:hAnsi="Times New Roman" w:cs="Times New Roman"/>
-                <w:sz w:val="26"/>
-                <w:szCs w:val="26"/>
-                <w:lang w:eastAsia="zh-CN"/>
-              </w:rPr>
-              <w:t>-Giao nhận hàng hóa</w:t>
-            </w:r>
-          </w:p>
-          <w:p>
-            <w:pPr>
-              <w:suppressAutoHyphens/>
-              <w:snapToGrid w:val="0"/>
-              <w:spacing w:before="120" w:after="0" w:line="360" w:lineRule="exact"/>
-              <w:rPr>
-                <w:rFonts w:ascii="Times New Roman" w:eastAsia="Calibri" w:hAnsi="Times New Roman" w:cs="Times New Roman"/>
-                <w:sz w:val="26"/>
-                <w:szCs w:val="26"/>
-                <w:lang w:eastAsia="zh-CN"/>
-              </w:rPr>
-            </w:pPr>
-            <w:r>
-              <w:rPr>
-                <w:rFonts w:ascii="Times New Roman" w:eastAsia="Calibri" w:hAnsi="Times New Roman" w:cs="Times New Roman"/>
-                <w:sz w:val="26"/>
-                <w:szCs w:val="26"/>
-                <w:lang w:eastAsia="zh-CN"/>
-              </w:rPr>
-              <w:lastRenderedPageBreak/>
-              <w:t>-Thu, phát các chứng từ vận tải và vận đơn</w:t>
-            </w:r>
-          </w:p>
-          <w:p>
-            <w:pPr>
-              <w:suppressAutoHyphens/>
-              <w:snapToGrid w:val="0"/>
-              <w:spacing w:before="120" w:after="0" w:line="360" w:lineRule="exact"/>
-              <w:rPr>
-                <w:rFonts w:ascii="Times New Roman" w:eastAsia="Calibri" w:hAnsi="Times New Roman" w:cs="Times New Roman"/>
-                <w:sz w:val="26"/>
-                <w:szCs w:val="26"/>
-                <w:lang w:eastAsia="zh-CN"/>
-              </w:rPr>
-            </w:pPr>
-            <w:r>
-              <w:rPr>
-                <w:rFonts w:ascii="Times New Roman" w:eastAsia="Calibri" w:hAnsi="Times New Roman" w:cs="Times New Roman"/>
-                <w:sz w:val="26"/>
-                <w:szCs w:val="26"/>
-                <w:lang w:eastAsia="zh-CN"/>
-              </w:rPr>
-              <w:t>-Hoạt động của đại lý làm thủ tục hải quan (chỉ được hoạt động sau khi thực hiện đầy đủ Quy định về điều kiện và hoạt động của đại lý làm thủ tục hải quan)</w:t>
-            </w:r>
-          </w:p>
-          <w:p>
-            <w:pPr>
-              <w:suppressAutoHyphens/>
-              <w:snapToGrid w:val="0"/>
-              <w:spacing w:before="120" w:after="0" w:line="360" w:lineRule="exact"/>
-              <w:rPr>
-                <w:rFonts w:ascii="Times New Roman" w:eastAsia="Calibri" w:hAnsi="Times New Roman" w:cs="Times New Roman"/>
-                <w:sz w:val="26"/>
-                <w:szCs w:val="26"/>
-                <w:lang w:eastAsia="zh-CN"/>
-              </w:rPr>
-            </w:pPr>
-            <w:r>
-              <w:rPr>
-                <w:rFonts w:ascii="Times New Roman" w:eastAsia="Calibri" w:hAnsi="Times New Roman" w:cs="Times New Roman"/>
-                <w:sz w:val="26"/>
-                <w:szCs w:val="26"/>
-                <w:lang w:eastAsia="zh-CN"/>
-              </w:rPr>
-              <w:t>-Hoạt động của các đại lý vận tải hàng hóa đường biển</w:t>
-            </w:r>
-            <w:r>
-              <w:rPr>
-                <w:rFonts w:ascii="Times New Roman" w:eastAsia="Calibri" w:hAnsi="Times New Roman" w:cs="Times New Roman"/>
-                <w:sz w:val="26"/>
-                <w:szCs w:val="26"/>
-                <w:lang w:eastAsia="zh-CN"/>
-              </w:rPr>
-              <w:br/>
-            </w:r>
-          </w:p>
-        </w:tc>
-        <w:tc>
-          <w:tcPr>
-            <w:tcW w:w="1843" w:type="dxa"/>
-            <w:tcBorders>
-              <w:top w:val="single" w:sz="4" w:space="0" w:color="000000"/>
-              <w:left w:val="single" w:sz="4" w:space="0" w:color="000000"/>
-              <w:bottom w:val="single" w:sz="4" w:space="0" w:color="000000"/>
-              <w:right w:val="single" w:sz="4" w:space="0" w:color="000000"/>
-            </w:tcBorders>
-          </w:tcPr>
-          <w:p>
-            <w:pPr>
-              <w:suppressAutoHyphens/>
-              <w:snapToGrid w:val="0"/>
-              <w:spacing w:before="120" w:after="0" w:line="360" w:lineRule="exact"/>
-              <w:rPr>
-                <w:rFonts w:ascii="Times New Roman" w:eastAsia="Calibri" w:hAnsi="Times New Roman" w:cs="Times New Roman"/>
-                <w:sz w:val="26"/>
-                <w:szCs w:val="26"/>
-                <w:lang w:eastAsia="zh-CN"/>
-              </w:rPr>
-            </w:pPr>
-            <w:r>
+              </w:rPr>
+              <w:t>Bán lẻ khác trong các cửa hàng kinh doanh tổng hợp</w:t>
+            </w:r>
+          </w:p>
+          <w:p>
+            <w:pPr>
               <w:rPr>
                 <w:rFonts w:ascii="Times New Roman" w:eastAsia="Calibri" w:hAnsi="Times New Roman" w:cs="Times New Roman"/>
                 <w:b/>
@@ -6653,28 +7034,9 @@
                 <w:iCs/>
                 <w:sz w:val="26"/>
                 <w:szCs w:val="26"/>
-                <w:lang w:eastAsia="zh-CN"/>
-              </w:rPr>
-              <w:lastRenderedPageBreak/>
-              <w:t>5229</w:t>
-            </w:r>
-          </w:p>
-        </w:tc>
-        <w:tc>
-          <w:tcPr>
-            <w:tcW w:w="1843" w:type="dxa"/>
-            <w:tcBorders>
-              <w:top w:val="single" w:sz="4" w:space="0" w:color="000000"/>
-              <w:left w:val="single" w:sz="4" w:space="0" w:color="000000"/>
-              <w:bottom w:val="single" w:sz="4" w:space="0" w:color="000000"/>
-              <w:right w:val="single" w:sz="4" w:space="0" w:color="000000"/>
-            </w:tcBorders>
-          </w:tcPr>
-          <w:p>
-            <w:pPr>
-              <w:suppressAutoHyphens/>
-              <w:snapToGrid w:val="0"/>
-              <w:spacing w:before="120" w:after="0" w:line="360" w:lineRule="exact"/>
+              </w:rPr>
+            </w:pPr>
+            <w:r>
               <w:rPr>
                 <w:rFonts w:ascii="Times New Roman" w:eastAsia="Calibri" w:hAnsi="Times New Roman" w:cs="Times New Roman"/>
                 <w:b/>
@@ -6683,10 +7045,12 @@
                 <w:iCs/>
                 <w:sz w:val="26"/>
                 <w:szCs w:val="26"/>
-                <w:lang w:eastAsia="zh-CN"/>
-              </w:rPr>
-            </w:pPr>
-            <w:r>
+              </w:rPr>
+              <w:t>Chi tiết :</w:t>
+            </w:r>
+          </w:p>
+          <w:p>
+            <w:pPr>
               <w:rPr>
                 <w:rFonts w:ascii="Times New Roman" w:eastAsia="Calibri" w:hAnsi="Times New Roman" w:cs="Times New Roman"/>
                 <w:b/>
@@ -6695,9 +7059,184 @@
                 <w:iCs/>
                 <w:sz w:val="26"/>
                 <w:szCs w:val="26"/>
-                <w:lang w:eastAsia="zh-CN"/>
-              </w:rPr>
-              <w:t>X</w:t>
+              </w:rPr>
+            </w:pPr>
+            <w:r>
+              <w:rPr>
+                <w:rFonts w:ascii="Times New Roman" w:eastAsia="Calibri" w:hAnsi="Times New Roman" w:cs="Times New Roman"/>
+                <w:b/>
+                <w:bCs/>
+                <w:i/>
+                <w:iCs/>
+                <w:sz w:val="26"/>
+                <w:szCs w:val="26"/>
+              </w:rPr>
+              <w:t>-Bán lẻ trong siêu thị.</w:t>
+            </w:r>
+          </w:p>
+          <w:p>
+            <w:pPr>
+              <w:rPr>
+                <w:rFonts w:ascii="Times New Roman" w:eastAsia="Calibri" w:hAnsi="Times New Roman" w:cs="Times New Roman"/>
+                <w:b/>
+                <w:bCs/>
+                <w:i/>
+                <w:iCs/>
+                <w:sz w:val="26"/>
+                <w:szCs w:val="26"/>
+              </w:rPr>
+            </w:pPr>
+            <w:r>
+              <w:rPr>
+                <w:rFonts w:ascii="Times New Roman" w:eastAsia="Calibri" w:hAnsi="Times New Roman" w:cs="Times New Roman"/>
+                <w:b/>
+                <w:bCs/>
+                <w:i/>
+                <w:iCs/>
+                <w:sz w:val="26"/>
+                <w:szCs w:val="26"/>
+              </w:rPr>
+              <w:t>- Bán lẻ trong cửa hàng kinh doanh tổng hợp khác.</w:t>
+            </w:r>
+          </w:p>
+          <w:p>
+            <w:pPr>
+              <w:rPr>
+                <w:rFonts w:ascii="Times New Roman" w:eastAsia="Calibri" w:hAnsi="Times New Roman" w:cs="Times New Roman"/>
+                <w:b/>
+                <w:color w:val="000000"/>
+                <w:sz w:val="26"/>
+                <w:szCs w:val="26"/>
+              </w:rPr>
+            </w:pPr>
+            <w:r>
+              <w:rPr>
+                <w:rFonts w:ascii="Times New Roman" w:eastAsia="Calibri" w:hAnsi="Times New Roman" w:cs="Times New Roman"/>
+                <w:b/>
+                <w:sz w:val="26"/>
+                <w:szCs w:val="26"/>
+              </w:rPr>
+              <w:t>- Bán lẻ Búp bê, mũ, kính mát, các loại hộp, mỹ phẩm, n</w:t>
+            </w:r>
+            <w:r>
+              <w:rPr>
+                <w:rFonts w:ascii="Times New Roman" w:eastAsia="Calibri" w:hAnsi="Times New Roman" w:cs="Times New Roman" w:hint="cs"/>
+                <w:b/>
+                <w:sz w:val="26"/>
+                <w:szCs w:val="26"/>
+              </w:rPr>
+              <w:t>ư</w:t>
+            </w:r>
+            <w:r>
+              <w:rPr>
+                <w:rFonts w:ascii="Times New Roman" w:eastAsia="Calibri" w:hAnsi="Times New Roman" w:cs="Times New Roman"/>
+                <w:b/>
+                <w:sz w:val="26"/>
+                <w:szCs w:val="26"/>
+              </w:rPr>
+              <w:t>ớc hoa, kẹp tóc , quần áo,</w:t>
+            </w:r>
+            <w:r>
+              <w:rPr>
+                <w:rFonts w:ascii="Segoe UI" w:eastAsia="Calibri" w:hAnsi="Segoe UI" w:cs="Segoe UI"/>
+                <w:color w:val="081B3A"/>
+                <w:spacing w:val="3"/>
+                <w:sz w:val="23"/>
+                <w:szCs w:val="23"/>
+                <w:shd w:val="clear" w:color="auto" w:fill="FFFFFF"/>
+              </w:rPr>
+              <w:t xml:space="preserve"> </w:t>
+            </w:r>
+            <w:r>
+              <w:rPr>
+                <w:rFonts w:ascii="Times New Roman" w:eastAsia="Calibri" w:hAnsi="Times New Roman" w:cs="Times New Roman"/>
+                <w:color w:val="000000"/>
+                <w:spacing w:val="3"/>
+                <w:sz w:val="23"/>
+                <w:szCs w:val="23"/>
+                <w:shd w:val="clear" w:color="auto" w:fill="FFFFFF"/>
+              </w:rPr>
+              <w:t>vòng cổ, đồ trang sức</w:t>
+            </w:r>
+          </w:p>
+          <w:p>
+            <w:pPr>
+              <w:rPr>
+                <w:rFonts w:ascii="Times New Roman" w:eastAsia="Calibri" w:hAnsi="Times New Roman" w:cs="Times New Roman"/>
+                <w:b/>
+                <w:bCs/>
+                <w:i/>
+                <w:iCs/>
+                <w:sz w:val="26"/>
+                <w:szCs w:val="26"/>
+              </w:rPr>
+            </w:pPr>
+            <w:r>
+              <w:rPr>
+                <w:rFonts w:ascii="Times New Roman" w:eastAsia="Calibri" w:hAnsi="Times New Roman" w:cs="Times New Roman"/>
+                <w:b/>
+                <w:sz w:val="26"/>
+                <w:szCs w:val="26"/>
+              </w:rPr>
+              <w:t>- Bán lẻ Ăn uống , thức ăn nhanh</w:t>
+            </w:r>
+          </w:p>
+          <w:p>
+            <w:pPr>
+              <w:rPr>
+                <w:rFonts w:ascii="Times New Roman" w:eastAsia="Calibri" w:hAnsi="Times New Roman" w:cs="Times New Roman"/>
+                <w:b/>
+                <w:sz w:val="26"/>
+                <w:szCs w:val="26"/>
+              </w:rPr>
+            </w:pPr>
+          </w:p>
+        </w:tc>
+        <w:tc>
+          <w:tcPr>
+            <w:tcW w:w="1062" w:type="dxa"/>
+          </w:tcPr>
+          <w:p>
+            <w:pPr>
+              <w:rPr>
+                <w:rFonts w:ascii="Times New Roman" w:eastAsia="Calibri" w:hAnsi="Times New Roman" w:cs="Times New Roman"/>
+                <w:b/>
+                <w:sz w:val="26"/>
+                <w:szCs w:val="26"/>
+              </w:rPr>
+            </w:pPr>
+            <w:r>
+              <w:rPr>
+                <w:rFonts w:ascii="Times New Roman" w:eastAsia="Calibri" w:hAnsi="Times New Roman" w:cs="Times New Roman"/>
+                <w:b/>
+                <w:sz w:val="26"/>
+                <w:szCs w:val="26"/>
+              </w:rPr>
+              <w:t>4719</w:t>
+            </w:r>
+          </w:p>
+        </w:tc>
+        <w:tc>
+          <w:tcPr>
+            <w:tcW w:w="2160" w:type="dxa"/>
+          </w:tcPr>
+          <w:p>
+            <w:pPr>
+              <w:rPr>
+                <w:rFonts w:ascii="Times New Roman" w:eastAsia="Calibri" w:hAnsi="Times New Roman" w:cs="Times New Roman"/>
+                <w:b/>
+                <w:sz w:val="26"/>
+                <w:szCs w:val="26"/>
+              </w:rPr>
+            </w:pPr>
+            <w:r>
+              <w:rPr>
+                <w:rFonts w:ascii="Times New Roman" w:eastAsia="Calibri" w:hAnsi="Times New Roman" w:cs="Times New Roman"/>
+                <w:b/>
+                <w:sz w:val="26"/>
+                <w:szCs w:val="26"/>
+              </w:rPr>
+              <w:t xml:space="preserve"> X</w:t>
             </w:r>
           </w:p>
         </w:tc>
@@ -6705,145 +7244,257 @@
       <w:tr>
         <w:tc>
           <w:tcPr>
-            <w:tcW w:w="1134" w:type="dxa"/>
-            <w:tcBorders>
-              <w:top w:val="single" w:sz="4" w:space="0" w:color="000000"/>
-              <w:left w:val="single" w:sz="4" w:space="0" w:color="000000"/>
-              <w:bottom w:val="single" w:sz="4" w:space="0" w:color="000000"/>
-            </w:tcBorders>
-          </w:tcPr>
-          <w:p>
-            <w:pPr>
-              <w:suppressAutoHyphens/>
-              <w:snapToGrid w:val="0"/>
-              <w:spacing w:before="120" w:after="0" w:line="360" w:lineRule="exact"/>
-              <w:rPr>
-                <w:rFonts w:ascii="Times New Roman" w:eastAsia="Calibri" w:hAnsi="Times New Roman" w:cs="Times New Roman"/>
-                <w:sz w:val="26"/>
-                <w:szCs w:val="26"/>
-                <w:lang w:eastAsia="zh-CN"/>
-              </w:rPr>
-            </w:pPr>
-            <w:r>
-              <w:rPr>
-                <w:rFonts w:ascii="Times New Roman" w:eastAsia="Calibri" w:hAnsi="Times New Roman" w:cs="Times New Roman"/>
-                <w:sz w:val="26"/>
-                <w:szCs w:val="26"/>
-                <w:lang w:eastAsia="zh-CN"/>
-              </w:rPr>
-              <w:t>2</w:t>
-            </w:r>
-          </w:p>
-        </w:tc>
-        <w:tc>
-          <w:tcPr>
-            <w:tcW w:w="3431" w:type="dxa"/>
-            <w:tcBorders>
-              <w:top w:val="single" w:sz="4" w:space="0" w:color="000000"/>
-              <w:left w:val="single" w:sz="4" w:space="0" w:color="000000"/>
-              <w:bottom w:val="single" w:sz="4" w:space="0" w:color="000000"/>
-            </w:tcBorders>
-          </w:tcPr>
-          <w:p>
-            <w:pPr>
-              <w:tabs>
-                <w:tab w:val="right" w:leader="dot" w:pos="8472"/>
-              </w:tabs>
-              <w:spacing w:before="120" w:after="0" w:line="240" w:lineRule="auto"/>
-              <w:rPr>
-                <w:rFonts w:ascii="Times New Roman" w:eastAsia="Calibri" w:hAnsi="Times New Roman" w:cs="Times New Roman"/>
+            <w:tcW w:w="738" w:type="dxa"/>
+          </w:tcPr>
+          <w:p>
+            <w:pPr>
+              <w:rPr>
+                <w:rFonts w:ascii="Times New Roman" w:eastAsia="Calibri" w:hAnsi="Times New Roman" w:cs="Times New Roman"/>
+                <w:sz w:val="26"/>
+                <w:szCs w:val="26"/>
+              </w:rPr>
+            </w:pPr>
+            <w:r>
+              <w:rPr>
+                <w:rFonts w:ascii="Times New Roman" w:eastAsia="Calibri" w:hAnsi="Times New Roman" w:cs="Times New Roman"/>
+                <w:sz w:val="26"/>
+                <w:szCs w:val="26"/>
+              </w:rPr>
+              <w:t>8</w:t>
+            </w:r>
+          </w:p>
+        </w:tc>
+        <w:tc>
+          <w:tcPr>
+            <w:tcW w:w="4680" w:type="dxa"/>
+          </w:tcPr>
+          <w:p>
+            <w:pPr>
+              <w:spacing w:before="120" w:line="340" w:lineRule="exact"/>
+              <w:jc w:val="both"/>
+              <w:rPr>
+                <w:rFonts w:ascii="Times New Roman" w:eastAsia="Calibri" w:hAnsi="Times New Roman" w:cs="Times New Roman"/>
+                <w:color w:val="000000"/>
+                <w:sz w:val="24"/>
+                <w:szCs w:val="24"/>
+              </w:rPr>
+            </w:pPr>
+            <w:r>
+              <w:rPr>
+                <w:rFonts w:ascii="Times New Roman" w:eastAsia="Calibri" w:hAnsi="Times New Roman" w:cs="Times New Roman"/>
+                <w:color w:val="000000"/>
+                <w:sz w:val="24"/>
+                <w:szCs w:val="24"/>
+              </w:rPr>
+              <w:t>Bán buôn thực phẩm:</w:t>
+            </w:r>
+          </w:p>
+          <w:p>
+            <w:pPr>
+              <w:spacing w:before="120" w:line="340" w:lineRule="exact"/>
+              <w:jc w:val="both"/>
+              <w:rPr>
+                <w:rFonts w:ascii="Times New Roman" w:eastAsia="Calibri" w:hAnsi="Times New Roman" w:cs="Times New Roman"/>
+                <w:color w:val="000000"/>
+                <w:sz w:val="24"/>
+                <w:szCs w:val="24"/>
+              </w:rPr>
+            </w:pPr>
+            <w:r>
+              <w:rPr>
+                <w:rFonts w:ascii="Times New Roman" w:eastAsia="Calibri" w:hAnsi="Times New Roman" w:cs="Times New Roman"/>
+                <w:color w:val="000000"/>
+                <w:sz w:val="24"/>
+                <w:szCs w:val="24"/>
+              </w:rPr>
+              <w:t>Chi tiết :</w:t>
+            </w:r>
+          </w:p>
+          <w:p>
+            <w:pPr>
+              <w:spacing w:before="120" w:line="340" w:lineRule="exact"/>
+              <w:jc w:val="both"/>
+              <w:rPr>
+                <w:rFonts w:ascii="Times New Roman" w:eastAsia="Calibri" w:hAnsi="Times New Roman" w:cs="Times New Roman"/>
+                <w:color w:val="000000"/>
+                <w:sz w:val="24"/>
+                <w:szCs w:val="24"/>
+                <w:shd w:val="clear" w:color="auto" w:fill="FFFFFF"/>
+              </w:rPr>
+            </w:pPr>
+            <w:r>
+              <w:rPr>
+                <w:rFonts w:ascii="Times New Roman" w:eastAsia="Calibri" w:hAnsi="Times New Roman" w:cs="Times New Roman"/>
+                <w:color w:val="000000"/>
+                <w:sz w:val="24"/>
+                <w:szCs w:val="24"/>
+              </w:rPr>
+              <w:t xml:space="preserve">- </w:t>
+            </w:r>
+            <w:r>
+              <w:rPr>
+                <w:rFonts w:ascii="Times New Roman" w:eastAsia="Calibri" w:hAnsi="Times New Roman" w:cs="Times New Roman"/>
+                <w:color w:val="000000"/>
+                <w:sz w:val="24"/>
+                <w:szCs w:val="24"/>
+                <w:shd w:val="clear" w:color="auto" w:fill="FFFFFF"/>
+              </w:rPr>
+              <w:t>Bán buôn thịt và các sản phẩm từ thịt, thủy sản.</w:t>
+            </w:r>
+          </w:p>
+          <w:p>
+            <w:pPr>
+              <w:spacing w:before="120" w:line="340" w:lineRule="exact"/>
+              <w:jc w:val="both"/>
+              <w:rPr>
+                <w:rFonts w:ascii="Times New Roman" w:eastAsia="Calibri" w:hAnsi="Times New Roman" w:cs="Times New Roman"/>
+                <w:color w:val="000000"/>
+                <w:sz w:val="24"/>
+                <w:szCs w:val="24"/>
+              </w:rPr>
+            </w:pPr>
+            <w:r>
+              <w:rPr>
+                <w:rFonts w:ascii="Times New Roman" w:eastAsia="Calibri" w:hAnsi="Times New Roman" w:cs="Times New Roman"/>
+                <w:color w:val="000000"/>
+                <w:sz w:val="24"/>
+                <w:szCs w:val="24"/>
+                <w:shd w:val="clear" w:color="auto" w:fill="FFFFFF"/>
+              </w:rPr>
+              <w:t>- Bán buôn thịt gia súc, gia cầm tươi, đông lạnh, sơ chế;</w:t>
+            </w:r>
+          </w:p>
+          <w:p>
+            <w:pPr>
+              <w:spacing w:before="120" w:line="340" w:lineRule="exact"/>
+              <w:jc w:val="both"/>
+              <w:rPr>
+                <w:rFonts w:ascii="Times New Roman" w:eastAsia="Calibri" w:hAnsi="Times New Roman" w:cs="Times New Roman"/>
+                <w:color w:val="000000"/>
+                <w:sz w:val="24"/>
+                <w:szCs w:val="24"/>
+              </w:rPr>
+            </w:pPr>
+            <w:r>
+              <w:rPr>
+                <w:rFonts w:ascii="Times New Roman" w:eastAsia="Calibri" w:hAnsi="Times New Roman" w:cs="Times New Roman"/>
+                <w:color w:val="000000"/>
+                <w:sz w:val="24"/>
+                <w:szCs w:val="24"/>
+              </w:rPr>
+              <w:t>- Bán buôn rau,các loại quả ,sầu riêng,...</w:t>
+            </w:r>
+          </w:p>
+          <w:p>
+            <w:pPr>
+              <w:spacing w:before="120" w:line="340" w:lineRule="exact"/>
+              <w:jc w:val="both"/>
+              <w:rPr>
+                <w:rFonts w:ascii="Times New Roman" w:eastAsia="Calibri" w:hAnsi="Times New Roman" w:cs="Times New Roman"/>
+                <w:color w:val="000000"/>
+                <w:sz w:val="24"/>
+                <w:szCs w:val="24"/>
+              </w:rPr>
+            </w:pPr>
+            <w:r>
+              <w:rPr>
+                <w:rFonts w:ascii="Times New Roman" w:eastAsia="Calibri" w:hAnsi="Times New Roman" w:cs="Times New Roman"/>
+                <w:color w:val="000000"/>
+                <w:sz w:val="24"/>
+                <w:szCs w:val="24"/>
+              </w:rPr>
+              <w:t>- Bán buôn cà phê,chè.</w:t>
+            </w:r>
+          </w:p>
+          <w:p>
+            <w:pPr>
+              <w:spacing w:before="120" w:line="340" w:lineRule="exact"/>
+              <w:jc w:val="both"/>
+              <w:rPr>
+                <w:rFonts w:ascii="Times New Roman" w:eastAsia="Calibri" w:hAnsi="Times New Roman" w:cs="Times New Roman"/>
+                <w:color w:val="000000"/>
+                <w:sz w:val="24"/>
+                <w:szCs w:val="24"/>
+              </w:rPr>
+            </w:pPr>
+            <w:r>
+              <w:rPr>
+                <w:rFonts w:ascii="Times New Roman" w:eastAsia="Calibri" w:hAnsi="Times New Roman" w:cs="Times New Roman"/>
+                <w:color w:val="000000"/>
+                <w:sz w:val="24"/>
+                <w:szCs w:val="24"/>
+              </w:rPr>
+              <w:t>- Bán buôn đường, sữa và các sản phẩm sữa, bánh kẹo và các sản phẩm chế biến từ ngũ cốc, bột, tinh bột.</w:t>
+            </w:r>
+          </w:p>
+          <w:p>
+            <w:pPr>
+              <w:spacing w:before="120" w:line="340" w:lineRule="exact"/>
+              <w:jc w:val="both"/>
+              <w:rPr>
+                <w:rFonts w:ascii="Times New Roman" w:eastAsia="Calibri" w:hAnsi="Times New Roman" w:cs="Times New Roman"/>
+                <w:color w:val="000000"/>
+                <w:sz w:val="24"/>
+                <w:szCs w:val="24"/>
+              </w:rPr>
+            </w:pPr>
+            <w:r>
+              <w:rPr>
+                <w:rFonts w:ascii="Times New Roman" w:eastAsia="Calibri" w:hAnsi="Times New Roman" w:cs="Times New Roman"/>
+                <w:color w:val="000000"/>
+                <w:sz w:val="24"/>
+                <w:szCs w:val="24"/>
+              </w:rPr>
+              <w:t>- Bán buôn thực phẩm khác.</w:t>
+            </w:r>
+          </w:p>
+          <w:p>
+            <w:pPr>
+              <w:rPr>
+                <w:rFonts w:ascii="Times New Roman" w:eastAsia="Calibri" w:hAnsi="Times New Roman" w:cs="Times New Roman"/>
+                <w:b/>
                 <w:bCs/>
-                <w:sz w:val="26"/>
-                <w:szCs w:val="26"/>
-              </w:rPr>
-            </w:pPr>
-            <w:r>
-              <w:rPr>
-                <w:rFonts w:ascii="Times New Roman" w:eastAsia="Calibri" w:hAnsi="Times New Roman" w:cs="Times New Roman"/>
-                <w:bCs/>
-                <w:sz w:val="26"/>
-                <w:szCs w:val="26"/>
-              </w:rPr>
-              <w:t>Bán buôn nông, lâm sản nguyên liệu (trừ gỗ, tre, nứa) và động vật sống</w:t>
-            </w:r>
-          </w:p>
-          <w:p>
-            <w:pPr>
-              <w:tabs>
-                <w:tab w:val="right" w:leader="dot" w:pos="8472"/>
-              </w:tabs>
-              <w:spacing w:before="120" w:after="0" w:line="240" w:lineRule="auto"/>
-              <w:rPr>
-                <w:rFonts w:ascii="Times New Roman" w:eastAsia="Calibri" w:hAnsi="Times New Roman" w:cs="Times New Roman"/>
-                <w:bCs/>
-                <w:sz w:val="26"/>
-                <w:szCs w:val="26"/>
-              </w:rPr>
-            </w:pPr>
-            <w:r>
-              <w:rPr>
-                <w:rFonts w:ascii="Times New Roman" w:eastAsia="Calibri" w:hAnsi="Times New Roman" w:cs="Times New Roman"/>
-                <w:bCs/>
-                <w:sz w:val="26"/>
-                <w:szCs w:val="26"/>
-              </w:rPr>
-              <w:t>(trừ kinh doanh các loại thực vật, động vật hoang dã, gồm cả vật sống và các bộ phận của chúng đã được chế biến, thuộc Danh mục điều ước quốc tế mà Việt Nam là thành viên quy định và các loại thực vật, động vật nguy hiểm thuộc danh mục cấm khai thác, sử dụng)</w:t>
-            </w:r>
-          </w:p>
-        </w:tc>
-        <w:tc>
-          <w:tcPr>
-            <w:tcW w:w="1843" w:type="dxa"/>
-            <w:tcBorders>
-              <w:top w:val="single" w:sz="4" w:space="0" w:color="000000"/>
-              <w:left w:val="single" w:sz="4" w:space="0" w:color="000000"/>
-              <w:bottom w:val="single" w:sz="4" w:space="0" w:color="000000"/>
-              <w:right w:val="single" w:sz="4" w:space="0" w:color="000000"/>
-            </w:tcBorders>
-          </w:tcPr>
-          <w:p>
-            <w:pPr>
-              <w:tabs>
-                <w:tab w:val="right" w:leader="dot" w:pos="8472"/>
-              </w:tabs>
-              <w:spacing w:before="120" w:after="0" w:line="240" w:lineRule="auto"/>
-              <w:rPr>
-                <w:rFonts w:ascii="Times New Roman" w:eastAsia="Calibri" w:hAnsi="Times New Roman" w:cs="Times New Roman"/>
-                <w:bCs/>
-                <w:sz w:val="26"/>
-                <w:szCs w:val="26"/>
-              </w:rPr>
-            </w:pPr>
-            <w:r>
-              <w:rPr>
-                <w:rFonts w:ascii="Times New Roman" w:eastAsia="Calibri" w:hAnsi="Times New Roman" w:cs="Times New Roman"/>
-                <w:bCs/>
-                <w:sz w:val="26"/>
-                <w:szCs w:val="26"/>
-              </w:rPr>
-              <w:t>4620</w:t>
-            </w:r>
-          </w:p>
-        </w:tc>
-        <w:tc>
-          <w:tcPr>
-            <w:tcW w:w="1843" w:type="dxa"/>
-            <w:tcBorders>
-              <w:top w:val="single" w:sz="4" w:space="0" w:color="000000"/>
-              <w:left w:val="single" w:sz="4" w:space="0" w:color="000000"/>
-              <w:bottom w:val="single" w:sz="4" w:space="0" w:color="000000"/>
-              <w:right w:val="single" w:sz="4" w:space="0" w:color="000000"/>
-            </w:tcBorders>
-          </w:tcPr>
-          <w:p>
-            <w:pPr>
-              <w:tabs>
-                <w:tab w:val="right" w:leader="dot" w:pos="8472"/>
-              </w:tabs>
-              <w:spacing w:before="120" w:after="0" w:line="240" w:lineRule="auto"/>
-              <w:rPr>
-                <w:rFonts w:ascii="Times New Roman" w:eastAsia="Calibri" w:hAnsi="Times New Roman" w:cs="Times New Roman"/>
-                <w:bCs/>
+                <w:i/>
+                <w:iCs/>
+                <w:sz w:val="26"/>
+                <w:szCs w:val="26"/>
+              </w:rPr>
+            </w:pPr>
+          </w:p>
+        </w:tc>
+        <w:tc>
+          <w:tcPr>
+            <w:tcW w:w="1062" w:type="dxa"/>
+          </w:tcPr>
+          <w:p>
+            <w:pPr>
+              <w:rPr>
+                <w:rFonts w:ascii="Times New Roman" w:eastAsia="Calibri" w:hAnsi="Times New Roman" w:cs="Times New Roman"/>
+                <w:b/>
+                <w:sz w:val="26"/>
+                <w:szCs w:val="26"/>
+              </w:rPr>
+            </w:pPr>
+            <w:r>
+              <w:rPr>
+                <w:rFonts w:ascii="Times New Roman" w:eastAsia="Calibri" w:hAnsi="Times New Roman" w:cs="Times New Roman"/>
+                <w:b/>
+                <w:sz w:val="26"/>
+                <w:szCs w:val="26"/>
+              </w:rPr>
+              <w:t>4632</w:t>
+            </w:r>
+          </w:p>
+        </w:tc>
+        <w:tc>
+          <w:tcPr>
+            <w:tcW w:w="2160" w:type="dxa"/>
+          </w:tcPr>
+          <w:p>
+            <w:pPr>
+              <w:rPr>
+                <w:rFonts w:ascii="Times New Roman" w:eastAsia="Calibri" w:hAnsi="Times New Roman" w:cs="Times New Roman"/>
+                <w:b/>
                 <w:sz w:val="26"/>
                 <w:szCs w:val="26"/>
               </w:rPr>
@@ -6854,134 +7505,117 @@
       <w:tr>
         <w:tc>
           <w:tcPr>
-            <w:tcW w:w="1134" w:type="dxa"/>
-            <w:tcBorders>
-              <w:top w:val="single" w:sz="4" w:space="0" w:color="000000"/>
-              <w:left w:val="single" w:sz="4" w:space="0" w:color="000000"/>
-              <w:bottom w:val="single" w:sz="4" w:space="0" w:color="000000"/>
-            </w:tcBorders>
-          </w:tcPr>
-          <w:p>
-            <w:pPr>
-              <w:suppressAutoHyphens/>
-              <w:snapToGrid w:val="0"/>
-              <w:spacing w:before="120" w:after="0" w:line="360" w:lineRule="exact"/>
-              <w:rPr>
-                <w:rFonts w:ascii="Times New Roman" w:eastAsia="Calibri" w:hAnsi="Times New Roman" w:cs="Times New Roman"/>
-                <w:sz w:val="26"/>
-                <w:szCs w:val="26"/>
-                <w:lang w:eastAsia="zh-CN"/>
-              </w:rPr>
-            </w:pPr>
-            <w:r>
-              <w:rPr>
-                <w:rFonts w:ascii="Times New Roman" w:eastAsia="Calibri" w:hAnsi="Times New Roman" w:cs="Times New Roman"/>
-                <w:sz w:val="26"/>
-                <w:szCs w:val="26"/>
-                <w:lang w:eastAsia="zh-CN"/>
-              </w:rPr>
-              <w:t>3</w:t>
-            </w:r>
-          </w:p>
-        </w:tc>
-        <w:tc>
-          <w:tcPr>
-            <w:tcW w:w="3431" w:type="dxa"/>
-            <w:tcBorders>
-              <w:top w:val="single" w:sz="4" w:space="0" w:color="000000"/>
-              <w:left w:val="single" w:sz="4" w:space="0" w:color="000000"/>
-              <w:bottom w:val="single" w:sz="4" w:space="0" w:color="000000"/>
-            </w:tcBorders>
-          </w:tcPr>
-          <w:p>
-            <w:pPr>
-              <w:suppressAutoHyphens/>
-              <w:snapToGrid w:val="0"/>
-              <w:spacing w:before="120" w:after="0" w:line="360" w:lineRule="exact"/>
-              <w:rPr>
-                <w:rFonts w:ascii="Times New Roman" w:eastAsia="Calibri" w:hAnsi="Times New Roman" w:cs="Times New Roman"/>
-                <w:sz w:val="26"/>
-                <w:szCs w:val="26"/>
-                <w:lang w:eastAsia="zh-CN"/>
-              </w:rPr>
-            </w:pPr>
-            <w:r>
-              <w:rPr>
-                <w:rFonts w:ascii="Times New Roman" w:eastAsia="Calibri" w:hAnsi="Times New Roman" w:cs="Times New Roman"/>
-                <w:sz w:val="26"/>
-                <w:szCs w:val="26"/>
-                <w:lang w:eastAsia="zh-CN"/>
-              </w:rPr>
-              <w:t>Bán buôn gạo, lúa mỳ, hạt ngũ cốc khác, bột mỳ</w:t>
-            </w:r>
-          </w:p>
-          <w:p>
-            <w:pPr>
-              <w:suppressAutoHyphens/>
-              <w:snapToGrid w:val="0"/>
-              <w:spacing w:before="120" w:after="0" w:line="360" w:lineRule="exact"/>
-              <w:rPr>
-                <w:rFonts w:ascii="Times New Roman" w:eastAsia="Calibri" w:hAnsi="Times New Roman" w:cs="Times New Roman"/>
-                <w:sz w:val="26"/>
-                <w:szCs w:val="26"/>
-                <w:lang w:eastAsia="zh-CN"/>
-              </w:rPr>
-            </w:pPr>
-          </w:p>
-        </w:tc>
-        <w:tc>
-          <w:tcPr>
-            <w:tcW w:w="1843" w:type="dxa"/>
-            <w:tcBorders>
-              <w:top w:val="single" w:sz="4" w:space="0" w:color="000000"/>
-              <w:left w:val="single" w:sz="4" w:space="0" w:color="000000"/>
-              <w:bottom w:val="single" w:sz="4" w:space="0" w:color="000000"/>
-              <w:right w:val="single" w:sz="4" w:space="0" w:color="000000"/>
-            </w:tcBorders>
-          </w:tcPr>
-          <w:p>
-            <w:pPr>
-              <w:suppressAutoHyphens/>
-              <w:snapToGrid w:val="0"/>
-              <w:spacing w:before="120" w:after="0" w:line="360" w:lineRule="exact"/>
-              <w:rPr>
-                <w:rFonts w:ascii="Times New Roman" w:eastAsia="Calibri" w:hAnsi="Times New Roman" w:cs="Times New Roman"/>
-                <w:sz w:val="26"/>
-                <w:szCs w:val="26"/>
-                <w:lang w:eastAsia="zh-CN"/>
-              </w:rPr>
-            </w:pPr>
-            <w:r>
-              <w:rPr>
-                <w:rFonts w:ascii="Times New Roman" w:eastAsia="Calibri" w:hAnsi="Times New Roman" w:cs="Times New Roman"/>
-                <w:sz w:val="26"/>
-                <w:szCs w:val="26"/>
-                <w:lang w:eastAsia="zh-CN"/>
-              </w:rPr>
-              <w:t>4631</w:t>
-            </w:r>
-          </w:p>
-        </w:tc>
-        <w:tc>
-          <w:tcPr>
-            <w:tcW w:w="1843" w:type="dxa"/>
-            <w:tcBorders>
-              <w:top w:val="single" w:sz="4" w:space="0" w:color="000000"/>
-              <w:left w:val="single" w:sz="4" w:space="0" w:color="000000"/>
-              <w:bottom w:val="single" w:sz="4" w:space="0" w:color="000000"/>
-              <w:right w:val="single" w:sz="4" w:space="0" w:color="000000"/>
-            </w:tcBorders>
-          </w:tcPr>
-          <w:p>
-            <w:pPr>
-              <w:suppressAutoHyphens/>
-              <w:snapToGrid w:val="0"/>
-              <w:spacing w:before="120" w:after="0" w:line="360" w:lineRule="exact"/>
-              <w:rPr>
-                <w:rFonts w:ascii="Times New Roman" w:eastAsia="Calibri" w:hAnsi="Times New Roman" w:cs="Times New Roman"/>
-                <w:sz w:val="26"/>
-                <w:szCs w:val="26"/>
-                <w:lang w:eastAsia="zh-CN"/>
+            <w:tcW w:w="738" w:type="dxa"/>
+          </w:tcPr>
+          <w:p>
+            <w:pPr>
+              <w:rPr>
+                <w:rFonts w:ascii="Times New Roman" w:eastAsia="Calibri" w:hAnsi="Times New Roman" w:cs="Times New Roman"/>
+                <w:sz w:val="26"/>
+                <w:szCs w:val="26"/>
+              </w:rPr>
+            </w:pPr>
+            <w:r>
+              <w:rPr>
+                <w:rFonts w:ascii="Times New Roman" w:eastAsia="Calibri" w:hAnsi="Times New Roman" w:cs="Times New Roman"/>
+                <w:sz w:val="26"/>
+                <w:szCs w:val="26"/>
+              </w:rPr>
+              <w:t>9</w:t>
+            </w:r>
+          </w:p>
+        </w:tc>
+        <w:tc>
+          <w:tcPr>
+            <w:tcW w:w="4680" w:type="dxa"/>
+          </w:tcPr>
+          <w:p>
+            <w:pPr>
+              <w:rPr>
+                <w:rFonts w:ascii="Times New Roman" w:eastAsia="Calibri" w:hAnsi="Times New Roman" w:cs="Times New Roman"/>
+                <w:color w:val="000000"/>
+                <w:sz w:val="24"/>
+                <w:szCs w:val="24"/>
+              </w:rPr>
+            </w:pPr>
+            <w:r>
+              <w:rPr>
+                <w:rFonts w:ascii="Times New Roman" w:eastAsia="Calibri" w:hAnsi="Times New Roman" w:cs="Times New Roman"/>
+                <w:color w:val="000000"/>
+                <w:sz w:val="24"/>
+                <w:szCs w:val="24"/>
+              </w:rPr>
+              <w:t>Hoạt động vui chơi giải trí khác chưa được phân vào đâu</w:t>
+            </w:r>
+          </w:p>
+          <w:p>
+            <w:pPr>
+              <w:rPr>
+                <w:rFonts w:ascii="Times New Roman" w:eastAsia="Calibri" w:hAnsi="Times New Roman" w:cs="Times New Roman"/>
+                <w:color w:val="000000"/>
+                <w:sz w:val="24"/>
+                <w:szCs w:val="24"/>
+              </w:rPr>
+            </w:pPr>
+            <w:r>
+              <w:rPr>
+                <w:rFonts w:ascii="Times New Roman" w:eastAsia="Calibri" w:hAnsi="Times New Roman" w:cs="Times New Roman"/>
+                <w:color w:val="000000"/>
+                <w:sz w:val="24"/>
+                <w:szCs w:val="24"/>
+              </w:rPr>
+              <w:t>Chi tiết: Hoạt động hội chợ và trưng bày sản phẩm, hoạt động tổ chức biểu diễn văn nghệ.</w:t>
+            </w:r>
+          </w:p>
+          <w:p>
+            <w:pPr>
+              <w:spacing w:before="120" w:line="340" w:lineRule="exact"/>
+              <w:jc w:val="both"/>
+              <w:rPr>
+                <w:rFonts w:ascii="Times New Roman" w:eastAsia="Calibri" w:hAnsi="Times New Roman" w:cs="Times New Roman"/>
+                <w:color w:val="000000"/>
+                <w:sz w:val="24"/>
+                <w:szCs w:val="24"/>
+              </w:rPr>
+            </w:pPr>
+          </w:p>
+        </w:tc>
+        <w:tc>
+          <w:tcPr>
+            <w:tcW w:w="1062" w:type="dxa"/>
+          </w:tcPr>
+          <w:p>
+            <w:pPr>
+              <w:rPr>
+                <w:rFonts w:ascii="Times New Roman" w:eastAsia="Calibri" w:hAnsi="Times New Roman" w:cs="Times New Roman"/>
+                <w:b/>
+                <w:sz w:val="26"/>
+                <w:szCs w:val="26"/>
+              </w:rPr>
+            </w:pPr>
+            <w:r>
+              <w:rPr>
+                <w:rFonts w:ascii="Times New Roman" w:eastAsia="Calibri" w:hAnsi="Times New Roman" w:cs="Times New Roman"/>
+                <w:b/>
+                <w:sz w:val="26"/>
+                <w:szCs w:val="26"/>
+              </w:rPr>
+              <w:lastRenderedPageBreak/>
+              <w:t>9329</w:t>
+            </w:r>
+          </w:p>
+        </w:tc>
+        <w:tc>
+          <w:tcPr>
+            <w:tcW w:w="2160" w:type="dxa"/>
+          </w:tcPr>
+          <w:p>
+            <w:pPr>
+              <w:rPr>
+                <w:rFonts w:ascii="Times New Roman" w:eastAsia="Calibri" w:hAnsi="Times New Roman" w:cs="Times New Roman"/>
+                <w:b/>
+                <w:sz w:val="26"/>
+                <w:szCs w:val="26"/>
               </w:rPr>
             </w:pPr>
           </w:p>
@@ -6990,134 +7624,114 @@
       <w:tr>
         <w:tc>
           <w:tcPr>
-            <w:tcW w:w="1134" w:type="dxa"/>
-            <w:tcBorders>
-              <w:top w:val="single" w:sz="4" w:space="0" w:color="000000"/>
-              <w:left w:val="single" w:sz="4" w:space="0" w:color="000000"/>
-              <w:bottom w:val="single" w:sz="4" w:space="0" w:color="000000"/>
-            </w:tcBorders>
-          </w:tcPr>
-          <w:p>
-            <w:pPr>
-              <w:suppressAutoHyphens/>
-              <w:snapToGrid w:val="0"/>
-              <w:spacing w:before="120" w:after="0" w:line="360" w:lineRule="exact"/>
-              <w:rPr>
-                <w:rFonts w:ascii="Times New Roman" w:eastAsia="Calibri" w:hAnsi="Times New Roman" w:cs="Times New Roman"/>
-                <w:sz w:val="26"/>
-                <w:szCs w:val="26"/>
-                <w:lang w:eastAsia="zh-CN"/>
-              </w:rPr>
-            </w:pPr>
-            <w:r>
-              <w:rPr>
-                <w:rFonts w:ascii="Times New Roman" w:eastAsia="Calibri" w:hAnsi="Times New Roman" w:cs="Times New Roman"/>
-                <w:sz w:val="26"/>
-                <w:szCs w:val="26"/>
-                <w:lang w:eastAsia="zh-CN"/>
-              </w:rPr>
-              <w:t>4</w:t>
-            </w:r>
-          </w:p>
-        </w:tc>
-        <w:tc>
-          <w:tcPr>
-            <w:tcW w:w="3431" w:type="dxa"/>
-            <w:tcBorders>
-              <w:top w:val="single" w:sz="4" w:space="0" w:color="000000"/>
-              <w:left w:val="single" w:sz="4" w:space="0" w:color="000000"/>
-              <w:bottom w:val="single" w:sz="4" w:space="0" w:color="000000"/>
-            </w:tcBorders>
-          </w:tcPr>
-          <w:p>
-            <w:pPr>
-              <w:suppressAutoHyphens/>
-              <w:snapToGrid w:val="0"/>
-              <w:spacing w:before="120" w:after="0" w:line="360" w:lineRule="exact"/>
-              <w:rPr>
-                <w:rFonts w:ascii="Times New Roman" w:eastAsia="Calibri" w:hAnsi="Times New Roman" w:cs="Times New Roman"/>
-                <w:sz w:val="26"/>
-                <w:szCs w:val="26"/>
-                <w:lang w:eastAsia="zh-CN"/>
-              </w:rPr>
-            </w:pPr>
-            <w:r>
-              <w:rPr>
-                <w:rFonts w:ascii="Times New Roman" w:eastAsia="Calibri" w:hAnsi="Times New Roman" w:cs="Times New Roman"/>
-                <w:sz w:val="26"/>
-                <w:szCs w:val="26"/>
-                <w:lang w:eastAsia="zh-CN"/>
-              </w:rPr>
-              <w:t>Vận tải hàng hóa bằng đường bộ</w:t>
-            </w:r>
-          </w:p>
-          <w:p>
-            <w:pPr>
-              <w:suppressAutoHyphens/>
-              <w:snapToGrid w:val="0"/>
-              <w:spacing w:before="120" w:after="0" w:line="360" w:lineRule="exact"/>
-              <w:rPr>
-                <w:rFonts w:ascii="Times New Roman" w:eastAsia="Calibri" w:hAnsi="Times New Roman" w:cs="Times New Roman"/>
-                <w:sz w:val="26"/>
-                <w:szCs w:val="26"/>
-                <w:lang w:eastAsia="zh-CN"/>
-              </w:rPr>
-            </w:pPr>
-          </w:p>
-        </w:tc>
-        <w:tc>
-          <w:tcPr>
-            <w:tcW w:w="1843" w:type="dxa"/>
-            <w:tcBorders>
-              <w:top w:val="single" w:sz="4" w:space="0" w:color="000000"/>
-              <w:left w:val="single" w:sz="4" w:space="0" w:color="000000"/>
-              <w:bottom w:val="single" w:sz="4" w:space="0" w:color="000000"/>
-              <w:right w:val="single" w:sz="4" w:space="0" w:color="000000"/>
-            </w:tcBorders>
-          </w:tcPr>
-          <w:p>
-            <w:pPr>
-              <w:suppressAutoHyphens/>
-              <w:snapToGrid w:val="0"/>
-              <w:spacing w:before="120" w:after="0" w:line="360" w:lineRule="exact"/>
-              <w:rPr>
-                <w:rFonts w:ascii="Times New Roman" w:eastAsia="Calibri" w:hAnsi="Times New Roman" w:cs="Times New Roman"/>
-                <w:sz w:val="26"/>
-                <w:szCs w:val="26"/>
-                <w:lang w:eastAsia="zh-CN"/>
-              </w:rPr>
-            </w:pPr>
-            <w:r>
-              <w:rPr>
-                <w:rFonts w:ascii="Times New Roman" w:eastAsia="Calibri" w:hAnsi="Times New Roman" w:cs="Times New Roman"/>
-                <w:sz w:val="26"/>
-                <w:szCs w:val="26"/>
-                <w:lang w:eastAsia="zh-CN"/>
-              </w:rPr>
-              <w:t>4933</w:t>
-            </w:r>
-          </w:p>
-        </w:tc>
-        <w:tc>
-          <w:tcPr>
-            <w:tcW w:w="1843" w:type="dxa"/>
-            <w:tcBorders>
-              <w:top w:val="single" w:sz="4" w:space="0" w:color="000000"/>
-              <w:left w:val="single" w:sz="4" w:space="0" w:color="000000"/>
-              <w:bottom w:val="single" w:sz="4" w:space="0" w:color="000000"/>
-              <w:right w:val="single" w:sz="4" w:space="0" w:color="000000"/>
-            </w:tcBorders>
-          </w:tcPr>
-          <w:p>
-            <w:pPr>
-              <w:suppressAutoHyphens/>
-              <w:snapToGrid w:val="0"/>
-              <w:spacing w:before="120" w:after="0" w:line="360" w:lineRule="exact"/>
-              <w:rPr>
-                <w:rFonts w:ascii="Times New Roman" w:eastAsia="Calibri" w:hAnsi="Times New Roman" w:cs="Times New Roman"/>
-                <w:sz w:val="26"/>
-                <w:szCs w:val="26"/>
-                <w:lang w:eastAsia="zh-CN"/>
+            <w:tcW w:w="738" w:type="dxa"/>
+          </w:tcPr>
+          <w:p>
+            <w:pPr>
+              <w:rPr>
+                <w:rFonts w:ascii="Times New Roman" w:eastAsia="Calibri" w:hAnsi="Times New Roman" w:cs="Times New Roman"/>
+                <w:sz w:val="26"/>
+                <w:szCs w:val="26"/>
+              </w:rPr>
+            </w:pPr>
+            <w:r>
+              <w:rPr>
+                <w:rFonts w:ascii="Times New Roman" w:eastAsia="Calibri" w:hAnsi="Times New Roman" w:cs="Times New Roman"/>
+                <w:sz w:val="26"/>
+                <w:szCs w:val="26"/>
+              </w:rPr>
+              <w:t>10</w:t>
+            </w:r>
+          </w:p>
+        </w:tc>
+        <w:tc>
+          <w:tcPr>
+            <w:tcW w:w="4680" w:type="dxa"/>
+          </w:tcPr>
+          <w:p>
+            <w:pPr>
+              <w:rPr>
+                <w:rFonts w:ascii="Times New Roman" w:eastAsia="Calibri" w:hAnsi="Times New Roman" w:cs="Times New Roman"/>
+                <w:color w:val="000000"/>
+                <w:sz w:val="24"/>
+                <w:szCs w:val="24"/>
+              </w:rPr>
+            </w:pPr>
+            <w:r>
+              <w:rPr>
+                <w:rFonts w:ascii="Times New Roman" w:eastAsia="Calibri" w:hAnsi="Times New Roman" w:cs="Times New Roman"/>
+                <w:color w:val="000000"/>
+                <w:sz w:val="24"/>
+                <w:szCs w:val="24"/>
+              </w:rPr>
+              <w:t>Bán buôn máy móc, thiết bị và phụ tùng máy khác</w:t>
+            </w:r>
+          </w:p>
+          <w:p>
+            <w:pPr>
+              <w:rPr>
+                <w:rFonts w:ascii="Times New Roman" w:eastAsia="Calibri" w:hAnsi="Times New Roman" w:cs="Times New Roman"/>
+                <w:color w:val="000000"/>
+                <w:sz w:val="24"/>
+                <w:szCs w:val="24"/>
+              </w:rPr>
+            </w:pPr>
+            <w:r>
+              <w:rPr>
+                <w:rFonts w:ascii="Times New Roman" w:eastAsia="Calibri" w:hAnsi="Times New Roman" w:cs="Times New Roman"/>
+                <w:color w:val="000000"/>
+                <w:sz w:val="24"/>
+                <w:szCs w:val="24"/>
+              </w:rPr>
+              <w:t>Chi tiết: Bán buôn máy móc, thiết bị và phụ tùng máy khác chưa được phân vào đâu (thiết bị máy móc xử lý nước thải)</w:t>
+            </w:r>
+          </w:p>
+          <w:p>
+            <w:pPr>
+              <w:rPr>
+                <w:rFonts w:ascii="Times New Roman" w:eastAsia="Calibri" w:hAnsi="Times New Roman" w:cs="Times New Roman"/>
+                <w:color w:val="000000"/>
+                <w:sz w:val="24"/>
+                <w:szCs w:val="24"/>
+              </w:rPr>
+            </w:pPr>
+          </w:p>
+        </w:tc>
+        <w:tc>
+          <w:tcPr>
+            <w:tcW w:w="1062" w:type="dxa"/>
+          </w:tcPr>
+          <w:p>
+            <w:pPr>
+              <w:rPr>
+                <w:rFonts w:ascii="Times New Roman" w:eastAsia="Calibri" w:hAnsi="Times New Roman" w:cs="Times New Roman"/>
+                <w:b/>
+                <w:sz w:val="26"/>
+                <w:szCs w:val="26"/>
+              </w:rPr>
+            </w:pPr>
+            <w:r>
+              <w:rPr>
+                <w:rFonts w:ascii="Times New Roman" w:eastAsia="Calibri" w:hAnsi="Times New Roman" w:cs="Times New Roman"/>
+                <w:b/>
+                <w:sz w:val="26"/>
+                <w:szCs w:val="26"/>
+              </w:rPr>
+              <w:t>4659</w:t>
+            </w:r>
+          </w:p>
+        </w:tc>
+        <w:tc>
+          <w:tcPr>
+            <w:tcW w:w="2160" w:type="dxa"/>
+          </w:tcPr>
+          <w:p>
+            <w:pPr>
+              <w:rPr>
+                <w:rFonts w:ascii="Times New Roman" w:eastAsia="Calibri" w:hAnsi="Times New Roman" w:cs="Times New Roman"/>
+                <w:b/>
+                <w:sz w:val="26"/>
+                <w:szCs w:val="26"/>
               </w:rPr>
             </w:pPr>
           </w:p>
@@ -7126,132 +7740,85 @@
       <w:tr>
         <w:tc>
           <w:tcPr>
-            <w:tcW w:w="1134" w:type="dxa"/>
-            <w:tcBorders>
-              <w:top w:val="single" w:sz="4" w:space="0" w:color="000000"/>
-              <w:left w:val="single" w:sz="4" w:space="0" w:color="000000"/>
-              <w:bottom w:val="single" w:sz="4" w:space="0" w:color="000000"/>
-            </w:tcBorders>
-          </w:tcPr>
-          <w:p>
-            <w:pPr>
-              <w:suppressAutoHyphens/>
-              <w:snapToGrid w:val="0"/>
-              <w:spacing w:before="120" w:after="0" w:line="360" w:lineRule="exact"/>
-              <w:rPr>
-                <w:rFonts w:ascii="Times New Roman" w:eastAsia="Calibri" w:hAnsi="Times New Roman" w:cs="Times New Roman"/>
-                <w:sz w:val="26"/>
-                <w:szCs w:val="26"/>
-                <w:lang w:eastAsia="zh-CN"/>
-              </w:rPr>
-            </w:pPr>
-            <w:r>
-              <w:rPr>
-                <w:rFonts w:ascii="Times New Roman" w:eastAsia="Calibri" w:hAnsi="Times New Roman" w:cs="Times New Roman"/>
-                <w:sz w:val="26"/>
-                <w:szCs w:val="26"/>
-                <w:lang w:eastAsia="zh-CN"/>
-              </w:rPr>
-              <w:t>5</w:t>
-            </w:r>
-          </w:p>
-        </w:tc>
-        <w:tc>
-          <w:tcPr>
-            <w:tcW w:w="3431" w:type="dxa"/>
-            <w:tcBorders>
-              <w:top w:val="single" w:sz="4" w:space="0" w:color="000000"/>
-              <w:left w:val="single" w:sz="4" w:space="0" w:color="000000"/>
-              <w:bottom w:val="single" w:sz="4" w:space="0" w:color="000000"/>
-            </w:tcBorders>
-          </w:tcPr>
-          <w:p>
-            <w:pPr>
-              <w:spacing w:after="0" w:line="240" w:lineRule="auto"/>
-              <w:rPr>
-                <w:rFonts w:ascii="Times New Roman" w:eastAsia="Times New Roman" w:hAnsi="Times New Roman" w:cs="Times New Roman"/>
-                <w:color w:val="333333"/>
-                <w:sz w:val="26"/>
-                <w:szCs w:val="26"/>
-              </w:rPr>
-            </w:pPr>
-            <w:r>
-              <w:rPr>
-                <w:rFonts w:ascii="Times New Roman" w:eastAsia="Times New Roman" w:hAnsi="Times New Roman" w:cs="Times New Roman"/>
-                <w:color w:val="333333"/>
-                <w:sz w:val="26"/>
-                <w:szCs w:val="26"/>
-              </w:rPr>
-              <w:t>Bán buôn máy móc, thiết bị và phụ tùng máy nông nghiệp</w:t>
-            </w:r>
-          </w:p>
-          <w:p>
-            <w:pPr>
-              <w:suppressAutoHyphens/>
-              <w:snapToGrid w:val="0"/>
-              <w:spacing w:before="120" w:after="0" w:line="360" w:lineRule="exact"/>
-              <w:rPr>
-                <w:rFonts w:ascii="Times New Roman" w:eastAsia="Calibri" w:hAnsi="Times New Roman" w:cs="Times New Roman"/>
-                <w:sz w:val="26"/>
-                <w:szCs w:val="26"/>
-                <w:lang w:eastAsia="zh-CN"/>
-              </w:rPr>
-            </w:pPr>
-          </w:p>
-        </w:tc>
-        <w:tc>
-          <w:tcPr>
-            <w:tcW w:w="1843" w:type="dxa"/>
-            <w:tcBorders>
-              <w:top w:val="single" w:sz="4" w:space="0" w:color="000000"/>
-              <w:left w:val="single" w:sz="4" w:space="0" w:color="000000"/>
-              <w:bottom w:val="single" w:sz="4" w:space="0" w:color="000000"/>
-              <w:right w:val="single" w:sz="4" w:space="0" w:color="000000"/>
-            </w:tcBorders>
-          </w:tcPr>
-          <w:p>
-            <w:pPr>
-              <w:suppressAutoHyphens/>
-              <w:snapToGrid w:val="0"/>
-              <w:spacing w:before="120" w:after="0" w:line="360" w:lineRule="exact"/>
-              <w:rPr>
-                <w:rFonts w:ascii="Times New Roman" w:eastAsia="Calibri" w:hAnsi="Times New Roman" w:cs="Times New Roman"/>
-                <w:sz w:val="26"/>
-                <w:szCs w:val="26"/>
-                <w:lang w:eastAsia="zh-CN"/>
-              </w:rPr>
-            </w:pPr>
-            <w:r>
-              <w:rPr>
-                <w:rFonts w:ascii="Times New Roman" w:eastAsia="Calibri" w:hAnsi="Times New Roman" w:cs="Times New Roman"/>
-                <w:sz w:val="26"/>
-                <w:szCs w:val="26"/>
-                <w:lang w:eastAsia="zh-CN"/>
-              </w:rPr>
-              <w:t>4653</w:t>
-            </w:r>
-          </w:p>
-        </w:tc>
-        <w:tc>
-          <w:tcPr>
-            <w:tcW w:w="1843" w:type="dxa"/>
-            <w:tcBorders>
-              <w:top w:val="single" w:sz="4" w:space="0" w:color="000000"/>
-              <w:left w:val="single" w:sz="4" w:space="0" w:color="000000"/>
-              <w:bottom w:val="single" w:sz="4" w:space="0" w:color="000000"/>
-              <w:right w:val="single" w:sz="4" w:space="0" w:color="000000"/>
-            </w:tcBorders>
-          </w:tcPr>
-          <w:p>
-            <w:pPr>
-              <w:suppressAutoHyphens/>
-              <w:snapToGrid w:val="0"/>
-              <w:spacing w:before="120" w:after="0" w:line="360" w:lineRule="exact"/>
-              <w:rPr>
-                <w:rFonts w:ascii="Times New Roman" w:eastAsia="Calibri" w:hAnsi="Times New Roman" w:cs="Times New Roman"/>
-                <w:sz w:val="26"/>
-                <w:szCs w:val="26"/>
-                <w:lang w:eastAsia="zh-CN"/>
+            <w:tcW w:w="738" w:type="dxa"/>
+          </w:tcPr>
+          <w:p>
+            <w:pPr>
+              <w:rPr>
+                <w:rFonts w:ascii="Times New Roman" w:eastAsia="Calibri" w:hAnsi="Times New Roman" w:cs="Times New Roman"/>
+                <w:sz w:val="26"/>
+                <w:szCs w:val="26"/>
+              </w:rPr>
+            </w:pPr>
+            <w:r>
+              <w:rPr>
+                <w:rFonts w:ascii="Times New Roman" w:eastAsia="Calibri" w:hAnsi="Times New Roman" w:cs="Times New Roman"/>
+                <w:sz w:val="26"/>
+                <w:szCs w:val="26"/>
+              </w:rPr>
+              <w:t>11</w:t>
+            </w:r>
+          </w:p>
+        </w:tc>
+        <w:tc>
+          <w:tcPr>
+            <w:tcW w:w="4680" w:type="dxa"/>
+          </w:tcPr>
+          <w:p>
+            <w:pPr>
+              <w:rPr>
+                <w:rFonts w:ascii="Times New Roman" w:eastAsia="Calibri" w:hAnsi="Times New Roman" w:cs="Times New Roman"/>
+                <w:color w:val="000000"/>
+                <w:sz w:val="24"/>
+                <w:szCs w:val="24"/>
+              </w:rPr>
+            </w:pPr>
+            <w:r>
+              <w:rPr>
+                <w:rFonts w:ascii="Times New Roman" w:eastAsia="Calibri" w:hAnsi="Times New Roman" w:cs="Times New Roman"/>
+                <w:color w:val="000000"/>
+                <w:sz w:val="24"/>
+                <w:szCs w:val="24"/>
+              </w:rPr>
+              <w:t>Nhà hàng và các dịch vụ ăn uống phục vụ lưu động</w:t>
+            </w:r>
+          </w:p>
+        </w:tc>
+        <w:tc>
+          <w:tcPr>
+            <w:tcW w:w="1062" w:type="dxa"/>
+          </w:tcPr>
+          <w:p>
+            <w:pPr>
+              <w:rPr>
+                <w:rFonts w:ascii="Times New Roman" w:eastAsia="Calibri" w:hAnsi="Times New Roman" w:cs="Times New Roman"/>
+                <w:b/>
+                <w:sz w:val="26"/>
+                <w:szCs w:val="26"/>
+              </w:rPr>
+            </w:pPr>
+            <w:r>
+              <w:rPr>
+                <w:rFonts w:ascii="Times New Roman" w:eastAsia="Calibri" w:hAnsi="Times New Roman" w:cs="Times New Roman"/>
+                <w:b/>
+                <w:sz w:val="26"/>
+                <w:szCs w:val="26"/>
+              </w:rPr>
+              <w:t>5610</w:t>
+            </w:r>
+          </w:p>
+        </w:tc>
+        <w:tc>
+          <w:tcPr>
+            <w:tcW w:w="2160" w:type="dxa"/>
+          </w:tcPr>
+          <w:p>
+            <w:pPr>
+              <w:rPr>
+                <w:rFonts w:ascii="Times New Roman" w:eastAsia="Calibri" w:hAnsi="Times New Roman" w:cs="Times New Roman"/>
+                <w:b/>
+                <w:sz w:val="26"/>
+                <w:szCs w:val="26"/>
               </w:rPr>
             </w:pPr>
           </w:p>
@@ -7260,143 +7827,114 @@
       <w:tr>
         <w:tc>
           <w:tcPr>
-            <w:tcW w:w="1134" w:type="dxa"/>
-            <w:tcBorders>
-              <w:top w:val="single" w:sz="4" w:space="0" w:color="000000"/>
-              <w:left w:val="single" w:sz="4" w:space="0" w:color="000000"/>
-              <w:bottom w:val="single" w:sz="4" w:space="0" w:color="000000"/>
-            </w:tcBorders>
-          </w:tcPr>
-          <w:p>
-            <w:pPr>
-              <w:suppressAutoHyphens/>
-              <w:snapToGrid w:val="0"/>
-              <w:spacing w:before="120" w:after="0" w:line="360" w:lineRule="exact"/>
-              <w:rPr>
-                <w:rFonts w:ascii="Times New Roman" w:eastAsia="Calibri" w:hAnsi="Times New Roman" w:cs="Times New Roman"/>
-                <w:sz w:val="26"/>
-                <w:szCs w:val="26"/>
-                <w:lang w:eastAsia="zh-CN"/>
-              </w:rPr>
-            </w:pPr>
-            <w:r>
-              <w:rPr>
-                <w:rFonts w:ascii="Times New Roman" w:eastAsia="Calibri" w:hAnsi="Times New Roman" w:cs="Times New Roman"/>
-                <w:sz w:val="26"/>
-                <w:szCs w:val="26"/>
-                <w:lang w:eastAsia="zh-CN"/>
-              </w:rPr>
-              <w:t>6</w:t>
-            </w:r>
-          </w:p>
-        </w:tc>
-        <w:tc>
-          <w:tcPr>
-            <w:tcW w:w="3431" w:type="dxa"/>
-            <w:tcBorders>
-              <w:top w:val="single" w:sz="4" w:space="0" w:color="000000"/>
-              <w:left w:val="single" w:sz="4" w:space="0" w:color="000000"/>
-              <w:bottom w:val="single" w:sz="4" w:space="0" w:color="000000"/>
-            </w:tcBorders>
-          </w:tcPr>
-          <w:p>
-            <w:pPr>
-              <w:suppressAutoHyphens/>
-              <w:snapToGrid w:val="0"/>
-              <w:spacing w:before="120" w:after="0" w:line="360" w:lineRule="exact"/>
-              <w:rPr>
-                <w:rFonts w:ascii="Times New Roman" w:eastAsia="Calibri" w:hAnsi="Times New Roman" w:cs="Times New Roman"/>
-                <w:sz w:val="26"/>
-                <w:szCs w:val="26"/>
-                <w:lang w:eastAsia="zh-CN"/>
-              </w:rPr>
-            </w:pPr>
-            <w:r>
-              <w:rPr>
-                <w:rFonts w:ascii="Times New Roman" w:eastAsia="Calibri" w:hAnsi="Times New Roman" w:cs="Times New Roman"/>
-                <w:sz w:val="26"/>
-                <w:szCs w:val="26"/>
-                <w:lang w:eastAsia="zh-CN"/>
-              </w:rPr>
-              <w:t>Bán buôn đồ dùng khác cho gia đình</w:t>
-            </w:r>
-          </w:p>
-          <w:p>
-            <w:pPr>
-              <w:suppressAutoHyphens/>
-              <w:snapToGrid w:val="0"/>
-              <w:spacing w:before="120" w:after="0" w:line="360" w:lineRule="exact"/>
-              <w:rPr>
-                <w:rFonts w:ascii="Times New Roman" w:eastAsia="Calibri" w:hAnsi="Times New Roman" w:cs="Times New Roman"/>
-                <w:sz w:val="26"/>
-                <w:szCs w:val="26"/>
-                <w:lang w:eastAsia="zh-CN"/>
-              </w:rPr>
-            </w:pPr>
-            <w:r>
-              <w:rPr>
-                <w:rFonts w:ascii="Times New Roman" w:eastAsia="Calibri" w:hAnsi="Times New Roman" w:cs="Times New Roman"/>
-                <w:sz w:val="26"/>
-                <w:szCs w:val="26"/>
-                <w:lang w:eastAsia="zh-CN"/>
-              </w:rPr>
-              <w:t>(trừ dược phẩm)</w:t>
-            </w:r>
-          </w:p>
-        </w:tc>
-        <w:tc>
-          <w:tcPr>
-            <w:tcW w:w="1843" w:type="dxa"/>
-            <w:tcBorders>
-              <w:top w:val="single" w:sz="4" w:space="0" w:color="000000"/>
-              <w:left w:val="single" w:sz="4" w:space="0" w:color="000000"/>
-              <w:bottom w:val="single" w:sz="4" w:space="0" w:color="000000"/>
-              <w:right w:val="single" w:sz="4" w:space="0" w:color="000000"/>
-            </w:tcBorders>
-          </w:tcPr>
-          <w:p>
-            <w:pPr>
-              <w:suppressAutoHyphens/>
-              <w:snapToGrid w:val="0"/>
-              <w:spacing w:before="120" w:after="0" w:line="360" w:lineRule="exact"/>
-              <w:rPr>
-                <w:rFonts w:ascii="Times New Roman" w:eastAsia="Calibri" w:hAnsi="Times New Roman" w:cs="Times New Roman"/>
-                <w:sz w:val="26"/>
-                <w:szCs w:val="26"/>
-                <w:lang w:eastAsia="zh-CN"/>
-              </w:rPr>
-            </w:pPr>
-            <w:r>
-              <w:rPr>
-                <w:rFonts w:ascii="Times New Roman" w:eastAsia="Calibri" w:hAnsi="Times New Roman" w:cs="Times New Roman"/>
-                <w:sz w:val="26"/>
-                <w:szCs w:val="26"/>
-                <w:lang w:eastAsia="zh-CN"/>
-              </w:rPr>
-              <w:t>4649</w:t>
-            </w:r>
-          </w:p>
-        </w:tc>
-        <w:tc>
-          <w:tcPr>
-            <w:tcW w:w="1843" w:type="dxa"/>
-            <w:tcBorders>
-              <w:top w:val="single" w:sz="4" w:space="0" w:color="000000"/>
-              <w:left w:val="single" w:sz="4" w:space="0" w:color="000000"/>
-              <w:bottom w:val="single" w:sz="4" w:space="0" w:color="000000"/>
-              <w:right w:val="single" w:sz="4" w:space="0" w:color="000000"/>
-            </w:tcBorders>
-          </w:tcPr>
-          <w:p>
-            <w:pPr>
-              <w:suppressAutoHyphens/>
-              <w:snapToGrid w:val="0"/>
-              <w:spacing w:before="120" w:after="0" w:line="360" w:lineRule="exact"/>
-              <w:rPr>
-                <w:rFonts w:ascii="Times New Roman" w:eastAsia="Calibri" w:hAnsi="Times New Roman" w:cs="Times New Roman"/>
-                <w:sz w:val="26"/>
-                <w:szCs w:val="26"/>
-                <w:lang w:eastAsia="zh-CN"/>
+            <w:tcW w:w="738" w:type="dxa"/>
+          </w:tcPr>
+          <w:p>
+            <w:pPr>
+              <w:rPr>
+                <w:rFonts w:ascii="Times New Roman" w:eastAsia="Calibri" w:hAnsi="Times New Roman" w:cs="Times New Roman"/>
+                <w:sz w:val="26"/>
+                <w:szCs w:val="26"/>
+              </w:rPr>
+            </w:pPr>
+            <w:r>
+              <w:rPr>
+                <w:rFonts w:ascii="Times New Roman" w:eastAsia="Calibri" w:hAnsi="Times New Roman" w:cs="Times New Roman"/>
+                <w:sz w:val="26"/>
+                <w:szCs w:val="26"/>
+              </w:rPr>
+              <w:t>12</w:t>
+            </w:r>
+          </w:p>
+        </w:tc>
+        <w:tc>
+          <w:tcPr>
+            <w:tcW w:w="4680" w:type="dxa"/>
+          </w:tcPr>
+          <w:p>
+            <w:pPr>
+              <w:rPr>
+                <w:rFonts w:ascii="Times New Roman" w:eastAsia="Calibri" w:hAnsi="Times New Roman" w:cs="Times New Roman"/>
+                <w:color w:val="000000"/>
+                <w:sz w:val="24"/>
+                <w:szCs w:val="24"/>
+              </w:rPr>
+            </w:pPr>
+            <w:r>
+              <w:rPr>
+                <w:rFonts w:ascii="Times New Roman" w:eastAsia="Calibri" w:hAnsi="Times New Roman" w:cs="Times New Roman"/>
+                <w:color w:val="000000"/>
+                <w:sz w:val="24"/>
+                <w:szCs w:val="24"/>
+              </w:rPr>
+              <w:t>Dịch vụ ăn uống khác</w:t>
+            </w:r>
+          </w:p>
+          <w:p>
+            <w:pPr>
+              <w:rPr>
+                <w:rFonts w:ascii="Times New Roman" w:eastAsia="Calibri" w:hAnsi="Times New Roman" w:cs="Times New Roman"/>
+                <w:color w:val="000000"/>
+                <w:sz w:val="24"/>
+                <w:szCs w:val="24"/>
+              </w:rPr>
+            </w:pPr>
+            <w:r>
+              <w:rPr>
+                <w:rFonts w:ascii="Times New Roman" w:eastAsia="Calibri" w:hAnsi="Times New Roman" w:cs="Times New Roman"/>
+                <w:color w:val="000000"/>
+                <w:sz w:val="24"/>
+                <w:szCs w:val="24"/>
+              </w:rPr>
+              <w:t>Chi tiết: Hoạt động cung cấp suất ăn công nghiệp cho công ty,xí nghiệp,nhà trường,căn tin …..</w:t>
+            </w:r>
+          </w:p>
+          <w:p>
+            <w:pPr>
+              <w:rPr>
+                <w:rFonts w:ascii="Times New Roman" w:eastAsia="Calibri" w:hAnsi="Times New Roman" w:cs="Times New Roman"/>
+                <w:color w:val="000000"/>
+                <w:sz w:val="24"/>
+                <w:szCs w:val="24"/>
+              </w:rPr>
+            </w:pPr>
+          </w:p>
+        </w:tc>
+        <w:tc>
+          <w:tcPr>
+            <w:tcW w:w="1062" w:type="dxa"/>
+          </w:tcPr>
+          <w:p>
+            <w:pPr>
+              <w:rPr>
+                <w:rFonts w:ascii="Times New Roman" w:eastAsia="Calibri" w:hAnsi="Times New Roman" w:cs="Times New Roman"/>
+                <w:b/>
+                <w:sz w:val="26"/>
+                <w:szCs w:val="26"/>
+              </w:rPr>
+            </w:pPr>
+            <w:r>
+              <w:rPr>
+                <w:rFonts w:ascii="Times New Roman" w:eastAsia="Calibri" w:hAnsi="Times New Roman" w:cs="Times New Roman"/>
+                <w:b/>
+                <w:sz w:val="26"/>
+                <w:szCs w:val="26"/>
+              </w:rPr>
+              <w:t>5629</w:t>
+            </w:r>
+          </w:p>
+        </w:tc>
+        <w:tc>
+          <w:tcPr>
+            <w:tcW w:w="2160" w:type="dxa"/>
+          </w:tcPr>
+          <w:p>
+            <w:pPr>
+              <w:rPr>
+                <w:rFonts w:ascii="Times New Roman" w:eastAsia="Calibri" w:hAnsi="Times New Roman" w:cs="Times New Roman"/>
+                <w:b/>
+                <w:sz w:val="26"/>
+                <w:szCs w:val="26"/>
               </w:rPr>
             </w:pPr>
           </w:p>
@@ -7471,7 +8009,6 @@
           <w:szCs w:val="28"/>
           <w:lang w:eastAsia="zh-CN"/>
         </w:rPr>
-        <w:lastRenderedPageBreak/>
         <w:t>a) Đối với chủ sở hữu là cá nhân</w:t>
       </w:r>
       <w:r>
@@ -7584,7 +8121,7 @@
           <w:sz w:val="26"/>
           <w:szCs w:val="26"/>
         </w:rPr>
-        <w:t>ĐOÀN THỊ HUỲNH HƯƠNG</w:t>
+        <w:t>BÙI NGỌC BÍCH</w:t>
       </w:r>
     </w:p>
     <w:p>
@@ -7617,7 +8154,7 @@
           <w:sz w:val="26"/>
           <w:szCs w:val="26"/>
         </w:rPr>
-        <w:t>11/06/1984</w:t>
+        <w:t>24/10/1998</w:t>
       </w:r>
     </w:p>
     <w:p>
@@ -7690,7 +8227,7 @@
           <w:sz w:val="26"/>
           <w:szCs w:val="26"/>
         </w:rPr>
-        <w:t>087184006401</w:t>
+        <w:t>068198001074</w:t>
       </w:r>
     </w:p>
     <w:p>
@@ -7746,17 +8283,7 @@
           <w:sz w:val="28"/>
           <w:szCs w:val="28"/>
         </w:rPr>
-        <w:t xml:space="preserve">: </w:t>
-      </w:r>
-      <w:r>
-        <w:rPr>
-          <w:rFonts w:ascii="Times New Roman" w:eastAsia="Calibri" w:hAnsi="Times New Roman" w:cs="Times New Roman"/>
-          <w:color w:val="000000"/>
-          <w:sz w:val="26"/>
-          <w:szCs w:val="26"/>
-          <w:lang w:eastAsia="zh-CN"/>
-        </w:rPr>
-        <w:t>Số 268B/3, Tổ 13, Khu phố 2</w:t>
+        <w:t xml:space="preserve"> Tổ Dân Phố 4</w:t>
       </w:r>
     </w:p>
     <w:p>
@@ -7785,7 +8312,7 @@
           <w:szCs w:val="26"/>
           <w:lang w:eastAsia="zh-CN"/>
         </w:rPr>
-        <w:t>Phường An Phú</w:t>
+        <w:t>Xã Di Linh</w:t>
       </w:r>
       <w:r>
         <w:rPr>
@@ -7832,7 +8359,7 @@
           <w:szCs w:val="26"/>
           <w:lang w:eastAsia="zh-CN"/>
         </w:rPr>
-        <w:t>Thành Phố Hồ Chí Minh</w:t>
+        <w:t>Tỉnh Lâm Đồng</w:t>
       </w:r>
     </w:p>
     <w:p>
@@ -7937,7 +8464,16 @@
           <w:szCs w:val="26"/>
           <w:lang w:eastAsia="zh-CN"/>
         </w:rPr>
-        <w:t xml:space="preserve">0353787245 </w:t>
+        <w:t>0342118282</w:t>
+      </w:r>
+      <w:r>
+        <w:rPr>
+          <w:rFonts w:ascii="Times New Roman" w:eastAsia="Times New Roman" w:hAnsi="Times New Roman" w:cs="Times New Roman"/>
+          <w:sz w:val="26"/>
+          <w:szCs w:val="26"/>
+          <w:lang w:eastAsia="zh-CN"/>
+        </w:rPr>
+        <w:t xml:space="preserve"> </w:t>
       </w:r>
       <w:r>
         <w:rPr>
@@ -7983,7 +8519,7 @@
             <w:szCs w:val="26"/>
             <w:lang w:val="fr-FR" w:eastAsia="zh-CN"/>
           </w:rPr>
-          <w:t>huongvy0684@yahoo.com</w:t>
+          <w:t>congtynoki@gmail.com</w:t>
         </w:r>
       </w:hyperlink>
     </w:p>
@@ -8245,6 +8781,7 @@
                 <w:sz w:val="28"/>
                 <w:szCs w:val="28"/>
               </w:rPr>
+              <w:lastRenderedPageBreak/>
               <w:t>Tỉnh/Thành phố trực thuộc trung ương: ………………………………</w:t>
             </w:r>
           </w:p>
@@ -8295,6 +8832,7 @@
           <w:szCs w:val="28"/>
           <w:lang w:val="fr-FR" w:eastAsia="zh-CN"/>
         </w:rPr>
+        <w:lastRenderedPageBreak/>
         <w:t>- Thông tin về Giấy chứng nhận đăng ký đầu tư (</w:t>
       </w:r>
       <w:r>
@@ -8692,7 +9230,6 @@
           <w:sz w:val="28"/>
           <w:szCs w:val="28"/>
         </w:rPr>
-        <w:lastRenderedPageBreak/>
         <w:t>Số nhà/phòng, ngách/hẻm, ngõ/kiệt, đường/phố/đại lộ, tổ/xóm/ấp/thôn</w:t>
       </w:r>
       <w:r>
@@ -10052,7 +10589,7 @@
                 <w:sz w:val="26"/>
                 <w:szCs w:val="26"/>
               </w:rPr>
-              <w:t>ĐOÀN THỊ HUỲNH HƯƠNG</w:t>
+              <w:t>BÙI NGỌC BÍCH</w:t>
             </w:r>
           </w:p>
         </w:tc>
@@ -10077,7 +10614,7 @@
                 <w:sz w:val="26"/>
                 <w:szCs w:val="26"/>
               </w:rPr>
-              <w:t>11/06/1984</w:t>
+              <w:t>24/10/1998</w:t>
             </w:r>
           </w:p>
         </w:tc>
@@ -10129,19 +10666,28 @@
                 <w:sz w:val="26"/>
                 <w:szCs w:val="26"/>
               </w:rPr>
-              <w:t>087184006401/</w:t>
+              <w:t>Số CCCD:068198001074.Ngày cấp:</w:t>
+            </w:r>
+            <w:r>
+              <w:t xml:space="preserve"> </w:t>
             </w:r>
             <w:r>
               <w:rPr>
                 <w:rFonts w:ascii="Times New Roman" w:hAnsi="Times New Roman" w:cs="Times New Roman"/>
-              </w:rPr>
-              <w:t>05/09/2022/</w:t>
+                <w:spacing w:val="-2"/>
+                <w:sz w:val="26"/>
+                <w:szCs w:val="26"/>
+              </w:rPr>
+              <w:t>01/03/2022</w:t>
             </w:r>
             <w:r>
               <w:rPr>
                 <w:rFonts w:ascii="Times New Roman" w:hAnsi="Times New Roman" w:cs="Times New Roman"/>
-              </w:rPr>
-              <w:t xml:space="preserve"> </w:t>
+                <w:spacing w:val="-2"/>
+                <w:sz w:val="26"/>
+                <w:szCs w:val="26"/>
+              </w:rPr>
+              <w:t>. Nơi cấp:</w:t>
             </w:r>
             <w:r>
               <w:rPr>
@@ -10226,7 +10772,7 @@
                 <w:sz w:val="26"/>
                 <w:szCs w:val="26"/>
               </w:rPr>
-              <w:t>Số 268B/3, Tổ 13, Khu phố 2, Phường An Phú, Thành Hồ Chí Minh, Việt Nam</w:t>
+              <w:t>Tổ Dân Phố 4, Xã Di Linh, Tỉnh Lâm Đồng</w:t>
             </w:r>
           </w:p>
         </w:tc>
@@ -10316,7 +10862,16 @@
                 <w:sz w:val="26"/>
                 <w:szCs w:val="26"/>
               </w:rPr>
-              <w:t>1/7/2025</w:t>
+              <w:t>9</w:t>
+            </w:r>
+            <w:r>
+              <w:rPr>
+                <w:rFonts w:ascii="Times New Roman" w:eastAsia="Calibri" w:hAnsi="Times New Roman" w:cs="Times New Roman"/>
+                <w:spacing w:val="-20"/>
+                <w:sz w:val="26"/>
+                <w:szCs w:val="26"/>
+              </w:rPr>
+              <w:t>/7/2025</w:t>
             </w:r>
           </w:p>
           <w:p>
@@ -10620,7 +11175,6 @@
                 <w:szCs w:val="28"/>
                 <w:lang w:val="fr-FR" w:eastAsia="zh-CN"/>
               </w:rPr>
-              <w:lastRenderedPageBreak/>
               <w:t>Hội đồng thành viên, Giám đốc hoặc Tổng Giám đốc</w:t>
             </w:r>
           </w:p>
@@ -10752,6 +11306,7 @@
                 <w:szCs w:val="28"/>
                 <w:lang w:val="fr-FR" w:eastAsia="zh-CN"/>
               </w:rPr>
+              <w:lastRenderedPageBreak/>
               <w:t>Chủ tịch công ty, Giám đốc hoặc Tổng Giám đốc</w:t>
             </w:r>
           </w:p>
@@ -13296,6 +13851,7 @@
           <w:szCs w:val="28"/>
           <w:lang w:eastAsia="zh-CN"/>
         </w:rPr>
+        <w:lastRenderedPageBreak/>
         <w:t>Họ, chữ đệm và tên (</w:t>
       </w:r>
       <w:r>
@@ -13325,7 +13881,7 @@
           <w:sz w:val="26"/>
           <w:szCs w:val="26"/>
         </w:rPr>
-        <w:t>ĐOÀN THỊ HUỲNH HƯƠNG</w:t>
+        <w:t>BÙI NGỌC BÍCH</w:t>
       </w:r>
     </w:p>
     <w:p>
@@ -13358,7 +13914,15 @@
           <w:sz w:val="26"/>
           <w:szCs w:val="26"/>
         </w:rPr>
-        <w:t xml:space="preserve">11/06/1984 </w:t>
+        <w:t>24/10/1998</w:t>
+      </w:r>
+      <w:r>
+        <w:rPr>
+          <w:rFonts w:ascii="Times New Roman" w:hAnsi="Times New Roman" w:cs="Times New Roman"/>
+          <w:sz w:val="26"/>
+          <w:szCs w:val="26"/>
+        </w:rPr>
+        <w:t xml:space="preserve"> </w:t>
       </w:r>
       <w:r>
         <w:rPr>
@@ -13440,7 +14004,7 @@
           <w:sz w:val="26"/>
           <w:szCs w:val="26"/>
         </w:rPr>
-        <w:t>087184006401</w:t>
+        <w:t>068198001074</w:t>
       </w:r>
     </w:p>
     <w:p>
@@ -13467,7 +14031,6 @@
           <w:szCs w:val="28"/>
           <w:lang w:eastAsia="zh-CN"/>
         </w:rPr>
-        <w:lastRenderedPageBreak/>
         <w:t xml:space="preserve">Chức danh: </w:t>
       </w:r>
       <w:r>
@@ -13543,7 +14106,7 @@
           <w:szCs w:val="26"/>
           <w:lang w:eastAsia="zh-CN"/>
         </w:rPr>
-        <w:t>Số 268B/3, Tổ 13, Khu phố 2</w:t>
+        <w:t>Tổ Dân Phố 4</w:t>
       </w:r>
     </w:p>
     <w:p>
@@ -13572,7 +14135,7 @@
           <w:szCs w:val="26"/>
           <w:lang w:eastAsia="zh-CN"/>
         </w:rPr>
-        <w:t>Phường An Phú</w:t>
+        <w:t>Xã Di Linh</w:t>
       </w:r>
       <w:r>
         <w:rPr>
@@ -13619,7 +14182,7 @@
           <w:szCs w:val="26"/>
           <w:lang w:eastAsia="zh-CN"/>
         </w:rPr>
-        <w:t>Thành Phố Hồ Chí Minh</w:t>
+        <w:t>Tỉnh Lâm Đồng</w:t>
       </w:r>
     </w:p>
     <w:p>
@@ -13724,7 +14287,16 @@
           <w:szCs w:val="26"/>
           <w:lang w:eastAsia="zh-CN"/>
         </w:rPr>
-        <w:t xml:space="preserve">0353787245 </w:t>
+        <w:t>0342118282</w:t>
+      </w:r>
+      <w:r>
+        <w:rPr>
+          <w:rFonts w:ascii="Times New Roman" w:eastAsia="Times New Roman" w:hAnsi="Times New Roman" w:cs="Times New Roman"/>
+          <w:sz w:val="26"/>
+          <w:szCs w:val="26"/>
+          <w:lang w:eastAsia="zh-CN"/>
+        </w:rPr>
+        <w:t xml:space="preserve"> </w:t>
       </w:r>
       <w:r>
         <w:rPr>
@@ -13770,7 +14342,7 @@
             <w:szCs w:val="26"/>
             <w:lang w:val="fr-FR" w:eastAsia="zh-CN"/>
           </w:rPr>
-          <w:t>huongvy0684@yahoo.com</w:t>
+          <w:t>congtynoki@gmail.com</w:t>
         </w:r>
       </w:hyperlink>
     </w:p>
@@ -14336,7 +14908,7 @@
                 <w:sz w:val="26"/>
                 <w:szCs w:val="26"/>
               </w:rPr>
-              <w:t>ĐOÀN THỊ HUỲNH HƯƠNG</w:t>
+              <w:t>BÙI NGỌC BÍCH</w:t>
             </w:r>
           </w:p>
           <w:p>
@@ -14365,7 +14937,7 @@
                 <w:sz w:val="28"/>
                 <w:szCs w:val="28"/>
               </w:rPr>
-              <w:t>11/06/1984</w:t>
+              <w:t>24/10/1998</w:t>
             </w:r>
           </w:p>
           <w:p>
@@ -14387,6 +14959,7 @@
                 <w:sz w:val="28"/>
                 <w:szCs w:val="28"/>
               </w:rPr>
+              <w:lastRenderedPageBreak/>
               <w:t xml:space="preserve">Giới tính: </w:t>
             </w:r>
             <w:r>
@@ -14427,7 +15000,7 @@
                 <w:szCs w:val="28"/>
                 <w:lang w:eastAsia="zh-CN"/>
               </w:rPr>
-              <w:t>087184006401</w:t>
+              <w:t>068198001074</w:t>
             </w:r>
           </w:p>
           <w:p>
@@ -14464,7 +15037,7 @@
                 <w:szCs w:val="28"/>
                 <w:lang w:eastAsia="zh-CN"/>
               </w:rPr>
-              <w:t>0353787245</w:t>
+              <w:t>0342118282</w:t>
             </w:r>
           </w:p>
         </w:tc>
@@ -14499,6 +15072,7 @@
                 <w:szCs w:val="28"/>
                 <w:lang w:eastAsia="zh-CN"/>
               </w:rPr>
+              <w:lastRenderedPageBreak/>
               <w:t>10.2</w:t>
             </w:r>
           </w:p>
@@ -14692,7 +15266,6 @@
                 <w:szCs w:val="28"/>
                 <w:lang w:eastAsia="zh-CN"/>
               </w:rPr>
-              <w:lastRenderedPageBreak/>
               <w:t>Điện thoại:................................................................................................</w:t>
             </w:r>
           </w:p>
@@ -14728,7 +15301,6 @@
                 <w:szCs w:val="28"/>
                 <w:lang w:eastAsia="zh-CN"/>
               </w:rPr>
-              <w:lastRenderedPageBreak/>
               <w:t>10.3</w:t>
             </w:r>
           </w:p>
@@ -15832,6 +16404,7 @@
                 <w:szCs w:val="28"/>
                 <w:lang w:eastAsia="zh-CN"/>
               </w:rPr>
+              <w:lastRenderedPageBreak/>
               <w:t>10.7</w:t>
             </w:r>
           </w:p>
@@ -18018,6 +18591,76 @@
         <w:t>- Chịu trách nhiệm trước pháp luật về tính hợp pháp, chính xác và trung thực của nội dung đăng ký doanh nghiệp trên.</w:t>
       </w:r>
     </w:p>
+    <w:p>
+      <w:pPr>
+        <w:tabs>
+          <w:tab w:val="left" w:pos="8364"/>
+        </w:tabs>
+        <w:suppressAutoHyphens/>
+        <w:spacing w:after="240" w:line="240" w:lineRule="auto"/>
+        <w:ind w:firstLine="567"/>
+        <w:jc w:val="both"/>
+        <w:rPr>
+          <w:rFonts w:ascii="Times New Roman" w:eastAsia="Times New Roman" w:hAnsi="Times New Roman" w:cs="Times New Roman"/>
+          <w:sz w:val="28"/>
+          <w:szCs w:val="28"/>
+          <w:lang w:eastAsia="zh-CN"/>
+        </w:rPr>
+      </w:pPr>
+    </w:p>
+    <w:p>
+      <w:pPr>
+        <w:tabs>
+          <w:tab w:val="left" w:pos="8364"/>
+        </w:tabs>
+        <w:suppressAutoHyphens/>
+        <w:spacing w:after="240" w:line="240" w:lineRule="auto"/>
+        <w:ind w:firstLine="567"/>
+        <w:jc w:val="both"/>
+        <w:rPr>
+          <w:rFonts w:ascii="Times New Roman" w:eastAsia="Times New Roman" w:hAnsi="Times New Roman" w:cs="Times New Roman"/>
+          <w:sz w:val="28"/>
+          <w:szCs w:val="28"/>
+          <w:lang w:eastAsia="zh-CN"/>
+        </w:rPr>
+      </w:pPr>
+    </w:p>
+    <w:p>
+      <w:pPr>
+        <w:tabs>
+          <w:tab w:val="left" w:pos="8364"/>
+        </w:tabs>
+        <w:suppressAutoHyphens/>
+        <w:spacing w:after="240" w:line="240" w:lineRule="auto"/>
+        <w:ind w:firstLine="567"/>
+        <w:jc w:val="both"/>
+        <w:rPr>
+          <w:rFonts w:ascii="Times New Roman" w:eastAsia="Times New Roman" w:hAnsi="Times New Roman" w:cs="Times New Roman"/>
+          <w:sz w:val="28"/>
+          <w:szCs w:val="28"/>
+          <w:lang w:eastAsia="zh-CN"/>
+        </w:rPr>
+      </w:pPr>
+    </w:p>
+    <w:p>
+      <w:pPr>
+        <w:tabs>
+          <w:tab w:val="left" w:pos="8364"/>
+        </w:tabs>
+        <w:suppressAutoHyphens/>
+        <w:spacing w:after="240" w:line="240" w:lineRule="auto"/>
+        <w:ind w:firstLine="567"/>
+        <w:jc w:val="both"/>
+        <w:rPr>
+          <w:rFonts w:ascii="Times New Roman" w:eastAsia="Times New Roman" w:hAnsi="Times New Roman" w:cs="Times New Roman"/>
+          <w:sz w:val="28"/>
+          <w:szCs w:val="28"/>
+          <w:lang w:eastAsia="zh-CN"/>
+        </w:rPr>
+      </w:pPr>
+      <w:bookmarkStart w:id="0" w:name="_GoBack"/>
+      <w:bookmarkEnd w:id="0"/>
+    </w:p>
     <w:tbl>
       <w:tblPr>
         <w:tblW w:w="9747" w:type="dxa"/>
@@ -18219,19 +18862,8 @@
         <w:spacing w:before="120" w:after="0" w:line="360" w:lineRule="exact"/>
         <w:ind w:left="720"/>
         <w:rPr>
-          <w:rFonts w:ascii="Times New Roman" w:eastAsia="Calibri" w:hAnsi="Times New Roman" w:cs="Times New Roman"/>
-          <w:sz w:val="28"/>
-          <w:szCs w:val="20"/>
-        </w:rPr>
-        <w:sectPr>
-          <w:footnotePr>
-            <w:numRestart w:val="eachSect"/>
-          </w:footnotePr>
-          <w:pgSz w:w="11907" w:h="16840" w:code="9"/>
-          <w:pgMar w:top="1134" w:right="851" w:bottom="851" w:left="1418" w:header="454" w:footer="0" w:gutter="0"/>
-          <w:cols w:space="720"/>
-          <w:docGrid w:linePitch="360"/>
-        </w:sectPr>
+          <w:rFonts w:ascii="Times New Roman" w:hAnsi="Times New Roman" w:cs="Times New Roman"/>
+        </w:rPr>
       </w:pPr>
       <w:r>
         <w:rPr>
@@ -18287,23 +18919,8 @@
           <w:sz w:val="26"/>
           <w:szCs w:val="26"/>
         </w:rPr>
-        <w:t>ĐOÀN THỊ HUỲ</w:t>
-      </w:r>
-      <w:r>
-        <w:rPr>
-          <w:rFonts w:ascii="Times New Roman" w:hAnsi="Times New Roman" w:cs="Times New Roman"/>
-          <w:sz w:val="26"/>
-          <w:szCs w:val="26"/>
-        </w:rPr>
-        <w:t>NH HƯƠNG</w:t>
-      </w:r>
-    </w:p>
-    <w:p>
-      <w:pPr>
-        <w:rPr>
-          <w:rFonts w:ascii="Times New Roman" w:hAnsi="Times New Roman" w:cs="Times New Roman"/>
-        </w:rPr>
-      </w:pPr>
+        <w:t>BÙI NGỌC BÍCH</w:t>
+      </w:r>
     </w:p>
     <w:sectPr>
       <w:headerReference w:type="first" r:id="rId12"/>
@@ -19519,6 +20136,29 @@
       <w:u w:val="single"/>
     </w:rPr>
   </w:style>
+  <w:style w:type="table" w:customStyle="1" w:styleId="TableGrid1">
+    <w:name w:val="Table Grid1"/>
+    <w:basedOn w:val="TableNormal"/>
+    <w:next w:val="TableGrid"/>
+    <w:uiPriority w:val="59"/>
+    <w:rsid w:val="000F23C4"/>
+    <w:pPr>
+      <w:spacing w:after="0" w:line="240" w:lineRule="auto"/>
+    </w:pPr>
+    <w:rPr>
+      <w:rFonts w:eastAsia="DengXian"/>
+    </w:rPr>
+    <w:tblPr>
+      <w:tblBorders>
+        <w:top w:val="single" w:sz="4" w:space="0" w:color="auto"/>
+        <w:left w:val="single" w:sz="4" w:space="0" w:color="auto"/>
+        <w:bottom w:val="single" w:sz="4" w:space="0" w:color="auto"/>
+        <w:right w:val="single" w:sz="4" w:space="0" w:color="auto"/>
+        <w:insideH w:val="single" w:sz="4" w:space="0" w:color="auto"/>
+        <w:insideV w:val="single" w:sz="4" w:space="0" w:color="auto"/>
+      </w:tblBorders>
+    </w:tblPr>
+  </w:style>
 </w:styles>
 </file>
 

--- a/CONG TY TNHH THUONG MAI NOKI/9_7_2025/NOKI_GIẤY ĐỀ NGHỊ_Mẫu số 2.docx
+++ b/CONG TY TNHH THUONG MAI NOKI/9_7_2025/NOKI_GIẤY ĐỀ NGHỊ_Mẫu số 2.docx
@@ -13851,7 +13851,6 @@
           <w:szCs w:val="28"/>
           <w:lang w:eastAsia="zh-CN"/>
         </w:rPr>
-        <w:lastRenderedPageBreak/>
         <w:t>Họ, chữ đệm và tên (</w:t>
       </w:r>
       <w:r>
@@ -13956,6 +13955,7 @@
           <w:sz w:val="28"/>
           <w:szCs w:val="28"/>
         </w:rPr>
+        <w:lastRenderedPageBreak/>
         <w:t xml:space="preserve">Giới tính: </w:t>
       </w:r>
       <w:r>
@@ -14410,7 +14410,7 @@
         <w:tblLook w:val="04A0" w:firstRow="1" w:lastRow="0" w:firstColumn="1" w:lastColumn="0" w:noHBand="0" w:noVBand="1"/>
       </w:tblPr>
       <w:tblGrid>
-        <w:gridCol w:w="9288"/>
+        <w:gridCol w:w="9016"/>
       </w:tblGrid>
       <w:tr>
         <w:tc>
@@ -14959,7 +14959,6 @@
                 <w:sz w:val="28"/>
                 <w:szCs w:val="28"/>
               </w:rPr>
-              <w:lastRenderedPageBreak/>
               <w:t xml:space="preserve">Giới tính: </w:t>
             </w:r>
             <w:r>
@@ -15022,6 +15021,7 @@
                 <w:szCs w:val="28"/>
                 <w:lang w:eastAsia="zh-CN"/>
               </w:rPr>
+              <w:lastRenderedPageBreak/>
               <w:t>Điện thoại:</w:t>
             </w:r>
             <w:r>
@@ -16404,7 +16404,6 @@
                 <w:szCs w:val="28"/>
                 <w:lang w:eastAsia="zh-CN"/>
               </w:rPr>
-              <w:lastRenderedPageBreak/>
               <w:t>10.7</w:t>
             </w:r>
           </w:p>
@@ -16827,6 +16826,7 @@
                 <w:szCs w:val="28"/>
                 <w:lang w:eastAsia="zh-CN"/>
               </w:rPr>
+              <w:lastRenderedPageBreak/>
               <w:t>10.9</w:t>
             </w:r>
           </w:p>
@@ -18661,6 +18661,40 @@
       <w:bookmarkStart w:id="0" w:name="_GoBack"/>
       <w:bookmarkEnd w:id="0"/>
     </w:p>
+    <w:p>
+      <w:pPr>
+        <w:tabs>
+          <w:tab w:val="left" w:pos="8364"/>
+        </w:tabs>
+        <w:suppressAutoHyphens/>
+        <w:spacing w:after="240" w:line="240" w:lineRule="auto"/>
+        <w:ind w:firstLine="567"/>
+        <w:jc w:val="both"/>
+        <w:rPr>
+          <w:rFonts w:ascii="Times New Roman" w:eastAsia="Times New Roman" w:hAnsi="Times New Roman" w:cs="Times New Roman"/>
+          <w:sz w:val="28"/>
+          <w:szCs w:val="28"/>
+          <w:lang w:eastAsia="zh-CN"/>
+        </w:rPr>
+      </w:pPr>
+    </w:p>
+    <w:p>
+      <w:pPr>
+        <w:tabs>
+          <w:tab w:val="left" w:pos="8364"/>
+        </w:tabs>
+        <w:suppressAutoHyphens/>
+        <w:spacing w:after="240" w:line="240" w:lineRule="auto"/>
+        <w:ind w:firstLine="567"/>
+        <w:jc w:val="both"/>
+        <w:rPr>
+          <w:rFonts w:ascii="Times New Roman" w:eastAsia="Times New Roman" w:hAnsi="Times New Roman" w:cs="Times New Roman"/>
+          <w:sz w:val="28"/>
+          <w:szCs w:val="28"/>
+          <w:lang w:eastAsia="zh-CN"/>
+        </w:rPr>
+      </w:pPr>
+    </w:p>
     <w:tbl>
       <w:tblPr>
         <w:tblW w:w="9747" w:type="dxa"/>
@@ -18924,7 +18958,7 @@
     </w:p>
     <w:sectPr>
       <w:headerReference w:type="first" r:id="rId12"/>
-      <w:pgSz w:w="12240" w:h="15840"/>
+      <w:pgSz w:w="11906" w:h="16838" w:code="9"/>
       <w:pgMar w:top="1440" w:right="1440" w:bottom="1440" w:left="1440" w:header="720" w:footer="720" w:gutter="0"/>
       <w:cols w:space="720"/>
       <w:docGrid w:linePitch="360"/>

--- a/CONG TY TNHH THUONG MAI NOKI/9_7_2025/NOKI_GIẤY ĐỀ NGHỊ_Mẫu số 2.docx
+++ b/CONG TY TNHH THUONG MAI NOKI/9_7_2025/NOKI_GIẤY ĐỀ NGHỊ_Mẫu số 2.docx
@@ -1,6 +1,6 @@
 
 <file path=word/document.xml><?xml version="1.0" encoding="utf-8"?>
-<w:document xmlns:wpc="http://schemas.microsoft.com/office/word/2010/wordprocessingCanvas" xmlns:cx="http://schemas.microsoft.com/office/drawing/2014/chartex" xmlns:cx1="http://schemas.microsoft.com/office/drawing/2015/9/8/chartex" xmlns:mc="http://schemas.openxmlformats.org/markup-compatibility/2006" xmlns:o="urn:schemas-microsoft-com:office:office" xmlns:r="http://schemas.openxmlformats.org/officeDocument/2006/relationships" xmlns:m="http://schemas.openxmlformats.org/officeDocument/2006/math" xmlns:v="urn:schemas-microsoft-com:vml" xmlns:wp14="http://schemas.microsoft.com/office/word/2010/wordprocessingDrawing" xmlns:wp="http://schemas.openxmlformats.org/drawingml/2006/wordprocessingDrawing" xmlns:w10="urn:schemas-microsoft-com:office:word" xmlns:w="http://schemas.openxmlformats.org/wordprocessingml/2006/main" xmlns:w14="http://schemas.microsoft.com/office/word/2010/wordml" xmlns:w15="http://schemas.microsoft.com/office/word/2012/wordml" xmlns:w16se="http://schemas.microsoft.com/office/word/2015/wordml/symex" xmlns:wpg="http://schemas.microsoft.com/office/word/2010/wordprocessingGroup" xmlns:wpi="http://schemas.microsoft.com/office/word/2010/wordprocessingInk" xmlns:wne="http://schemas.microsoft.com/office/word/2006/wordml" xmlns:wps="http://schemas.microsoft.com/office/word/2010/wordprocessingShape" mc:Ignorable="w14 w15 w16se wp14">
+<w:document xmlns:wpc="http://schemas.microsoft.com/office/word/2010/wordprocessingCanvas" xmlns:cx="http://schemas.microsoft.com/office/drawing/2014/chartex" xmlns:mc="http://schemas.openxmlformats.org/markup-compatibility/2006" xmlns:o="urn:schemas-microsoft-com:office:office" xmlns:r="http://schemas.openxmlformats.org/officeDocument/2006/relationships" xmlns:m="http://schemas.openxmlformats.org/officeDocument/2006/math" xmlns:v="urn:schemas-microsoft-com:vml" xmlns:wp14="http://schemas.microsoft.com/office/word/2010/wordprocessingDrawing" xmlns:wp="http://schemas.openxmlformats.org/drawingml/2006/wordprocessingDrawing" xmlns:w10="urn:schemas-microsoft-com:office:word" xmlns:w="http://schemas.openxmlformats.org/wordprocessingml/2006/main" xmlns:w14="http://schemas.microsoft.com/office/word/2010/wordml" xmlns:w15="http://schemas.microsoft.com/office/word/2012/wordml" xmlns:w16se="http://schemas.microsoft.com/office/word/2015/wordml/symex" xmlns:wpg="http://schemas.microsoft.com/office/word/2010/wordprocessingGroup" xmlns:wpi="http://schemas.microsoft.com/office/word/2010/wordprocessingInk" xmlns:wne="http://schemas.microsoft.com/office/word/2006/wordml" xmlns:wps="http://schemas.microsoft.com/office/word/2010/wordprocessingShape" mc:Ignorable="w14 w15 w16se wp14">
   <w:body>
     <w:p>
       <w:pPr>
@@ -144,7 +144,7 @@
               </wp:anchor>
             </w:drawing>
           </mc:Choice>
-          <mc:Fallback>
+          <mc:Fallback xmlns:cx1="http://schemas.microsoft.com/office/drawing/2015/9/8/chartex">
             <w:pict>
               <v:line w14:anchorId="24BAE32B" id="Straight Connector 2" o:spid="_x0000_s1026" style="position:absolute;z-index:251699200;visibility:visible;mso-wrap-style:square;mso-wrap-distance-left:9pt;mso-wrap-distance-top:0;mso-wrap-distance-right:9pt;mso-wrap-distance-bottom:0;mso-position-horizontal:center;mso-position-horizontal-relative:margin;mso-position-vertical:absolute;mso-position-vertical-relative:text" from="0,.5pt" to="173.75pt,.5pt" o:gfxdata="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" strokecolor="windowText" strokeweight=".5pt">
                 <v:stroke joinstyle="miter"/>
@@ -1364,7 +1364,7 @@
                     </wp:anchor>
                   </w:drawing>
                 </mc:Choice>
-                <mc:Fallback>
+                <mc:Fallback xmlns:cx1="http://schemas.microsoft.com/office/drawing/2015/9/8/chartex">
                   <w:pict>
                     <v:rect w14:anchorId="099A3E10" id="Rectangle 239" o:spid="_x0000_s1026" style="position:absolute;left:0;text-align:left;margin-left:-2.6pt;margin-top:3.45pt;width:27pt;height:22pt;z-index:251659264;visibility:visible;mso-wrap-style:none;mso-width-percent:0;mso-height-percent:0;mso-wrap-distance-left:9pt;mso-wrap-distance-top:0;mso-wrap-distance-right:9pt;mso-wrap-distance-bottom:0;mso-position-horizontal:absolute;mso-position-horizontal-relative:margin;mso-position-vertical:absolute;mso-position-vertical-relative:margin;mso-width-percent:0;mso-height-percent:0;mso-width-relative:page;mso-height-relative:page;v-text-anchor:middle" o:gfxdata="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" strokeweight=".26mm">
                       <v:stroke endcap="square"/>
@@ -1502,7 +1502,7 @@
                     </wp:anchor>
                   </w:drawing>
                 </mc:Choice>
-                <mc:Fallback>
+                <mc:Fallback xmlns:cx1="http://schemas.microsoft.com/office/drawing/2015/9/8/chartex">
                   <w:pict>
                     <v:rect w14:anchorId="6308C006" id="Rectangle 238" o:spid="_x0000_s1026" style="position:absolute;margin-left:-2.6pt;margin-top:3.4pt;width:27pt;height:22pt;z-index:251660288;visibility:visible;mso-wrap-style:none;mso-width-percent:0;mso-height-percent:0;mso-wrap-distance-left:9pt;mso-wrap-distance-top:0;mso-wrap-distance-right:9pt;mso-wrap-distance-bottom:0;mso-position-horizontal:absolute;mso-position-horizontal-relative:margin;mso-position-vertical:absolute;mso-position-vertical-relative:margin;mso-width-percent:0;mso-height-percent:0;mso-width-relative:page;mso-height-relative:page;v-text-anchor:middle" o:gfxdata="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" strokeweight=".26mm">
                       <v:stroke endcap="square"/>
@@ -1628,7 +1628,7 @@
                     </wp:anchor>
                   </w:drawing>
                 </mc:Choice>
-                <mc:Fallback>
+                <mc:Fallback xmlns:cx1="http://schemas.microsoft.com/office/drawing/2015/9/8/chartex">
                   <w:pict>
                     <v:rect w14:anchorId="0912E7DE" id="Rectangle 237" o:spid="_x0000_s1026" style="position:absolute;margin-left:-2.6pt;margin-top:3.8pt;width:27pt;height:22pt;z-index:251661312;visibility:visible;mso-wrap-style:none;mso-width-percent:0;mso-height-percent:0;mso-wrap-distance-left:9pt;mso-wrap-distance-top:0;mso-wrap-distance-right:9pt;mso-wrap-distance-bottom:0;mso-position-horizontal:absolute;mso-position-horizontal-relative:margin;mso-position-vertical:absolute;mso-position-vertical-relative:margin;mso-width-percent:0;mso-height-percent:0;mso-width-relative:page;mso-height-relative:page;v-text-anchor:middle" o:gfxdata="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" strokeweight=".26mm">
                       <v:stroke endcap="square"/>
@@ -1754,7 +1754,7 @@
                     </wp:anchor>
                   </w:drawing>
                 </mc:Choice>
-                <mc:Fallback>
+                <mc:Fallback xmlns:cx1="http://schemas.microsoft.com/office/drawing/2015/9/8/chartex">
                   <w:pict>
                     <v:rect w14:anchorId="7E999212" id="Rectangle 236" o:spid="_x0000_s1026" style="position:absolute;margin-left:-2.05pt;margin-top:3.3pt;width:27pt;height:22pt;z-index:251662336;visibility:visible;mso-wrap-style:none;mso-width-percent:0;mso-height-percent:0;mso-wrap-distance-left:9pt;mso-wrap-distance-top:0;mso-wrap-distance-right:9pt;mso-wrap-distance-bottom:0;mso-position-horizontal:absolute;mso-position-horizontal-relative:margin;mso-position-vertical:absolute;mso-position-vertical-relative:margin;mso-width-percent:0;mso-height-percent:0;mso-width-relative:page;mso-height-relative:page;v-text-anchor:middle" o:gfxdata="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" strokeweight=".26mm">
                       <v:stroke endcap="square"/>
@@ -1880,7 +1880,7 @@
                     </wp:anchor>
                   </w:drawing>
                 </mc:Choice>
-                <mc:Fallback>
+                <mc:Fallback xmlns:cx1="http://schemas.microsoft.com/office/drawing/2015/9/8/chartex">
                   <w:pict>
                     <v:rect w14:anchorId="6842F8D6" id="Rectangle 235" o:spid="_x0000_s1026" style="position:absolute;margin-left:-2.6pt;margin-top:3.55pt;width:27pt;height:22pt;z-index:251663360;visibility:visible;mso-wrap-style:none;mso-width-percent:0;mso-height-percent:0;mso-wrap-distance-left:9pt;mso-wrap-distance-top:0;mso-wrap-distance-right:9pt;mso-wrap-distance-bottom:0;mso-position-horizontal:absolute;mso-position-horizontal-relative:margin;mso-position-vertical:absolute;mso-position-vertical-relative:margin;mso-width-percent:0;mso-height-percent:0;mso-width-relative:page;mso-height-relative:page;v-text-anchor:middle" o:gfxdata="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" strokeweight=".26mm">
                       <v:stroke endcap="square"/>
@@ -2007,7 +2007,7 @@
                     </wp:anchor>
                   </w:drawing>
                 </mc:Choice>
-                <mc:Fallback>
+                <mc:Fallback xmlns:cx1="http://schemas.microsoft.com/office/drawing/2015/9/8/chartex">
                   <w:pict>
                     <v:rect w14:anchorId="7C7ED5CD" id="Rectangle 239" o:spid="_x0000_s1026" style="position:absolute;margin-left:-2.6pt;margin-top:3.35pt;width:27pt;height:22pt;z-index:251676672;visibility:visible;mso-wrap-style:none;mso-width-percent:0;mso-height-percent:0;mso-wrap-distance-left:9pt;mso-wrap-distance-top:0;mso-wrap-distance-right:9pt;mso-wrap-distance-bottom:0;mso-position-horizontal:absolute;mso-position-horizontal-relative:margin;mso-position-vertical:absolute;mso-position-vertical-relative:margin;mso-width-percent:0;mso-height-percent:0;mso-width-relative:page;mso-height-relative:page;v-text-anchor:middle" o:gfxdata="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" strokeweight=".26mm">
                       <v:stroke endcap="square"/>
@@ -2145,7 +2145,7 @@
                     </wp:anchor>
                   </w:drawing>
                 </mc:Choice>
-                <mc:Fallback>
+                <mc:Fallback xmlns:cx1="http://schemas.microsoft.com/office/drawing/2015/9/8/chartex">
                   <w:pict>
                     <v:rect w14:anchorId="2EA58C99" id="Rectangle 234" o:spid="_x0000_s1026" style="position:absolute;margin-left:-2.6pt;margin-top:3.75pt;width:27pt;height:22pt;z-index:251666432;visibility:visible;mso-wrap-style:none;mso-width-percent:0;mso-height-percent:0;mso-wrap-distance-left:9pt;mso-wrap-distance-top:0;mso-wrap-distance-right:9pt;mso-wrap-distance-bottom:0;mso-position-horizontal:absolute;mso-position-horizontal-relative:margin;mso-position-vertical:absolute;mso-position-vertical-relative:margin;mso-width-percent:0;mso-height-percent:0;mso-width-relative:page;mso-height-relative:page;v-text-anchor:middle" o:gfxdata="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" strokeweight=".26mm">
                       <v:stroke endcap="square"/>
@@ -2945,7 +2945,7 @@
                     </wp:anchor>
                   </w:drawing>
                 </mc:Choice>
-                <mc:Fallback>
+                <mc:Fallback xmlns:cx1="http://schemas.microsoft.com/office/drawing/2015/9/8/chartex">
                   <w:pict>
                     <v:rect w14:anchorId="137DAE21" id="Rectangle 105" o:spid="_x0000_s1026" style="position:absolute;margin-left:3.4pt;margin-top:5.6pt;width:16.6pt;height:15.9pt;z-index:251688960;visibility:visible;mso-wrap-style:square;mso-width-percent:0;mso-height-percent:0;mso-wrap-distance-left:9pt;mso-wrap-distance-top:0;mso-wrap-distance-right:9pt;mso-wrap-distance-bottom:0;mso-position-horizontal:absolute;mso-position-horizontal-relative:text;mso-position-vertical:absolute;mso-position-vertical-relative:text;mso-width-percent:0;mso-height-percent:0;mso-width-relative:page;mso-height-relative:page;v-text-anchor:top" o:gfxdata="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"/>
                   </w:pict>
@@ -3059,7 +3059,7 @@
                     </wp:anchor>
                   </w:drawing>
                 </mc:Choice>
-                <mc:Fallback>
+                <mc:Fallback xmlns:cx1="http://schemas.microsoft.com/office/drawing/2015/9/8/chartex">
                   <w:pict>
                     <v:rect w14:anchorId="5B7F9B51" id="Rectangle 104" o:spid="_x0000_s1026" style="position:absolute;margin-left:4.4pt;margin-top:5.6pt;width:16.6pt;height:15.9pt;z-index:251691008;visibility:visible;mso-wrap-style:square;mso-width-percent:0;mso-height-percent:0;mso-wrap-distance-left:9pt;mso-wrap-distance-top:0;mso-wrap-distance-right:9pt;mso-wrap-distance-bottom:0;mso-position-horizontal:absolute;mso-position-horizontal-relative:text;mso-position-vertical:absolute;mso-position-vertical-relative:text;mso-width-percent:0;mso-height-percent:0;mso-width-relative:page;mso-height-relative:page;v-text-anchor:top" o:gfxdata="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"/>
                   </w:pict>
@@ -3175,7 +3175,7 @@
                     </wp:anchor>
                   </w:drawing>
                 </mc:Choice>
-                <mc:Fallback>
+                <mc:Fallback xmlns:cx1="http://schemas.microsoft.com/office/drawing/2015/9/8/chartex">
                   <w:pict>
                     <v:rect w14:anchorId="32CF65ED" id="Rectangle 103" o:spid="_x0000_s1026" style="position:absolute;margin-left:3.4pt;margin-top:5pt;width:16.6pt;height:15.9pt;z-index:251689984;visibility:visible;mso-wrap-style:square;mso-width-percent:0;mso-height-percent:0;mso-wrap-distance-left:9pt;mso-wrap-distance-top:0;mso-wrap-distance-right:9pt;mso-wrap-distance-bottom:0;mso-position-horizontal:absolute;mso-position-horizontal-relative:text;mso-position-vertical:absolute;mso-position-vertical-relative:text;mso-width-percent:0;mso-height-percent:0;mso-width-relative:page;mso-height-relative:page;v-text-anchor:top" o:gfxdata="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"/>
                   </w:pict>
@@ -3289,7 +3289,7 @@
                     </wp:anchor>
                   </w:drawing>
                 </mc:Choice>
-                <mc:Fallback>
+                <mc:Fallback xmlns:cx1="http://schemas.microsoft.com/office/drawing/2015/9/8/chartex">
                   <w:pict>
                     <v:rect w14:anchorId="227D549B" id="Rectangle 102" o:spid="_x0000_s1026" style="position:absolute;margin-left:4.4pt;margin-top:5pt;width:16.6pt;height:15.9pt;z-index:251692032;visibility:visible;mso-wrap-style:square;mso-width-percent:0;mso-height-percent:0;mso-wrap-distance-left:9pt;mso-wrap-distance-top:0;mso-wrap-distance-right:9pt;mso-wrap-distance-bottom:0;mso-position-horizontal:absolute;mso-position-horizontal-relative:text;mso-position-vertical:absolute;mso-position-vertical-relative:text;mso-width-percent:0;mso-height-percent:0;mso-width-relative:page;mso-height-relative:page;v-text-anchor:top" o:gfxdata="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"/>
                   </w:pict>
@@ -3895,7 +3895,7 @@
                     </wp:anchor>
                   </w:drawing>
                 </mc:Choice>
-                <mc:Fallback>
+                <mc:Fallback xmlns:cx1="http://schemas.microsoft.com/office/drawing/2015/9/8/chartex">
                   <w:pict>
                     <v:rect w14:anchorId="4D0AF0D9" id="Rectangle 26" o:spid="_x0000_s1026" style="position:absolute;margin-left:3.4pt;margin-top:5.6pt;width:16.6pt;height:15.9pt;z-index:251693056;visibility:visible;mso-wrap-style:square;mso-width-percent:0;mso-height-percent:0;mso-wrap-distance-left:9pt;mso-wrap-distance-top:0;mso-wrap-distance-right:9pt;mso-wrap-distance-bottom:0;mso-position-horizontal:absolute;mso-position-horizontal-relative:text;mso-position-vertical:absolute;mso-position-vertical-relative:text;mso-width-percent:0;mso-height-percent:0;mso-width-relative:page;mso-height-relative:page;v-text-anchor:top" o:gfxdata="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"/>
                   </w:pict>
@@ -4009,7 +4009,7 @@
                     </wp:anchor>
                   </w:drawing>
                 </mc:Choice>
-                <mc:Fallback>
+                <mc:Fallback xmlns:cx1="http://schemas.microsoft.com/office/drawing/2015/9/8/chartex">
                   <w:pict>
                     <v:rect w14:anchorId="152C877B" id="Rectangle 25" o:spid="_x0000_s1026" style="position:absolute;margin-left:4.4pt;margin-top:5.6pt;width:16.6pt;height:15.9pt;z-index:251695104;visibility:visible;mso-wrap-style:square;mso-width-percent:0;mso-height-percent:0;mso-wrap-distance-left:9pt;mso-wrap-distance-top:0;mso-wrap-distance-right:9pt;mso-wrap-distance-bottom:0;mso-position-horizontal:absolute;mso-position-horizontal-relative:text;mso-position-vertical:absolute;mso-position-vertical-relative:text;mso-width-percent:0;mso-height-percent:0;mso-width-relative:page;mso-height-relative:page;v-text-anchor:top" o:gfxdata="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"/>
                   </w:pict>
@@ -4125,7 +4125,7 @@
                     </wp:anchor>
                   </w:drawing>
                 </mc:Choice>
-                <mc:Fallback>
+                <mc:Fallback xmlns:cx1="http://schemas.microsoft.com/office/drawing/2015/9/8/chartex">
                   <w:pict>
                     <v:rect w14:anchorId="167D9B1D" id="Rectangle 24" o:spid="_x0000_s1026" style="position:absolute;margin-left:3.4pt;margin-top:5pt;width:16.6pt;height:15.9pt;z-index:251694080;visibility:visible;mso-wrap-style:square;mso-width-percent:0;mso-height-percent:0;mso-wrap-distance-left:9pt;mso-wrap-distance-top:0;mso-wrap-distance-right:9pt;mso-wrap-distance-bottom:0;mso-position-horizontal:absolute;mso-position-horizontal-relative:text;mso-position-vertical:absolute;mso-position-vertical-relative:text;mso-width-percent:0;mso-height-percent:0;mso-width-relative:page;mso-height-relative:page;v-text-anchor:top" o:gfxdata="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"/>
                   </w:pict>
@@ -4239,7 +4239,7 @@
                     </wp:anchor>
                   </w:drawing>
                 </mc:Choice>
-                <mc:Fallback>
+                <mc:Fallback xmlns:cx1="http://schemas.microsoft.com/office/drawing/2015/9/8/chartex">
                   <w:pict>
                     <v:rect w14:anchorId="08AE9C8F" id="Rectangle 23" o:spid="_x0000_s1026" style="position:absolute;margin-left:4.4pt;margin-top:5pt;width:16.6pt;height:15.9pt;z-index:251696128;visibility:visible;mso-wrap-style:square;mso-width-percent:0;mso-height-percent:0;mso-wrap-distance-left:9pt;mso-wrap-distance-top:0;mso-wrap-distance-right:9pt;mso-wrap-distance-bottom:0;mso-position-horizontal:absolute;mso-position-horizontal-relative:text;mso-position-vertical:absolute;mso-position-vertical-relative:text;mso-width-percent:0;mso-height-percent:0;mso-width-relative:page;mso-height-relative:page;v-text-anchor:top" o:gfxdata="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"/>
                   </w:pict>
@@ -4471,7 +4471,7 @@
               </wp:anchor>
             </w:drawing>
           </mc:Choice>
-          <mc:Fallback>
+          <mc:Fallback xmlns:cx1="http://schemas.microsoft.com/office/drawing/2015/9/8/chartex">
             <w:pict>
               <v:shapetype w14:anchorId="3BE187D5" id="_x0000_t202" coordsize="21600,21600" o:spt="202" path="m,l,21600r21600,l21600,xe">
                 <v:stroke joinstyle="miter"/>
@@ -4562,7 +4562,7 @@
               </wp:anchor>
             </w:drawing>
           </mc:Choice>
-          <mc:Fallback>
+          <mc:Fallback xmlns:cx1="http://schemas.microsoft.com/office/drawing/2015/9/8/chartex">
             <w:pict>
               <v:shape w14:anchorId="5C85CF53" id="_x0000_s1028" type="#_x0000_t202" style="position:absolute;left:0;text-align:left;margin-left:67.5pt;margin-top:17.05pt;width:22.9pt;height:17.8pt;z-index:251701248;visibility:visible;mso-wrap-style:square;mso-width-percent:0;mso-height-percent:0;mso-wrap-distance-left:9pt;mso-wrap-distance-top:3.6pt;mso-wrap-distance-right:9pt;mso-wrap-distance-bottom:3.6pt;mso-position-horizontal:absolute;mso-position-horizontal-relative:text;mso-position-vertical:absolute;mso-position-vertical-relative:text;mso-width-percent:0;mso-height-percent:0;mso-width-relative:margin;mso-height-relative:margin;v-text-anchor:top" o:gfxdata="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">
                 <v:textbox>
@@ -4686,7 +4686,7 @@
               </wp:anchor>
             </w:drawing>
           </mc:Choice>
-          <mc:Fallback>
+          <mc:Fallback xmlns:cx1="http://schemas.microsoft.com/office/drawing/2015/9/8/chartex">
             <w:pict>
               <v:shape w14:anchorId="18427E19" id="_x0000_s1029" type="#_x0000_t202" style="position:absolute;left:0;text-align:left;margin-left:28.2pt;margin-top:37.65pt;width:22.9pt;height:17.8pt;z-index:251702272;visibility:visible;mso-wrap-style:square;mso-width-percent:0;mso-height-percent:0;mso-wrap-distance-left:9pt;mso-wrap-distance-top:3.6pt;mso-wrap-distance-right:9pt;mso-wrap-distance-bottom:3.6pt;mso-position-horizontal:absolute;mso-position-horizontal-relative:text;mso-position-vertical:absolute;mso-position-vertical-relative:text;mso-width-percent:0;mso-height-percent:0;mso-width-relative:margin;mso-height-relative:margin;v-text-anchor:top" o:gfxdata="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">
                 <v:textbox>
@@ -5531,7 +5531,7 @@
                     </wp:anchor>
                   </w:drawing>
                 </mc:Choice>
-                <mc:Fallback>
+                <mc:Fallback xmlns:cx1="http://schemas.microsoft.com/office/drawing/2015/9/8/chartex">
                   <w:pict>
                     <v:shape w14:anchorId="07A70797" id="_x0000_s1030" type="#_x0000_t202" style="position:absolute;left:0;text-align:left;margin-left:11.45pt;margin-top:2.55pt;width:22.9pt;height:17.8pt;z-index:251679744;visibility:visible;mso-wrap-style:square;mso-width-percent:0;mso-height-percent:0;mso-wrap-distance-left:9pt;mso-wrap-distance-top:3.6pt;mso-wrap-distance-right:9pt;mso-wrap-distance-bottom:3.6pt;mso-position-horizontal:absolute;mso-position-horizontal-relative:text;mso-position-vertical:absolute;mso-position-vertical-relative:text;mso-width-percent:0;mso-height-percent:0;mso-width-relative:margin;mso-height-relative:margin;v-text-anchor:top" o:gfxdata="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">
                       <v:textbox>
@@ -5669,7 +5669,7 @@
                     </wp:anchor>
                   </w:drawing>
                 </mc:Choice>
-                <mc:Fallback>
+                <mc:Fallback xmlns:cx1="http://schemas.microsoft.com/office/drawing/2015/9/8/chartex">
                   <w:pict>
                     <v:shape w14:anchorId="3ECDE789" id="_x0000_s1031" type="#_x0000_t202" style="position:absolute;left:0;text-align:left;margin-left:11.45pt;margin-top:2.45pt;width:22.9pt;height:17.8pt;z-index:251680768;visibility:visible;mso-wrap-style:square;mso-width-percent:0;mso-height-percent:0;mso-wrap-distance-left:9pt;mso-wrap-distance-top:3.6pt;mso-wrap-distance-right:9pt;mso-wrap-distance-bottom:3.6pt;mso-position-horizontal:absolute;mso-position-horizontal-relative:text;mso-position-vertical:absolute;mso-position-vertical-relative:text;mso-width-percent:0;mso-height-percent:0;mso-width-relative:margin;mso-height-relative:margin;v-text-anchor:top" o:gfxdata="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">
                       <v:textbox>
@@ -5807,7 +5807,7 @@
                     </wp:anchor>
                   </w:drawing>
                 </mc:Choice>
-                <mc:Fallback>
+                <mc:Fallback xmlns:cx1="http://schemas.microsoft.com/office/drawing/2015/9/8/chartex">
                   <w:pict>
                     <v:shape w14:anchorId="184FBDCB" id="_x0000_s1032" type="#_x0000_t202" style="position:absolute;left:0;text-align:left;margin-left:11.45pt;margin-top:2.35pt;width:22.9pt;height:17.8pt;z-index:251681792;visibility:visible;mso-wrap-style:square;mso-width-percent:0;mso-height-percent:0;mso-wrap-distance-left:9pt;mso-wrap-distance-top:3.6pt;mso-wrap-distance-right:9pt;mso-wrap-distance-bottom:3.6pt;mso-position-horizontal:absolute;mso-position-horizontal-relative:text;mso-position-vertical:absolute;mso-position-vertical-relative:text;mso-width-percent:0;mso-height-percent:0;mso-width-relative:margin;mso-height-relative:margin;v-text-anchor:top" o:gfxdata="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">
                       <v:textbox>
@@ -5945,7 +5945,7 @@
                     </wp:anchor>
                   </w:drawing>
                 </mc:Choice>
-                <mc:Fallback>
+                <mc:Fallback xmlns:cx1="http://schemas.microsoft.com/office/drawing/2015/9/8/chartex">
                   <w:pict>
                     <v:shape w14:anchorId="59E27457" id="_x0000_s1033" type="#_x0000_t202" style="position:absolute;left:0;text-align:left;margin-left:11.45pt;margin-top:2.25pt;width:22.9pt;height:17.8pt;z-index:251682816;visibility:visible;mso-wrap-style:square;mso-width-percent:0;mso-height-percent:0;mso-wrap-distance-left:9pt;mso-wrap-distance-top:3.6pt;mso-wrap-distance-right:9pt;mso-wrap-distance-bottom:3.6pt;mso-position-horizontal:absolute;mso-position-horizontal-relative:text;mso-position-vertical:absolute;mso-position-vertical-relative:text;mso-width-percent:0;mso-height-percent:0;mso-width-relative:margin;mso-height-relative:margin;v-text-anchor:top" o:gfxdata="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">
                       <v:textbox>
@@ -6043,7 +6043,7 @@
               </wp:anchor>
             </w:drawing>
           </mc:Choice>
-          <mc:Fallback>
+          <mc:Fallback xmlns:cx1="http://schemas.microsoft.com/office/drawing/2015/9/8/chartex">
             <w:pict>
               <v:shape w14:anchorId="1D7F85DC" id="_x0000_s1034" type="#_x0000_t202" style="position:absolute;left:0;text-align:left;margin-left:102.65pt;margin-top:39.95pt;width:19.6pt;height:15.85pt;z-index:251678720;visibility:visible;mso-wrap-style:square;mso-width-percent:0;mso-height-percent:0;mso-wrap-distance-left:9pt;mso-wrap-distance-top:3.6pt;mso-wrap-distance-right:9pt;mso-wrap-distance-bottom:3.6pt;mso-position-horizontal:absolute;mso-position-horizontal-relative:text;mso-position-vertical:absolute;mso-position-vertical-relative:text;mso-width-percent:0;mso-height-percent:0;mso-width-relative:margin;mso-height-relative:margin;v-text-anchor:top" o:gfxdata="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">
                 <v:textbox>
@@ -6127,7 +6127,7 @@
               </wp:anchor>
             </w:drawing>
           </mc:Choice>
-          <mc:Fallback>
+          <mc:Fallback xmlns:cx1="http://schemas.microsoft.com/office/drawing/2015/9/8/chartex">
             <w:pict>
               <v:shape w14:anchorId="4CD5962C" id="_x0000_s1035" type="#_x0000_t202" style="position:absolute;left:0;text-align:left;margin-left:21.75pt;margin-top:39.95pt;width:19.6pt;height:15.85pt;z-index:251677696;visibility:visible;mso-wrap-style:square;mso-width-percent:0;mso-height-percent:0;mso-wrap-distance-left:9pt;mso-wrap-distance-top:3.6pt;mso-wrap-distance-right:9pt;mso-wrap-distance-bottom:3.6pt;mso-position-horizontal:absolute;mso-position-horizontal-relative:text;mso-position-vertical:absolute;mso-position-vertical-relative:text;mso-width-percent:0;mso-height-percent:0;mso-width-relative:margin;mso-height-relative:margin;v-text-anchor:top" o:gfxdata="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">
                 <v:textbox>
@@ -6745,6 +6745,7 @@
                 <w:sz w:val="26"/>
                 <w:szCs w:val="26"/>
               </w:rPr>
+              <w:lastRenderedPageBreak/>
               <w:t>5</w:t>
             </w:r>
           </w:p>
@@ -7640,6 +7641,7 @@
                 <w:sz w:val="26"/>
                 <w:szCs w:val="26"/>
               </w:rPr>
+              <w:lastRenderedPageBreak/>
               <w:t>10</w:t>
             </w:r>
           </w:p>
@@ -10565,6 +10567,8 @@
                 <w:szCs w:val="26"/>
               </w:rPr>
             </w:pPr>
+            <w:bookmarkStart w:id="0" w:name="_GoBack"/>
+            <w:bookmarkEnd w:id="0"/>
           </w:p>
         </w:tc>
         <w:tc>
@@ -10582,15 +10586,6 @@
                 <w:szCs w:val="26"/>
               </w:rPr>
             </w:pPr>
-            <w:r>
-              <w:rPr>
-                <w:rFonts w:ascii="Times New Roman" w:hAnsi="Times New Roman" w:cs="Times New Roman"/>
-                <w:b/>
-                <w:sz w:val="26"/>
-                <w:szCs w:val="26"/>
-              </w:rPr>
-              <w:t>BÙI NGỌC BÍCH</w:t>
-            </w:r>
           </w:p>
         </w:tc>
         <w:tc>
@@ -10608,14 +10603,6 @@
                 <w:szCs w:val="26"/>
               </w:rPr>
             </w:pPr>
-            <w:r>
-              <w:rPr>
-                <w:rFonts w:ascii="Times New Roman" w:hAnsi="Times New Roman" w:cs="Times New Roman"/>
-                <w:sz w:val="26"/>
-                <w:szCs w:val="26"/>
-              </w:rPr>
-              <w:t>24/10/1998</w:t>
-            </w:r>
           </w:p>
         </w:tc>
         <w:tc>
@@ -10633,15 +10620,6 @@
                 <w:szCs w:val="26"/>
               </w:rPr>
             </w:pPr>
-            <w:r>
-              <w:rPr>
-                <w:rFonts w:ascii="Times New Roman" w:eastAsia="Times New Roman" w:hAnsi="Times New Roman" w:cs="Times New Roman"/>
-                <w:sz w:val="26"/>
-                <w:szCs w:val="26"/>
-                <w:lang w:eastAsia="zh-CN"/>
-              </w:rPr>
-              <w:t>Nữ</w:t>
-            </w:r>
           </w:p>
         </w:tc>
         <w:tc>
@@ -10659,43 +10637,6 @@
                 <w:szCs w:val="26"/>
               </w:rPr>
             </w:pPr>
-            <w:r>
-              <w:rPr>
-                <w:rFonts w:ascii="Times New Roman" w:hAnsi="Times New Roman" w:cs="Times New Roman"/>
-                <w:spacing w:val="-2"/>
-                <w:sz w:val="26"/>
-                <w:szCs w:val="26"/>
-              </w:rPr>
-              <w:t>Số CCCD:068198001074.Ngày cấp:</w:t>
-            </w:r>
-            <w:r>
-              <w:t xml:space="preserve"> </w:t>
-            </w:r>
-            <w:r>
-              <w:rPr>
-                <w:rFonts w:ascii="Times New Roman" w:hAnsi="Times New Roman" w:cs="Times New Roman"/>
-                <w:spacing w:val="-2"/>
-                <w:sz w:val="26"/>
-                <w:szCs w:val="26"/>
-              </w:rPr>
-              <w:t>01/03/2022</w:t>
-            </w:r>
-            <w:r>
-              <w:rPr>
-                <w:rFonts w:ascii="Times New Roman" w:hAnsi="Times New Roman" w:cs="Times New Roman"/>
-                <w:spacing w:val="-2"/>
-                <w:sz w:val="26"/>
-                <w:szCs w:val="26"/>
-              </w:rPr>
-              <w:t>. Nơi cấp:</w:t>
-            </w:r>
-            <w:r>
-              <w:rPr>
-                <w:rFonts w:ascii="Times New Roman" w:hAnsi="Times New Roman" w:cs="Times New Roman"/>
-                <w:lang w:eastAsia="zh-CN"/>
-              </w:rPr>
-              <w:t>Cục cảnh sát quản lý  hành chính về trật tự xã hội</w:t>
-            </w:r>
           </w:p>
         </w:tc>
         <w:tc>
@@ -10713,15 +10654,6 @@
                 <w:szCs w:val="26"/>
               </w:rPr>
             </w:pPr>
-            <w:r>
-              <w:rPr>
-                <w:rFonts w:ascii="Times New Roman" w:eastAsia="Times New Roman" w:hAnsi="Times New Roman" w:cs="Times New Roman"/>
-                <w:sz w:val="26"/>
-                <w:szCs w:val="26"/>
-                <w:lang w:eastAsia="zh-CN"/>
-              </w:rPr>
-              <w:t>Việt Nam</w:t>
-            </w:r>
           </w:p>
         </w:tc>
         <w:tc>
@@ -10739,25 +10671,33 @@
                 <w:szCs w:val="26"/>
               </w:rPr>
             </w:pPr>
-            <w:r>
+          </w:p>
+        </w:tc>
+        <w:tc>
+          <w:tcPr>
+            <w:tcW w:w="837" w:type="dxa"/>
+          </w:tcPr>
+          <w:p>
+            <w:pPr>
+              <w:spacing w:after="0" w:line="240" w:lineRule="auto"/>
+              <w:jc w:val="both"/>
               <w:rPr>
                 <w:rFonts w:ascii="Times New Roman" w:eastAsia="Calibri" w:hAnsi="Times New Roman" w:cs="Times New Roman"/>
                 <w:spacing w:val="-20"/>
                 <w:sz w:val="26"/>
                 <w:szCs w:val="26"/>
               </w:rPr>
-              <w:t>Kinh</w:t>
-            </w:r>
-          </w:p>
-        </w:tc>
-        <w:tc>
-          <w:tcPr>
-            <w:tcW w:w="837" w:type="dxa"/>
+            </w:pPr>
+          </w:p>
+        </w:tc>
+        <w:tc>
+          <w:tcPr>
+            <w:tcW w:w="2268" w:type="dxa"/>
           </w:tcPr>
           <w:p>
             <w:pPr>
               <w:spacing w:after="0" w:line="240" w:lineRule="auto"/>
-              <w:jc w:val="both"/>
+              <w:jc w:val="center"/>
               <w:rPr>
                 <w:rFonts w:ascii="Times New Roman" w:eastAsia="Calibri" w:hAnsi="Times New Roman" w:cs="Times New Roman"/>
                 <w:spacing w:val="-20"/>
@@ -10765,115 +10705,29 @@
                 <w:szCs w:val="26"/>
               </w:rPr>
             </w:pPr>
-            <w:r>
+          </w:p>
+        </w:tc>
+        <w:tc>
+          <w:tcPr>
+            <w:tcW w:w="848" w:type="dxa"/>
+          </w:tcPr>
+          <w:p>
+            <w:pPr>
+              <w:spacing w:after="0" w:line="240" w:lineRule="auto"/>
+              <w:jc w:val="center"/>
               <w:rPr>
                 <w:rFonts w:ascii="Times New Roman" w:eastAsia="Calibri" w:hAnsi="Times New Roman" w:cs="Times New Roman"/>
                 <w:spacing w:val="-20"/>
                 <w:sz w:val="26"/>
                 <w:szCs w:val="26"/>
               </w:rPr>
-              <w:t>Tổ Dân Phố 4, Xã Di Linh, Tỉnh Lâm Đồng</w:t>
-            </w:r>
-          </w:p>
-        </w:tc>
-        <w:tc>
-          <w:tcPr>
-            <w:tcW w:w="2268" w:type="dxa"/>
-          </w:tcPr>
-          <w:p>
-            <w:pPr>
-              <w:spacing w:after="0" w:line="240" w:lineRule="auto"/>
-              <w:jc w:val="center"/>
-              <w:rPr>
-                <w:rFonts w:ascii="Times New Roman" w:eastAsia="Calibri" w:hAnsi="Times New Roman" w:cs="Times New Roman"/>
-                <w:spacing w:val="-20"/>
-                <w:sz w:val="26"/>
-                <w:szCs w:val="26"/>
-              </w:rPr>
-            </w:pPr>
-          </w:p>
-          <w:p>
-            <w:pPr>
-              <w:spacing w:after="0" w:line="240" w:lineRule="auto"/>
-              <w:jc w:val="center"/>
-              <w:rPr>
-                <w:rFonts w:ascii="Times New Roman" w:eastAsia="Calibri" w:hAnsi="Times New Roman" w:cs="Times New Roman"/>
-                <w:spacing w:val="-20"/>
-                <w:sz w:val="26"/>
-                <w:szCs w:val="26"/>
-              </w:rPr>
-            </w:pPr>
-            <w:r>
-              <w:rPr>
-                <w:rFonts w:ascii="Times New Roman" w:eastAsia="Times New Roman" w:hAnsi="Times New Roman" w:cs="Times New Roman"/>
-                <w:sz w:val="26"/>
-                <w:szCs w:val="26"/>
-                <w:lang w:eastAsia="zh-CN"/>
-              </w:rPr>
-              <w:t>1.500.000.000 VNĐ</w:t>
-            </w:r>
-          </w:p>
-        </w:tc>
-        <w:tc>
-          <w:tcPr>
-            <w:tcW w:w="848" w:type="dxa"/>
-          </w:tcPr>
-          <w:p>
-            <w:pPr>
-              <w:spacing w:after="0" w:line="240" w:lineRule="auto"/>
-              <w:jc w:val="center"/>
-              <w:rPr>
-                <w:rFonts w:ascii="Times New Roman" w:eastAsia="Calibri" w:hAnsi="Times New Roman" w:cs="Times New Roman"/>
-                <w:spacing w:val="-20"/>
-                <w:sz w:val="26"/>
-                <w:szCs w:val="26"/>
-              </w:rPr>
-            </w:pPr>
-            <w:r>
-              <w:rPr>
-                <w:rFonts w:ascii="Times New Roman" w:eastAsia="Calibri" w:hAnsi="Times New Roman" w:cs="Times New Roman"/>
-                <w:spacing w:val="-20"/>
-                <w:sz w:val="26"/>
-                <w:szCs w:val="26"/>
-              </w:rPr>
-              <w:t>100</w:t>
-            </w:r>
+            </w:pPr>
           </w:p>
         </w:tc>
         <w:tc>
           <w:tcPr>
             <w:tcW w:w="1137" w:type="dxa"/>
           </w:tcPr>
-          <w:p>
-            <w:pPr>
-              <w:spacing w:after="0" w:line="240" w:lineRule="auto"/>
-              <w:jc w:val="center"/>
-              <w:rPr>
-                <w:rFonts w:ascii="Times New Roman" w:eastAsia="Calibri" w:hAnsi="Times New Roman" w:cs="Times New Roman"/>
-                <w:spacing w:val="-20"/>
-                <w:sz w:val="26"/>
-                <w:szCs w:val="26"/>
-              </w:rPr>
-            </w:pPr>
-            <w:r>
-              <w:rPr>
-                <w:rFonts w:ascii="Times New Roman" w:eastAsia="Calibri" w:hAnsi="Times New Roman" w:cs="Times New Roman"/>
-                <w:spacing w:val="-20"/>
-                <w:sz w:val="26"/>
-                <w:szCs w:val="26"/>
-              </w:rPr>
-              <w:t>9</w:t>
-            </w:r>
-            <w:r>
-              <w:rPr>
-                <w:rFonts w:ascii="Times New Roman" w:eastAsia="Calibri" w:hAnsi="Times New Roman" w:cs="Times New Roman"/>
-                <w:spacing w:val="-20"/>
-                <w:sz w:val="26"/>
-                <w:szCs w:val="26"/>
-              </w:rPr>
-              <w:t>/7/2025</w:t>
-            </w:r>
-          </w:p>
           <w:p>
             <w:pPr>
               <w:spacing w:after="0" w:line="240" w:lineRule="auto"/>
@@ -11266,7 +11120,7 @@
                     </wp:anchor>
                   </w:drawing>
                 </mc:Choice>
-                <mc:Fallback>
+                <mc:Fallback xmlns:cx1="http://schemas.microsoft.com/office/drawing/2015/9/8/chartex">
                   <w:pict>
                     <v:rect w14:anchorId="0B75D8C4" id="Rectangle 120" o:spid="_x0000_s1026" style="position:absolute;margin-left:-2.05pt;margin-top:7.4pt;width:22.55pt;height:18.8pt;z-index:251664384;visibility:visible;mso-wrap-style:none;mso-width-percent:0;mso-height-percent:0;mso-wrap-distance-left:9pt;mso-wrap-distance-top:0;mso-wrap-distance-right:9pt;mso-wrap-distance-bottom:0;mso-position-horizontal:absolute;mso-position-horizontal-relative:text;mso-position-vertical:absolute;mso-position-vertical-relative:text;mso-width-percent:0;mso-height-percent:0;mso-width-relative:page;mso-height-relative:page;v-text-anchor:middle" o:gfxdata="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" strokeweight=".26mm">
                       <v:stroke endcap="square"/>
@@ -11306,7 +11160,6 @@
                 <w:szCs w:val="28"/>
                 <w:lang w:val="fr-FR" w:eastAsia="zh-CN"/>
               </w:rPr>
-              <w:lastRenderedPageBreak/>
               <w:t>Chủ tịch công ty, Giám đốc hoặc Tổng Giám đốc</w:t>
             </w:r>
           </w:p>
@@ -11398,7 +11251,7 @@
                     </wp:anchor>
                   </w:drawing>
                 </mc:Choice>
-                <mc:Fallback>
+                <mc:Fallback xmlns:cx1="http://schemas.microsoft.com/office/drawing/2015/9/8/chartex">
                   <w:pict>
                     <v:rect w14:anchorId="3A0496DE" id="Rectangle 119" o:spid="_x0000_s1026" style="position:absolute;margin-left:-2pt;margin-top:5.1pt;width:22.5pt;height:18.15pt;z-index:251665408;visibility:visible;mso-wrap-style:none;mso-width-percent:0;mso-height-percent:0;mso-wrap-distance-left:9pt;mso-wrap-distance-top:0;mso-wrap-distance-right:9pt;mso-wrap-distance-bottom:0;mso-position-horizontal:absolute;mso-position-horizontal-relative:text;mso-position-vertical:absolute;mso-position-vertical-relative:text;mso-width-percent:0;mso-height-percent:0;mso-width-relative:page;mso-height-relative:page;v-text-anchor:middle" o:gfxdata="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" strokeweight=".26mm">
                       <v:stroke endcap="square"/>
@@ -11796,7 +11649,7 @@
               </wp:anchor>
             </w:drawing>
           </mc:Choice>
-          <mc:Fallback>
+          <mc:Fallback xmlns:cx1="http://schemas.microsoft.com/office/drawing/2015/9/8/chartex">
             <w:pict>
               <v:rect w14:anchorId="1FD4D1EF" id="Rectangle 118" o:spid="_x0000_s1036" style="position:absolute;left:0;text-align:left;margin-left:121.45pt;margin-top:5.4pt;width:19.5pt;height:16.5pt;z-index:251687936;visibility:visible;mso-wrap-style:square;mso-width-percent:0;mso-height-percent:0;mso-wrap-distance-left:9pt;mso-wrap-distance-top:0;mso-wrap-distance-right:9pt;mso-wrap-distance-bottom:0;mso-position-horizontal:absolute;mso-position-horizontal-relative:text;mso-position-vertical:absolute;mso-position-vertical-relative:text;mso-width-percent:0;mso-height-percent:0;mso-width-relative:page;mso-height-relative:page;v-text-anchor:top" o:gfxdata="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">
                 <v:textbox>
@@ -11882,7 +11735,7 @@
               </wp:anchor>
             </w:drawing>
           </mc:Choice>
-          <mc:Fallback>
+          <mc:Fallback xmlns:cx1="http://schemas.microsoft.com/office/drawing/2015/9/8/chartex">
             <w:pict>
               <v:rect w14:anchorId="2C66CF00" id="Rectangle 117" o:spid="_x0000_s1026" style="position:absolute;margin-left:49.65pt;margin-top:5.45pt;width:19.5pt;height:16.5pt;z-index:251686912;visibility:visible;mso-wrap-style:square;mso-width-percent:0;mso-height-percent:0;mso-wrap-distance-left:9pt;mso-wrap-distance-top:0;mso-wrap-distance-right:9pt;mso-wrap-distance-bottom:0;mso-position-horizontal:absolute;mso-position-horizontal-relative:text;mso-position-vertical:absolute;mso-position-vertical-relative:text;mso-width-percent:0;mso-height-percent:0;mso-width-relative:page;mso-height-relative:page;v-text-anchor:top" o:gfxdata="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"/>
             </w:pict>
@@ -15892,7 +15745,7 @@
                           </wp:anchor>
                         </w:drawing>
                       </mc:Choice>
-                      <mc:Fallback>
+                      <mc:Fallback xmlns:cx1="http://schemas.microsoft.com/office/drawing/2015/9/8/chartex">
                         <w:pict>
                           <v:rect w14:anchorId="173F28B5" id="Rectangle 34" o:spid="_x0000_s1037" style="position:absolute;left:0;text-align:left;margin-left:0;margin-top:.45pt;width:22.75pt;height:18.55pt;z-index:251683840;visibility:visible;mso-wrap-style:none;mso-width-percent:0;mso-height-percent:0;mso-wrap-distance-left:9pt;mso-wrap-distance-top:0;mso-wrap-distance-right:9pt;mso-wrap-distance-bottom:0;mso-position-horizontal:center;mso-position-horizontal-relative:margin;mso-position-vertical:absolute;mso-position-vertical-relative:text;mso-width-percent:0;mso-height-percent:0;mso-width-relative:page;mso-height-relative:page;v-text-anchor:middle" o:gfxdata="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" strokeweight=".26mm">
                             <v:stroke endcap="square"/>
@@ -16016,7 +15869,7 @@
                           </wp:anchor>
                         </w:drawing>
                       </mc:Choice>
-                      <mc:Fallback>
+                      <mc:Fallback xmlns:cx1="http://schemas.microsoft.com/office/drawing/2015/9/8/chartex">
                         <w:pict>
                           <v:rect w14:anchorId="34AC0C51" id="Rectangle 33" o:spid="_x0000_s1026" style="position:absolute;margin-left:175.95pt;margin-top:1.3pt;width:22.75pt;height:18.55pt;z-index:251685888;visibility:visible;mso-wrap-style:none;mso-width-percent:0;mso-height-percent:0;mso-wrap-distance-left:9pt;mso-wrap-distance-top:0;mso-wrap-distance-right:9pt;mso-wrap-distance-bottom:0;mso-position-horizontal:absolute;mso-position-horizontal-relative:text;mso-position-vertical:absolute;mso-position-vertical-relative:text;mso-width-percent:0;mso-height-percent:0;mso-width-relative:page;mso-height-relative:page;v-text-anchor:middle" o:gfxdata="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" strokeweight=".26mm">
                             <v:stroke endcap="square"/>
@@ -16152,7 +16005,7 @@
                           </wp:anchor>
                         </w:drawing>
                       </mc:Choice>
-                      <mc:Fallback>
+                      <mc:Fallback xmlns:cx1="http://schemas.microsoft.com/office/drawing/2015/9/8/chartex">
                         <w:pict>
                           <v:rect w14:anchorId="26CB6B16" id="Rectangle 33" o:spid="_x0000_s1026" style="position:absolute;margin-left:0;margin-top:2.9pt;width:22.75pt;height:18.55pt;z-index:251684864;visibility:visible;mso-wrap-style:none;mso-width-percent:0;mso-height-percent:0;mso-wrap-distance-left:9pt;mso-wrap-distance-top:0;mso-wrap-distance-right:9pt;mso-wrap-distance-bottom:0;mso-position-horizontal:center;mso-position-horizontal-relative:margin;mso-position-vertical:absolute;mso-position-vertical-relative:text;mso-width-percent:0;mso-height-percent:0;mso-width-relative:page;mso-height-relative:page;v-text-anchor:middle" o:gfxdata="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" strokeweight=".26mm">
                             <v:stroke endcap="square"/>
@@ -16656,7 +16509,7 @@
                           </wp:anchor>
                         </w:drawing>
                       </mc:Choice>
-                      <mc:Fallback>
+                      <mc:Fallback xmlns:cx1="http://schemas.microsoft.com/office/drawing/2015/9/8/chartex">
                         <w:pict>
                           <v:rect w14:anchorId="7C933B61" id="Rectangle 112" o:spid="_x0000_s1026" style="position:absolute;margin-left:30.55pt;margin-top:2.4pt;width:20.45pt;height:18.5pt;z-index:251671552;visibility:visible;mso-wrap-style:none;mso-width-percent:0;mso-height-percent:0;mso-wrap-distance-left:9pt;mso-wrap-distance-top:0;mso-wrap-distance-right:9pt;mso-wrap-distance-bottom:0;mso-position-horizontal:absolute;mso-position-horizontal-relative:text;mso-position-vertical:absolute;mso-position-vertical-relative:text;mso-width-percent:0;mso-height-percent:0;mso-width-relative:page;mso-height-relative:page;v-text-anchor:middle" o:gfxdata="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" strokeweight=".26mm">
                             <v:stroke endcap="square"/>
@@ -16759,7 +16612,7 @@
                           </wp:anchor>
                         </w:drawing>
                       </mc:Choice>
-                      <mc:Fallback>
+                      <mc:Fallback xmlns:cx1="http://schemas.microsoft.com/office/drawing/2015/9/8/chartex">
                         <w:pict>
                           <v:rect w14:anchorId="6431AEF1" id="Rectangle 111" o:spid="_x0000_s1026" style="position:absolute;margin-left:46.65pt;margin-top:2.4pt;width:20.45pt;height:18.5pt;z-index:251672576;visibility:visible;mso-wrap-style:none;mso-width-percent:0;mso-height-percent:0;mso-wrap-distance-left:9pt;mso-wrap-distance-top:0;mso-wrap-distance-right:9pt;mso-wrap-distance-bottom:0;mso-position-horizontal:absolute;mso-position-horizontal-relative:text;mso-position-vertical:absolute;mso-position-vertical-relative:text;mso-width-percent:0;mso-height-percent:0;mso-width-relative:page;mso-height-relative:page;v-text-anchor:middle" o:gfxdata="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" strokeweight=".26mm">
                             <v:stroke endcap="square"/>
@@ -17066,7 +16919,7 @@
                     </wp:anchor>
                   </w:drawing>
                 </mc:Choice>
-                <mc:Fallback>
+                <mc:Fallback xmlns:cx1="http://schemas.microsoft.com/office/drawing/2015/9/8/chartex">
                   <w:pict>
                     <v:rect w14:anchorId="3910D809" id="Rectangle 110" o:spid="_x0000_s1038" style="position:absolute;left:0;text-align:left;margin-left:9.6pt;margin-top:3.45pt;width:20.45pt;height:18.5pt;z-index:251667456;visibility:visible;mso-wrap-style:none;mso-width-percent:0;mso-height-percent:0;mso-wrap-distance-left:9pt;mso-wrap-distance-top:0;mso-wrap-distance-right:9pt;mso-wrap-distance-bottom:0;mso-position-horizontal:absolute;mso-position-horizontal-relative:text;mso-position-vertical:absolute;mso-position-vertical-relative:text;mso-width-percent:0;mso-height-percent:0;mso-width-relative:page;mso-height-relative:page;v-text-anchor:middle" o:gfxdata="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" strokeweight=".26mm">
                       <v:stroke endcap="square"/>
@@ -17230,7 +17083,7 @@
                     </wp:anchor>
                   </w:drawing>
                 </mc:Choice>
-                <mc:Fallback>
+                <mc:Fallback xmlns:cx1="http://schemas.microsoft.com/office/drawing/2015/9/8/chartex">
                   <w:pict>
                     <v:rect w14:anchorId="76027F07" id="Rectangle 109" o:spid="_x0000_s1026" style="position:absolute;margin-left:10.4pt;margin-top:5.95pt;width:20.45pt;height:18.5pt;z-index:251668480;visibility:visible;mso-wrap-style:none;mso-width-percent:0;mso-height-percent:0;mso-wrap-distance-left:9pt;mso-wrap-distance-top:0;mso-wrap-distance-right:9pt;mso-wrap-distance-bottom:0;mso-position-horizontal:absolute;mso-position-horizontal-relative:text;mso-position-vertical:absolute;mso-position-vertical-relative:text;mso-width-percent:0;mso-height-percent:0;mso-width-relative:page;mso-height-relative:page;v-text-anchor:middle" o:gfxdata="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" strokeweight=".26mm">
                       <v:stroke endcap="square"/>
@@ -17382,7 +17235,7 @@
                     </wp:anchor>
                   </w:drawing>
                 </mc:Choice>
-                <mc:Fallback>
+                <mc:Fallback xmlns:cx1="http://schemas.microsoft.com/office/drawing/2015/9/8/chartex">
                   <w:pict>
                     <v:rect w14:anchorId="725E53DB" id="Rectangle 108" o:spid="_x0000_s1026" style="position:absolute;margin-left:10.4pt;margin-top:6.2pt;width:20.45pt;height:18.5pt;z-index:251669504;visibility:visible;mso-wrap-style:none;mso-width-percent:0;mso-height-percent:0;mso-wrap-distance-left:9pt;mso-wrap-distance-top:0;mso-wrap-distance-right:9pt;mso-wrap-distance-bottom:0;mso-position-horizontal:absolute;mso-position-horizontal-relative:text;mso-position-vertical:absolute;mso-position-vertical-relative:text;mso-width-percent:0;mso-height-percent:0;mso-width-relative:page;mso-height-relative:page;v-text-anchor:middle" o:gfxdata="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" strokeweight=".26mm">
                       <v:stroke endcap="square"/>
@@ -17540,7 +17393,7 @@
                     </wp:anchor>
                   </w:drawing>
                 </mc:Choice>
-                <mc:Fallback>
+                <mc:Fallback xmlns:cx1="http://schemas.microsoft.com/office/drawing/2015/9/8/chartex">
                   <w:pict>
                     <v:rect w14:anchorId="37CCEB8B" id="Rectangle 107" o:spid="_x0000_s1026" style="position:absolute;margin-left:10.45pt;margin-top:7.5pt;width:20.45pt;height:18.5pt;z-index:251670528;visibility:visible;mso-wrap-style:none;mso-width-percent:0;mso-height-percent:0;mso-wrap-distance-left:9pt;mso-wrap-distance-top:0;mso-wrap-distance-right:9pt;mso-wrap-distance-bottom:0;mso-position-horizontal:absolute;mso-position-horizontal-relative:text;mso-position-vertical:absolute;mso-position-vertical-relative:text;mso-width-percent:0;mso-height-percent:0;mso-width-relative:page;mso-height-relative:page;v-text-anchor:middle" o:gfxdata="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" strokeweight=".26mm">
                       <v:stroke endcap="square"/>
@@ -17820,7 +17673,7 @@
                     </wp:anchor>
                   </w:drawing>
                 </mc:Choice>
-                <mc:Fallback>
+                <mc:Fallback xmlns:cx1="http://schemas.microsoft.com/office/drawing/2015/9/8/chartex">
                   <w:pict>
                     <v:rect w14:anchorId="49491E61" id="Rectangle 62" o:spid="_x0000_s1039" style="position:absolute;left:0;text-align:left;margin-left:-4.15pt;margin-top:2.1pt;width:20.45pt;height:18.5pt;z-index:251675648;visibility:visible;mso-wrap-style:none;mso-width-percent:0;mso-height-percent:0;mso-wrap-distance-left:9pt;mso-wrap-distance-top:0;mso-wrap-distance-right:9pt;mso-wrap-distance-bottom:0;mso-position-horizontal:absolute;mso-position-horizontal-relative:text;mso-position-vertical:absolute;mso-position-vertical-relative:text;mso-width-percent:0;mso-height-percent:0;mso-width-relative:page;mso-height-relative:page;v-text-anchor:middle" o:gfxdata="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" strokeweight=".26mm">
                       <v:stroke endcap="square"/>
@@ -17937,7 +17790,7 @@
                     </wp:anchor>
                   </w:drawing>
                 </mc:Choice>
-                <mc:Fallback>
+                <mc:Fallback xmlns:cx1="http://schemas.microsoft.com/office/drawing/2015/9/8/chartex">
                   <w:pict>
                     <v:rect w14:anchorId="5EF22C8A" id="Rectangle 63" o:spid="_x0000_s1026" style="position:absolute;margin-left:-1.1pt;margin-top:1.25pt;width:20.45pt;height:18.5pt;z-index:251673600;visibility:visible;mso-wrap-style:none;mso-width-percent:0;mso-height-percent:0;mso-wrap-distance-left:9pt;mso-wrap-distance-top:0;mso-wrap-distance-right:9pt;mso-wrap-distance-bottom:0;mso-position-horizontal:absolute;mso-position-horizontal-relative:text;mso-position-vertical:absolute;mso-position-vertical-relative:text;mso-width-percent:0;mso-height-percent:0;mso-width-relative:page;mso-height-relative:page;v-text-anchor:middle" o:gfxdata="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" strokeweight=".26mm">
                       <v:stroke endcap="square"/>
@@ -18042,7 +17895,7 @@
                     </wp:anchor>
                   </w:drawing>
                 </mc:Choice>
-                <mc:Fallback>
+                <mc:Fallback xmlns:cx1="http://schemas.microsoft.com/office/drawing/2015/9/8/chartex">
                   <w:pict>
                     <v:rect w14:anchorId="0FE1A6DA" id="Rectangle 106" o:spid="_x0000_s1026" style="position:absolute;margin-left:4.55pt;margin-top:1.35pt;width:20.45pt;height:18.5pt;z-index:251674624;visibility:visible;mso-wrap-style:none;mso-width-percent:0;mso-height-percent:0;mso-wrap-distance-left:9pt;mso-wrap-distance-top:0;mso-wrap-distance-right:9pt;mso-wrap-distance-bottom:0;mso-position-horizontal:absolute;mso-position-horizontal-relative:text;mso-position-vertical:absolute;mso-position-vertical-relative:text;mso-width-percent:0;mso-height-percent:0;mso-width-relative:page;mso-height-relative:page;v-text-anchor:middle" o:gfxdata="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" strokeweight=".26mm">
                       <v:stroke endcap="square"/>
@@ -18312,7 +18165,7 @@
                     </wp:anchor>
                   </w:drawing>
                 </mc:Choice>
-                <mc:Fallback>
+                <mc:Fallback xmlns:cx1="http://schemas.microsoft.com/office/drawing/2015/9/8/chartex">
                   <w:pict>
                     <v:rect w14:anchorId="69133DAD" id="Rectangle 19" o:spid="_x0000_s1026" style="position:absolute;margin-left:103.8pt;margin-top:3.1pt;width:20.45pt;height:18.5pt;z-index:251698176;visibility:visible;mso-wrap-style:none;mso-width-percent:0;mso-height-percent:0;mso-wrap-distance-left:9pt;mso-wrap-distance-top:0;mso-wrap-distance-right:9pt;mso-wrap-distance-bottom:0;mso-position-horizontal:absolute;mso-position-horizontal-relative:text;mso-position-vertical:absolute;mso-position-vertical-relative:text;mso-width-percent:0;mso-height-percent:0;mso-width-relative:page;mso-height-relative:page;v-text-anchor:middle" o:gfxdata="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" strokeweight=".26mm">
                       <v:stroke endcap="square"/>
@@ -18399,7 +18252,7 @@
                     </wp:anchor>
                   </w:drawing>
                 </mc:Choice>
-                <mc:Fallback>
+                <mc:Fallback xmlns:cx1="http://schemas.microsoft.com/office/drawing/2015/9/8/chartex">
                   <w:pict>
                     <v:rect w14:anchorId="2D58960C" id="Rectangle 1421169829" o:spid="_x0000_s1040" style="position:absolute;left:0;text-align:left;margin-left:-35.75pt;margin-top:2.55pt;width:20.45pt;height:18.5pt;z-index:251697152;visibility:visible;mso-wrap-style:none;mso-width-percent:0;mso-height-percent:0;mso-wrap-distance-left:9pt;mso-wrap-distance-top:0;mso-wrap-distance-right:9pt;mso-wrap-distance-bottom:0;mso-position-horizontal:absolute;mso-position-horizontal-relative:text;mso-position-vertical:absolute;mso-position-vertical-relative:text;mso-width-percent:0;mso-height-percent:0;mso-width-relative:page;mso-height-relative:page;v-text-anchor:middle" o:gfxdata="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" strokeweight=".26mm">
                       <v:stroke endcap="square"/>
@@ -18658,8 +18511,6 @@
           <w:lang w:eastAsia="zh-CN"/>
         </w:rPr>
       </w:pPr>
-      <w:bookmarkStart w:id="0" w:name="_GoBack"/>
-      <w:bookmarkEnd w:id="0"/>
     </w:p>
     <w:p>
       <w:pPr>
@@ -18968,7 +18819,7 @@
 </file>
 
 <file path=word/endnotes.xml><?xml version="1.0" encoding="utf-8"?>
-<w:endnotes xmlns:wpc="http://schemas.microsoft.com/office/word/2010/wordprocessingCanvas" xmlns:cx="http://schemas.microsoft.com/office/drawing/2014/chartex" xmlns:cx1="http://schemas.microsoft.com/office/drawing/2015/9/8/chartex" xmlns:mc="http://schemas.openxmlformats.org/markup-compatibility/2006" xmlns:o="urn:schemas-microsoft-com:office:office" xmlns:r="http://schemas.openxmlformats.org/officeDocument/2006/relationships" xmlns:m="http://schemas.openxmlformats.org/officeDocument/2006/math" xmlns:v="urn:schemas-microsoft-com:vml" xmlns:wp14="http://schemas.microsoft.com/office/word/2010/wordprocessingDrawing" xmlns:wp="http://schemas.openxmlformats.org/drawingml/2006/wordprocessingDrawing" xmlns:w10="urn:schemas-microsoft-com:office:word" xmlns:w="http://schemas.openxmlformats.org/wordprocessingml/2006/main" xmlns:w14="http://schemas.microsoft.com/office/word/2010/wordml" xmlns:w15="http://schemas.microsoft.com/office/word/2012/wordml" xmlns:w16se="http://schemas.microsoft.com/office/word/2015/wordml/symex" xmlns:wpg="http://schemas.microsoft.com/office/word/2010/wordprocessingGroup" xmlns:wpi="http://schemas.microsoft.com/office/word/2010/wordprocessingInk" xmlns:wne="http://schemas.microsoft.com/office/word/2006/wordml" xmlns:wps="http://schemas.microsoft.com/office/word/2010/wordprocessingShape" mc:Ignorable="w14 w15 w16se wp14">
+<w:endnotes xmlns:wpc="http://schemas.microsoft.com/office/word/2010/wordprocessingCanvas" xmlns:cx="http://schemas.microsoft.com/office/drawing/2014/chartex" xmlns:mc="http://schemas.openxmlformats.org/markup-compatibility/2006" xmlns:o="urn:schemas-microsoft-com:office:office" xmlns:r="http://schemas.openxmlformats.org/officeDocument/2006/relationships" xmlns:m="http://schemas.openxmlformats.org/officeDocument/2006/math" xmlns:v="urn:schemas-microsoft-com:vml" xmlns:wp14="http://schemas.microsoft.com/office/word/2010/wordprocessingDrawing" xmlns:wp="http://schemas.openxmlformats.org/drawingml/2006/wordprocessingDrawing" xmlns:w10="urn:schemas-microsoft-com:office:word" xmlns:w="http://schemas.openxmlformats.org/wordprocessingml/2006/main" xmlns:w14="http://schemas.microsoft.com/office/word/2010/wordml" xmlns:w15="http://schemas.microsoft.com/office/word/2012/wordml" xmlns:w16se="http://schemas.microsoft.com/office/word/2015/wordml/symex" xmlns:wpg="http://schemas.microsoft.com/office/word/2010/wordprocessingGroup" xmlns:wpi="http://schemas.microsoft.com/office/word/2010/wordprocessingInk" xmlns:wne="http://schemas.microsoft.com/office/word/2006/wordml" xmlns:wps="http://schemas.microsoft.com/office/word/2010/wordprocessingShape" mc:Ignorable="w14 w15 w16se wp14">
   <w:endnote w:type="separator" w:id="-1">
     <w:p>
       <w:pPr>
@@ -18993,7 +18844,7 @@
 </file>
 
 <file path=word/footnotes.xml><?xml version="1.0" encoding="utf-8"?>
-<w:footnotes xmlns:wpc="http://schemas.microsoft.com/office/word/2010/wordprocessingCanvas" xmlns:cx="http://schemas.microsoft.com/office/drawing/2014/chartex" xmlns:cx1="http://schemas.microsoft.com/office/drawing/2015/9/8/chartex" xmlns:mc="http://schemas.openxmlformats.org/markup-compatibility/2006" xmlns:o="urn:schemas-microsoft-com:office:office" xmlns:r="http://schemas.openxmlformats.org/officeDocument/2006/relationships" xmlns:m="http://schemas.openxmlformats.org/officeDocument/2006/math" xmlns:v="urn:schemas-microsoft-com:vml" xmlns:wp14="http://schemas.microsoft.com/office/word/2010/wordprocessingDrawing" xmlns:wp="http://schemas.openxmlformats.org/drawingml/2006/wordprocessingDrawing" xmlns:w10="urn:schemas-microsoft-com:office:word" xmlns:w="http://schemas.openxmlformats.org/wordprocessingml/2006/main" xmlns:w14="http://schemas.microsoft.com/office/word/2010/wordml" xmlns:w15="http://schemas.microsoft.com/office/word/2012/wordml" xmlns:w16se="http://schemas.microsoft.com/office/word/2015/wordml/symex" xmlns:wpg="http://schemas.microsoft.com/office/word/2010/wordprocessingGroup" xmlns:wpi="http://schemas.microsoft.com/office/word/2010/wordprocessingInk" xmlns:wne="http://schemas.microsoft.com/office/word/2006/wordml" xmlns:wps="http://schemas.microsoft.com/office/word/2010/wordprocessingShape" mc:Ignorable="w14 w15 w16se wp14">
+<w:footnotes xmlns:wpc="http://schemas.microsoft.com/office/word/2010/wordprocessingCanvas" xmlns:cx="http://schemas.microsoft.com/office/drawing/2014/chartex" xmlns:mc="http://schemas.openxmlformats.org/markup-compatibility/2006" xmlns:o="urn:schemas-microsoft-com:office:office" xmlns:r="http://schemas.openxmlformats.org/officeDocument/2006/relationships" xmlns:m="http://schemas.openxmlformats.org/officeDocument/2006/math" xmlns:v="urn:schemas-microsoft-com:vml" xmlns:wp14="http://schemas.microsoft.com/office/word/2010/wordprocessingDrawing" xmlns:wp="http://schemas.openxmlformats.org/drawingml/2006/wordprocessingDrawing" xmlns:w10="urn:schemas-microsoft-com:office:word" xmlns:w="http://schemas.openxmlformats.org/wordprocessingml/2006/main" xmlns:w14="http://schemas.microsoft.com/office/word/2010/wordml" xmlns:w15="http://schemas.microsoft.com/office/word/2012/wordml" xmlns:w16se="http://schemas.microsoft.com/office/word/2015/wordml/symex" xmlns:wpg="http://schemas.microsoft.com/office/word/2010/wordprocessingGroup" xmlns:wpi="http://schemas.microsoft.com/office/word/2010/wordprocessingInk" xmlns:wne="http://schemas.microsoft.com/office/word/2006/wordml" xmlns:wps="http://schemas.microsoft.com/office/word/2010/wordprocessingShape" mc:Ignorable="w14 w15 w16se wp14">
   <w:footnote w:type="separator" w:id="-1">
     <w:p>
       <w:pPr>
@@ -19483,7 +19334,7 @@
 </file>
 
 <file path=word/header1.xml><?xml version="1.0" encoding="utf-8"?>
-<w:hdr xmlns:wpc="http://schemas.microsoft.com/office/word/2010/wordprocessingCanvas" xmlns:cx="http://schemas.microsoft.com/office/drawing/2014/chartex" xmlns:cx1="http://schemas.microsoft.com/office/drawing/2015/9/8/chartex" xmlns:mc="http://schemas.openxmlformats.org/markup-compatibility/2006" xmlns:o="urn:schemas-microsoft-com:office:office" xmlns:r="http://schemas.openxmlformats.org/officeDocument/2006/relationships" xmlns:m="http://schemas.openxmlformats.org/officeDocument/2006/math" xmlns:v="urn:schemas-microsoft-com:vml" xmlns:wp14="http://schemas.microsoft.com/office/word/2010/wordprocessingDrawing" xmlns:wp="http://schemas.openxmlformats.org/drawingml/2006/wordprocessingDrawing" xmlns:w10="urn:schemas-microsoft-com:office:word" xmlns:w="http://schemas.openxmlformats.org/wordprocessingml/2006/main" xmlns:w14="http://schemas.microsoft.com/office/word/2010/wordml" xmlns:w15="http://schemas.microsoft.com/office/word/2012/wordml" xmlns:w16se="http://schemas.microsoft.com/office/word/2015/wordml/symex" xmlns:wpg="http://schemas.microsoft.com/office/word/2010/wordprocessingGroup" xmlns:wpi="http://schemas.microsoft.com/office/word/2010/wordprocessingInk" xmlns:wne="http://schemas.microsoft.com/office/word/2006/wordml" xmlns:wps="http://schemas.microsoft.com/office/word/2010/wordprocessingShape" mc:Ignorable="w14 w15 w16se wp14">
+<w:hdr xmlns:wpc="http://schemas.microsoft.com/office/word/2010/wordprocessingCanvas" xmlns:cx="http://schemas.microsoft.com/office/drawing/2014/chartex" xmlns:mc="http://schemas.openxmlformats.org/markup-compatibility/2006" xmlns:o="urn:schemas-microsoft-com:office:office" xmlns:r="http://schemas.openxmlformats.org/officeDocument/2006/relationships" xmlns:m="http://schemas.openxmlformats.org/officeDocument/2006/math" xmlns:v="urn:schemas-microsoft-com:vml" xmlns:wp14="http://schemas.microsoft.com/office/word/2010/wordprocessingDrawing" xmlns:wp="http://schemas.openxmlformats.org/drawingml/2006/wordprocessingDrawing" xmlns:w10="urn:schemas-microsoft-com:office:word" xmlns:w="http://schemas.openxmlformats.org/wordprocessingml/2006/main" xmlns:w14="http://schemas.microsoft.com/office/word/2010/wordml" xmlns:w15="http://schemas.microsoft.com/office/word/2012/wordml" xmlns:w16se="http://schemas.microsoft.com/office/word/2015/wordml/symex" xmlns:wpg="http://schemas.microsoft.com/office/word/2010/wordprocessingGroup" xmlns:wpi="http://schemas.microsoft.com/office/word/2010/wordprocessingInk" xmlns:wne="http://schemas.microsoft.com/office/word/2006/wordml" xmlns:wps="http://schemas.microsoft.com/office/word/2010/wordprocessingShape" mc:Ignorable="w14 w15 w16se wp14">
   <w:p>
     <w:pPr>
       <w:pStyle w:val="Header"/>
@@ -19494,7 +19345,7 @@
 </file>
 
 <file path=word/header2.xml><?xml version="1.0" encoding="utf-8"?>
-<w:hdr xmlns:wpc="http://schemas.microsoft.com/office/word/2010/wordprocessingCanvas" xmlns:cx="http://schemas.microsoft.com/office/drawing/2014/chartex" xmlns:cx1="http://schemas.microsoft.com/office/drawing/2015/9/8/chartex" xmlns:mc="http://schemas.openxmlformats.org/markup-compatibility/2006" xmlns:o="urn:schemas-microsoft-com:office:office" xmlns:r="http://schemas.openxmlformats.org/officeDocument/2006/relationships" xmlns:m="http://schemas.openxmlformats.org/officeDocument/2006/math" xmlns:v="urn:schemas-microsoft-com:vml" xmlns:wp14="http://schemas.microsoft.com/office/word/2010/wordprocessingDrawing" xmlns:wp="http://schemas.openxmlformats.org/drawingml/2006/wordprocessingDrawing" xmlns:w10="urn:schemas-microsoft-com:office:word" xmlns:w="http://schemas.openxmlformats.org/wordprocessingml/2006/main" xmlns:w14="http://schemas.microsoft.com/office/word/2010/wordml" xmlns:w15="http://schemas.microsoft.com/office/word/2012/wordml" xmlns:w16se="http://schemas.microsoft.com/office/word/2015/wordml/symex" xmlns:wpg="http://schemas.microsoft.com/office/word/2010/wordprocessingGroup" xmlns:wpi="http://schemas.microsoft.com/office/word/2010/wordprocessingInk" xmlns:wne="http://schemas.microsoft.com/office/word/2006/wordml" xmlns:wps="http://schemas.microsoft.com/office/word/2010/wordprocessingShape" mc:Ignorable="w14 w15 w16se wp14">
+<w:hdr xmlns:wpc="http://schemas.microsoft.com/office/word/2010/wordprocessingCanvas" xmlns:cx="http://schemas.microsoft.com/office/drawing/2014/chartex" xmlns:mc="http://schemas.openxmlformats.org/markup-compatibility/2006" xmlns:o="urn:schemas-microsoft-com:office:office" xmlns:r="http://schemas.openxmlformats.org/officeDocument/2006/relationships" xmlns:m="http://schemas.openxmlformats.org/officeDocument/2006/math" xmlns:v="urn:schemas-microsoft-com:vml" xmlns:wp14="http://schemas.microsoft.com/office/word/2010/wordprocessingDrawing" xmlns:wp="http://schemas.openxmlformats.org/drawingml/2006/wordprocessingDrawing" xmlns:w10="urn:schemas-microsoft-com:office:word" xmlns:w="http://schemas.openxmlformats.org/wordprocessingml/2006/main" xmlns:w14="http://schemas.microsoft.com/office/word/2010/wordml" xmlns:w15="http://schemas.microsoft.com/office/word/2012/wordml" xmlns:w16se="http://schemas.microsoft.com/office/word/2015/wordml/symex" xmlns:wpg="http://schemas.microsoft.com/office/word/2010/wordprocessingGroup" xmlns:wpi="http://schemas.microsoft.com/office/word/2010/wordprocessingInk" xmlns:wne="http://schemas.microsoft.com/office/word/2006/wordml" xmlns:wps="http://schemas.microsoft.com/office/word/2010/wordprocessingShape" mc:Ignorable="w14 w15 w16se wp14">
   <w:p>
     <w:pPr>
       <w:pStyle w:val="Header"/>
@@ -19505,7 +19356,7 @@
 </file>
 
 <file path=word/numbering.xml><?xml version="1.0" encoding="utf-8"?>
-<w:numbering xmlns:wpc="http://schemas.microsoft.com/office/word/2010/wordprocessingCanvas" xmlns:cx="http://schemas.microsoft.com/office/drawing/2014/chartex" xmlns:cx1="http://schemas.microsoft.com/office/drawing/2015/9/8/chartex" xmlns:mc="http://schemas.openxmlformats.org/markup-compatibility/2006" xmlns:o="urn:schemas-microsoft-com:office:office" xmlns:r="http://schemas.openxmlformats.org/officeDocument/2006/relationships" xmlns:m="http://schemas.openxmlformats.org/officeDocument/2006/math" xmlns:v="urn:schemas-microsoft-com:vml" xmlns:wp14="http://schemas.microsoft.com/office/word/2010/wordprocessingDrawing" xmlns:wp="http://schemas.openxmlformats.org/drawingml/2006/wordprocessingDrawing" xmlns:w10="urn:schemas-microsoft-com:office:word" xmlns:w="http://schemas.openxmlformats.org/wordprocessingml/2006/main" xmlns:w14="http://schemas.microsoft.com/office/word/2010/wordml" xmlns:w15="http://schemas.microsoft.com/office/word/2012/wordml" xmlns:w16se="http://schemas.microsoft.com/office/word/2015/wordml/symex" xmlns:wpg="http://schemas.microsoft.com/office/word/2010/wordprocessingGroup" xmlns:wpi="http://schemas.microsoft.com/office/word/2010/wordprocessingInk" xmlns:wne="http://schemas.microsoft.com/office/word/2006/wordml" xmlns:wps="http://schemas.microsoft.com/office/word/2010/wordprocessingShape" mc:Ignorable="w14 w15 w16se wp14">
+<w:numbering xmlns:wpc="http://schemas.microsoft.com/office/word/2010/wordprocessingCanvas" xmlns:cx="http://schemas.microsoft.com/office/drawing/2014/chartex" xmlns:mc="http://schemas.openxmlformats.org/markup-compatibility/2006" xmlns:o="urn:schemas-microsoft-com:office:office" xmlns:r="http://schemas.openxmlformats.org/officeDocument/2006/relationships" xmlns:m="http://schemas.openxmlformats.org/officeDocument/2006/math" xmlns:v="urn:schemas-microsoft-com:vml" xmlns:wp14="http://schemas.microsoft.com/office/word/2010/wordprocessingDrawing" xmlns:wp="http://schemas.openxmlformats.org/drawingml/2006/wordprocessingDrawing" xmlns:w10="urn:schemas-microsoft-com:office:word" xmlns:w="http://schemas.openxmlformats.org/wordprocessingml/2006/main" xmlns:w14="http://schemas.microsoft.com/office/word/2010/wordml" xmlns:w15="http://schemas.microsoft.com/office/word/2012/wordml" xmlns:w16se="http://schemas.microsoft.com/office/word/2015/wordml/symex" xmlns:wpg="http://schemas.microsoft.com/office/word/2010/wordprocessingGroup" xmlns:wpi="http://schemas.microsoft.com/office/word/2010/wordprocessingInk" xmlns:wne="http://schemas.microsoft.com/office/word/2006/wordml" xmlns:wps="http://schemas.microsoft.com/office/word/2010/wordprocessingShape" mc:Ignorable="w14 w15 w16se wp14">
   <w:abstractNum w:abstractNumId="0" w15:restartNumberingAfterBreak="0">
     <w:nsid w:val="5AD55BB2"/>
     <w:multiLevelType w:val="hybridMultilevel"/>

--- a/CONG TY TNHH THUONG MAI NOKI/9_7_2025/NOKI_GIẤY ĐỀ NGHỊ_Mẫu số 2.docx
+++ b/CONG TY TNHH THUONG MAI NOKI/9_7_2025/NOKI_GIẤY ĐỀ NGHỊ_Mẫu số 2.docx
@@ -1,6 +1,6 @@
 
 <file path=word/document.xml><?xml version="1.0" encoding="utf-8"?>
-<w:document xmlns:wpc="http://schemas.microsoft.com/office/word/2010/wordprocessingCanvas" xmlns:cx="http://schemas.microsoft.com/office/drawing/2014/chartex" xmlns:mc="http://schemas.openxmlformats.org/markup-compatibility/2006" xmlns:o="urn:schemas-microsoft-com:office:office" xmlns:r="http://schemas.openxmlformats.org/officeDocument/2006/relationships" xmlns:m="http://schemas.openxmlformats.org/officeDocument/2006/math" xmlns:v="urn:schemas-microsoft-com:vml" xmlns:wp14="http://schemas.microsoft.com/office/word/2010/wordprocessingDrawing" xmlns:wp="http://schemas.openxmlformats.org/drawingml/2006/wordprocessingDrawing" xmlns:w10="urn:schemas-microsoft-com:office:word" xmlns:w="http://schemas.openxmlformats.org/wordprocessingml/2006/main" xmlns:w14="http://schemas.microsoft.com/office/word/2010/wordml" xmlns:w15="http://schemas.microsoft.com/office/word/2012/wordml" xmlns:w16se="http://schemas.microsoft.com/office/word/2015/wordml/symex" xmlns:wpg="http://schemas.microsoft.com/office/word/2010/wordprocessingGroup" xmlns:wpi="http://schemas.microsoft.com/office/word/2010/wordprocessingInk" xmlns:wne="http://schemas.microsoft.com/office/word/2006/wordml" xmlns:wps="http://schemas.microsoft.com/office/word/2010/wordprocessingShape" mc:Ignorable="w14 w15 w16se wp14">
+<w:document xmlns:wpc="http://schemas.microsoft.com/office/word/2010/wordprocessingCanvas" xmlns:cx="http://schemas.microsoft.com/office/drawing/2014/chartex" xmlns:cx1="http://schemas.microsoft.com/office/drawing/2015/9/8/chartex" xmlns:mc="http://schemas.openxmlformats.org/markup-compatibility/2006" xmlns:o="urn:schemas-microsoft-com:office:office" xmlns:r="http://schemas.openxmlformats.org/officeDocument/2006/relationships" xmlns:m="http://schemas.openxmlformats.org/officeDocument/2006/math" xmlns:v="urn:schemas-microsoft-com:vml" xmlns:wp14="http://schemas.microsoft.com/office/word/2010/wordprocessingDrawing" xmlns:wp="http://schemas.openxmlformats.org/drawingml/2006/wordprocessingDrawing" xmlns:w10="urn:schemas-microsoft-com:office:word" xmlns:w="http://schemas.openxmlformats.org/wordprocessingml/2006/main" xmlns:w14="http://schemas.microsoft.com/office/word/2010/wordml" xmlns:w15="http://schemas.microsoft.com/office/word/2012/wordml" xmlns:w16se="http://schemas.microsoft.com/office/word/2015/wordml/symex" xmlns:wpg="http://schemas.microsoft.com/office/word/2010/wordprocessingGroup" xmlns:wpi="http://schemas.microsoft.com/office/word/2010/wordprocessingInk" xmlns:wne="http://schemas.microsoft.com/office/word/2006/wordml" xmlns:wps="http://schemas.microsoft.com/office/word/2010/wordprocessingShape" mc:Ignorable="w14 w15 w16se wp14">
   <w:body>
     <w:p>
       <w:pPr>
@@ -144,7 +144,7 @@
               </wp:anchor>
             </w:drawing>
           </mc:Choice>
-          <mc:Fallback xmlns:cx1="http://schemas.microsoft.com/office/drawing/2015/9/8/chartex">
+          <mc:Fallback>
             <w:pict>
               <v:line w14:anchorId="24BAE32B" id="Straight Connector 2" o:spid="_x0000_s1026" style="position:absolute;z-index:251699200;visibility:visible;mso-wrap-style:square;mso-wrap-distance-left:9pt;mso-wrap-distance-top:0;mso-wrap-distance-right:9pt;mso-wrap-distance-bottom:0;mso-position-horizontal:center;mso-position-horizontal-relative:margin;mso-position-vertical:absolute;mso-position-vertical-relative:text" from="0,.5pt" to="173.75pt,.5pt" o:gfxdata="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" strokecolor="windowText" strokeweight=".5pt">
                 <v:stroke joinstyle="miter"/>
@@ -1364,7 +1364,7 @@
                     </wp:anchor>
                   </w:drawing>
                 </mc:Choice>
-                <mc:Fallback xmlns:cx1="http://schemas.microsoft.com/office/drawing/2015/9/8/chartex">
+                <mc:Fallback>
                   <w:pict>
                     <v:rect w14:anchorId="099A3E10" id="Rectangle 239" o:spid="_x0000_s1026" style="position:absolute;left:0;text-align:left;margin-left:-2.6pt;margin-top:3.45pt;width:27pt;height:22pt;z-index:251659264;visibility:visible;mso-wrap-style:none;mso-width-percent:0;mso-height-percent:0;mso-wrap-distance-left:9pt;mso-wrap-distance-top:0;mso-wrap-distance-right:9pt;mso-wrap-distance-bottom:0;mso-position-horizontal:absolute;mso-position-horizontal-relative:margin;mso-position-vertical:absolute;mso-position-vertical-relative:margin;mso-width-percent:0;mso-height-percent:0;mso-width-relative:page;mso-height-relative:page;v-text-anchor:middle" o:gfxdata="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" strokeweight=".26mm">
                       <v:stroke endcap="square"/>
@@ -1502,7 +1502,7 @@
                     </wp:anchor>
                   </w:drawing>
                 </mc:Choice>
-                <mc:Fallback xmlns:cx1="http://schemas.microsoft.com/office/drawing/2015/9/8/chartex">
+                <mc:Fallback>
                   <w:pict>
                     <v:rect w14:anchorId="6308C006" id="Rectangle 238" o:spid="_x0000_s1026" style="position:absolute;margin-left:-2.6pt;margin-top:3.4pt;width:27pt;height:22pt;z-index:251660288;visibility:visible;mso-wrap-style:none;mso-width-percent:0;mso-height-percent:0;mso-wrap-distance-left:9pt;mso-wrap-distance-top:0;mso-wrap-distance-right:9pt;mso-wrap-distance-bottom:0;mso-position-horizontal:absolute;mso-position-horizontal-relative:margin;mso-position-vertical:absolute;mso-position-vertical-relative:margin;mso-width-percent:0;mso-height-percent:0;mso-width-relative:page;mso-height-relative:page;v-text-anchor:middle" o:gfxdata="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" strokeweight=".26mm">
                       <v:stroke endcap="square"/>
@@ -1628,7 +1628,7 @@
                     </wp:anchor>
                   </w:drawing>
                 </mc:Choice>
-                <mc:Fallback xmlns:cx1="http://schemas.microsoft.com/office/drawing/2015/9/8/chartex">
+                <mc:Fallback>
                   <w:pict>
                     <v:rect w14:anchorId="0912E7DE" id="Rectangle 237" o:spid="_x0000_s1026" style="position:absolute;margin-left:-2.6pt;margin-top:3.8pt;width:27pt;height:22pt;z-index:251661312;visibility:visible;mso-wrap-style:none;mso-width-percent:0;mso-height-percent:0;mso-wrap-distance-left:9pt;mso-wrap-distance-top:0;mso-wrap-distance-right:9pt;mso-wrap-distance-bottom:0;mso-position-horizontal:absolute;mso-position-horizontal-relative:margin;mso-position-vertical:absolute;mso-position-vertical-relative:margin;mso-width-percent:0;mso-height-percent:0;mso-width-relative:page;mso-height-relative:page;v-text-anchor:middle" o:gfxdata="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" strokeweight=".26mm">
                       <v:stroke endcap="square"/>
@@ -1754,7 +1754,7 @@
                     </wp:anchor>
                   </w:drawing>
                 </mc:Choice>
-                <mc:Fallback xmlns:cx1="http://schemas.microsoft.com/office/drawing/2015/9/8/chartex">
+                <mc:Fallback>
                   <w:pict>
                     <v:rect w14:anchorId="7E999212" id="Rectangle 236" o:spid="_x0000_s1026" style="position:absolute;margin-left:-2.05pt;margin-top:3.3pt;width:27pt;height:22pt;z-index:251662336;visibility:visible;mso-wrap-style:none;mso-width-percent:0;mso-height-percent:0;mso-wrap-distance-left:9pt;mso-wrap-distance-top:0;mso-wrap-distance-right:9pt;mso-wrap-distance-bottom:0;mso-position-horizontal:absolute;mso-position-horizontal-relative:margin;mso-position-vertical:absolute;mso-position-vertical-relative:margin;mso-width-percent:0;mso-height-percent:0;mso-width-relative:page;mso-height-relative:page;v-text-anchor:middle" o:gfxdata="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" strokeweight=".26mm">
                       <v:stroke endcap="square"/>
@@ -1880,7 +1880,7 @@
                     </wp:anchor>
                   </w:drawing>
                 </mc:Choice>
-                <mc:Fallback xmlns:cx1="http://schemas.microsoft.com/office/drawing/2015/9/8/chartex">
+                <mc:Fallback>
                   <w:pict>
                     <v:rect w14:anchorId="6842F8D6" id="Rectangle 235" o:spid="_x0000_s1026" style="position:absolute;margin-left:-2.6pt;margin-top:3.55pt;width:27pt;height:22pt;z-index:251663360;visibility:visible;mso-wrap-style:none;mso-width-percent:0;mso-height-percent:0;mso-wrap-distance-left:9pt;mso-wrap-distance-top:0;mso-wrap-distance-right:9pt;mso-wrap-distance-bottom:0;mso-position-horizontal:absolute;mso-position-horizontal-relative:margin;mso-position-vertical:absolute;mso-position-vertical-relative:margin;mso-width-percent:0;mso-height-percent:0;mso-width-relative:page;mso-height-relative:page;v-text-anchor:middle" o:gfxdata="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" strokeweight=".26mm">
                       <v:stroke endcap="square"/>
@@ -2007,7 +2007,7 @@
                     </wp:anchor>
                   </w:drawing>
                 </mc:Choice>
-                <mc:Fallback xmlns:cx1="http://schemas.microsoft.com/office/drawing/2015/9/8/chartex">
+                <mc:Fallback>
                   <w:pict>
                     <v:rect w14:anchorId="7C7ED5CD" id="Rectangle 239" o:spid="_x0000_s1026" style="position:absolute;margin-left:-2.6pt;margin-top:3.35pt;width:27pt;height:22pt;z-index:251676672;visibility:visible;mso-wrap-style:none;mso-width-percent:0;mso-height-percent:0;mso-wrap-distance-left:9pt;mso-wrap-distance-top:0;mso-wrap-distance-right:9pt;mso-wrap-distance-bottom:0;mso-position-horizontal:absolute;mso-position-horizontal-relative:margin;mso-position-vertical:absolute;mso-position-vertical-relative:margin;mso-width-percent:0;mso-height-percent:0;mso-width-relative:page;mso-height-relative:page;v-text-anchor:middle" o:gfxdata="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" strokeweight=".26mm">
                       <v:stroke endcap="square"/>
@@ -2145,7 +2145,7 @@
                     </wp:anchor>
                   </w:drawing>
                 </mc:Choice>
-                <mc:Fallback xmlns:cx1="http://schemas.microsoft.com/office/drawing/2015/9/8/chartex">
+                <mc:Fallback>
                   <w:pict>
                     <v:rect w14:anchorId="2EA58C99" id="Rectangle 234" o:spid="_x0000_s1026" style="position:absolute;margin-left:-2.6pt;margin-top:3.75pt;width:27pt;height:22pt;z-index:251666432;visibility:visible;mso-wrap-style:none;mso-width-percent:0;mso-height-percent:0;mso-wrap-distance-left:9pt;mso-wrap-distance-top:0;mso-wrap-distance-right:9pt;mso-wrap-distance-bottom:0;mso-position-horizontal:absolute;mso-position-horizontal-relative:margin;mso-position-vertical:absolute;mso-position-vertical-relative:margin;mso-width-percent:0;mso-height-percent:0;mso-width-relative:page;mso-height-relative:page;v-text-anchor:middle" o:gfxdata="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" strokeweight=".26mm">
                       <v:stroke endcap="square"/>
@@ -2945,7 +2945,7 @@
                     </wp:anchor>
                   </w:drawing>
                 </mc:Choice>
-                <mc:Fallback xmlns:cx1="http://schemas.microsoft.com/office/drawing/2015/9/8/chartex">
+                <mc:Fallback>
                   <w:pict>
                     <v:rect w14:anchorId="137DAE21" id="Rectangle 105" o:spid="_x0000_s1026" style="position:absolute;margin-left:3.4pt;margin-top:5.6pt;width:16.6pt;height:15.9pt;z-index:251688960;visibility:visible;mso-wrap-style:square;mso-width-percent:0;mso-height-percent:0;mso-wrap-distance-left:9pt;mso-wrap-distance-top:0;mso-wrap-distance-right:9pt;mso-wrap-distance-bottom:0;mso-position-horizontal:absolute;mso-position-horizontal-relative:text;mso-position-vertical:absolute;mso-position-vertical-relative:text;mso-width-percent:0;mso-height-percent:0;mso-width-relative:page;mso-height-relative:page;v-text-anchor:top" o:gfxdata="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"/>
                   </w:pict>
@@ -3059,7 +3059,7 @@
                     </wp:anchor>
                   </w:drawing>
                 </mc:Choice>
-                <mc:Fallback xmlns:cx1="http://schemas.microsoft.com/office/drawing/2015/9/8/chartex">
+                <mc:Fallback>
                   <w:pict>
                     <v:rect w14:anchorId="5B7F9B51" id="Rectangle 104" o:spid="_x0000_s1026" style="position:absolute;margin-left:4.4pt;margin-top:5.6pt;width:16.6pt;height:15.9pt;z-index:251691008;visibility:visible;mso-wrap-style:square;mso-width-percent:0;mso-height-percent:0;mso-wrap-distance-left:9pt;mso-wrap-distance-top:0;mso-wrap-distance-right:9pt;mso-wrap-distance-bottom:0;mso-position-horizontal:absolute;mso-position-horizontal-relative:text;mso-position-vertical:absolute;mso-position-vertical-relative:text;mso-width-percent:0;mso-height-percent:0;mso-width-relative:page;mso-height-relative:page;v-text-anchor:top" o:gfxdata="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"/>
                   </w:pict>
@@ -3175,7 +3175,7 @@
                     </wp:anchor>
                   </w:drawing>
                 </mc:Choice>
-                <mc:Fallback xmlns:cx1="http://schemas.microsoft.com/office/drawing/2015/9/8/chartex">
+                <mc:Fallback>
                   <w:pict>
                     <v:rect w14:anchorId="32CF65ED" id="Rectangle 103" o:spid="_x0000_s1026" style="position:absolute;margin-left:3.4pt;margin-top:5pt;width:16.6pt;height:15.9pt;z-index:251689984;visibility:visible;mso-wrap-style:square;mso-width-percent:0;mso-height-percent:0;mso-wrap-distance-left:9pt;mso-wrap-distance-top:0;mso-wrap-distance-right:9pt;mso-wrap-distance-bottom:0;mso-position-horizontal:absolute;mso-position-horizontal-relative:text;mso-position-vertical:absolute;mso-position-vertical-relative:text;mso-width-percent:0;mso-height-percent:0;mso-width-relative:page;mso-height-relative:page;v-text-anchor:top" o:gfxdata="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"/>
                   </w:pict>
@@ -3289,7 +3289,7 @@
                     </wp:anchor>
                   </w:drawing>
                 </mc:Choice>
-                <mc:Fallback xmlns:cx1="http://schemas.microsoft.com/office/drawing/2015/9/8/chartex">
+                <mc:Fallback>
                   <w:pict>
                     <v:rect w14:anchorId="227D549B" id="Rectangle 102" o:spid="_x0000_s1026" style="position:absolute;margin-left:4.4pt;margin-top:5pt;width:16.6pt;height:15.9pt;z-index:251692032;visibility:visible;mso-wrap-style:square;mso-width-percent:0;mso-height-percent:0;mso-wrap-distance-left:9pt;mso-wrap-distance-top:0;mso-wrap-distance-right:9pt;mso-wrap-distance-bottom:0;mso-position-horizontal:absolute;mso-position-horizontal-relative:text;mso-position-vertical:absolute;mso-position-vertical-relative:text;mso-width-percent:0;mso-height-percent:0;mso-width-relative:page;mso-height-relative:page;v-text-anchor:top" o:gfxdata="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"/>
                   </w:pict>
@@ -3895,7 +3895,7 @@
                     </wp:anchor>
                   </w:drawing>
                 </mc:Choice>
-                <mc:Fallback xmlns:cx1="http://schemas.microsoft.com/office/drawing/2015/9/8/chartex">
+                <mc:Fallback>
                   <w:pict>
                     <v:rect w14:anchorId="4D0AF0D9" id="Rectangle 26" o:spid="_x0000_s1026" style="position:absolute;margin-left:3.4pt;margin-top:5.6pt;width:16.6pt;height:15.9pt;z-index:251693056;visibility:visible;mso-wrap-style:square;mso-width-percent:0;mso-height-percent:0;mso-wrap-distance-left:9pt;mso-wrap-distance-top:0;mso-wrap-distance-right:9pt;mso-wrap-distance-bottom:0;mso-position-horizontal:absolute;mso-position-horizontal-relative:text;mso-position-vertical:absolute;mso-position-vertical-relative:text;mso-width-percent:0;mso-height-percent:0;mso-width-relative:page;mso-height-relative:page;v-text-anchor:top" o:gfxdata="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"/>
                   </w:pict>
@@ -4009,7 +4009,7 @@
                     </wp:anchor>
                   </w:drawing>
                 </mc:Choice>
-                <mc:Fallback xmlns:cx1="http://schemas.microsoft.com/office/drawing/2015/9/8/chartex">
+                <mc:Fallback>
                   <w:pict>
                     <v:rect w14:anchorId="152C877B" id="Rectangle 25" o:spid="_x0000_s1026" style="position:absolute;margin-left:4.4pt;margin-top:5.6pt;width:16.6pt;height:15.9pt;z-index:251695104;visibility:visible;mso-wrap-style:square;mso-width-percent:0;mso-height-percent:0;mso-wrap-distance-left:9pt;mso-wrap-distance-top:0;mso-wrap-distance-right:9pt;mso-wrap-distance-bottom:0;mso-position-horizontal:absolute;mso-position-horizontal-relative:text;mso-position-vertical:absolute;mso-position-vertical-relative:text;mso-width-percent:0;mso-height-percent:0;mso-width-relative:page;mso-height-relative:page;v-text-anchor:top" o:gfxdata="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"/>
                   </w:pict>
@@ -4125,7 +4125,7 @@
                     </wp:anchor>
                   </w:drawing>
                 </mc:Choice>
-                <mc:Fallback xmlns:cx1="http://schemas.microsoft.com/office/drawing/2015/9/8/chartex">
+                <mc:Fallback>
                   <w:pict>
                     <v:rect w14:anchorId="167D9B1D" id="Rectangle 24" o:spid="_x0000_s1026" style="position:absolute;margin-left:3.4pt;margin-top:5pt;width:16.6pt;height:15.9pt;z-index:251694080;visibility:visible;mso-wrap-style:square;mso-width-percent:0;mso-height-percent:0;mso-wrap-distance-left:9pt;mso-wrap-distance-top:0;mso-wrap-distance-right:9pt;mso-wrap-distance-bottom:0;mso-position-horizontal:absolute;mso-position-horizontal-relative:text;mso-position-vertical:absolute;mso-position-vertical-relative:text;mso-width-percent:0;mso-height-percent:0;mso-width-relative:page;mso-height-relative:page;v-text-anchor:top" o:gfxdata="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"/>
                   </w:pict>
@@ -4239,7 +4239,7 @@
                     </wp:anchor>
                   </w:drawing>
                 </mc:Choice>
-                <mc:Fallback xmlns:cx1="http://schemas.microsoft.com/office/drawing/2015/9/8/chartex">
+                <mc:Fallback>
                   <w:pict>
                     <v:rect w14:anchorId="08AE9C8F" id="Rectangle 23" o:spid="_x0000_s1026" style="position:absolute;margin-left:4.4pt;margin-top:5pt;width:16.6pt;height:15.9pt;z-index:251696128;visibility:visible;mso-wrap-style:square;mso-width-percent:0;mso-height-percent:0;mso-wrap-distance-left:9pt;mso-wrap-distance-top:0;mso-wrap-distance-right:9pt;mso-wrap-distance-bottom:0;mso-position-horizontal:absolute;mso-position-horizontal-relative:text;mso-position-vertical:absolute;mso-position-vertical-relative:text;mso-width-percent:0;mso-height-percent:0;mso-width-relative:page;mso-height-relative:page;v-text-anchor:top" o:gfxdata="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"/>
                   </w:pict>
@@ -4471,7 +4471,7 @@
               </wp:anchor>
             </w:drawing>
           </mc:Choice>
-          <mc:Fallback xmlns:cx1="http://schemas.microsoft.com/office/drawing/2015/9/8/chartex">
+          <mc:Fallback>
             <w:pict>
               <v:shapetype w14:anchorId="3BE187D5" id="_x0000_t202" coordsize="21600,21600" o:spt="202" path="m,l,21600r21600,l21600,xe">
                 <v:stroke joinstyle="miter"/>
@@ -4562,7 +4562,7 @@
               </wp:anchor>
             </w:drawing>
           </mc:Choice>
-          <mc:Fallback xmlns:cx1="http://schemas.microsoft.com/office/drawing/2015/9/8/chartex">
+          <mc:Fallback>
             <w:pict>
               <v:shape w14:anchorId="5C85CF53" id="_x0000_s1028" type="#_x0000_t202" style="position:absolute;left:0;text-align:left;margin-left:67.5pt;margin-top:17.05pt;width:22.9pt;height:17.8pt;z-index:251701248;visibility:visible;mso-wrap-style:square;mso-width-percent:0;mso-height-percent:0;mso-wrap-distance-left:9pt;mso-wrap-distance-top:3.6pt;mso-wrap-distance-right:9pt;mso-wrap-distance-bottom:3.6pt;mso-position-horizontal:absolute;mso-position-horizontal-relative:text;mso-position-vertical:absolute;mso-position-vertical-relative:text;mso-width-percent:0;mso-height-percent:0;mso-width-relative:margin;mso-height-relative:margin;v-text-anchor:top" o:gfxdata="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">
                 <v:textbox>
@@ -4686,7 +4686,7 @@
               </wp:anchor>
             </w:drawing>
           </mc:Choice>
-          <mc:Fallback xmlns:cx1="http://schemas.microsoft.com/office/drawing/2015/9/8/chartex">
+          <mc:Fallback>
             <w:pict>
               <v:shape w14:anchorId="18427E19" id="_x0000_s1029" type="#_x0000_t202" style="position:absolute;left:0;text-align:left;margin-left:28.2pt;margin-top:37.65pt;width:22.9pt;height:17.8pt;z-index:251702272;visibility:visible;mso-wrap-style:square;mso-width-percent:0;mso-height-percent:0;mso-wrap-distance-left:9pt;mso-wrap-distance-top:3.6pt;mso-wrap-distance-right:9pt;mso-wrap-distance-bottom:3.6pt;mso-position-horizontal:absolute;mso-position-horizontal-relative:text;mso-position-vertical:absolute;mso-position-vertical-relative:text;mso-width-percent:0;mso-height-percent:0;mso-width-relative:margin;mso-height-relative:margin;v-text-anchor:top" o:gfxdata="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">
                 <v:textbox>
@@ -5531,7 +5531,7 @@
                     </wp:anchor>
                   </w:drawing>
                 </mc:Choice>
-                <mc:Fallback xmlns:cx1="http://schemas.microsoft.com/office/drawing/2015/9/8/chartex">
+                <mc:Fallback>
                   <w:pict>
                     <v:shape w14:anchorId="07A70797" id="_x0000_s1030" type="#_x0000_t202" style="position:absolute;left:0;text-align:left;margin-left:11.45pt;margin-top:2.55pt;width:22.9pt;height:17.8pt;z-index:251679744;visibility:visible;mso-wrap-style:square;mso-width-percent:0;mso-height-percent:0;mso-wrap-distance-left:9pt;mso-wrap-distance-top:3.6pt;mso-wrap-distance-right:9pt;mso-wrap-distance-bottom:3.6pt;mso-position-horizontal:absolute;mso-position-horizontal-relative:text;mso-position-vertical:absolute;mso-position-vertical-relative:text;mso-width-percent:0;mso-height-percent:0;mso-width-relative:margin;mso-height-relative:margin;v-text-anchor:top" o:gfxdata="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">
                       <v:textbox>
@@ -5669,7 +5669,7 @@
                     </wp:anchor>
                   </w:drawing>
                 </mc:Choice>
-                <mc:Fallback xmlns:cx1="http://schemas.microsoft.com/office/drawing/2015/9/8/chartex">
+                <mc:Fallback>
                   <w:pict>
                     <v:shape w14:anchorId="3ECDE789" id="_x0000_s1031" type="#_x0000_t202" style="position:absolute;left:0;text-align:left;margin-left:11.45pt;margin-top:2.45pt;width:22.9pt;height:17.8pt;z-index:251680768;visibility:visible;mso-wrap-style:square;mso-width-percent:0;mso-height-percent:0;mso-wrap-distance-left:9pt;mso-wrap-distance-top:3.6pt;mso-wrap-distance-right:9pt;mso-wrap-distance-bottom:3.6pt;mso-position-horizontal:absolute;mso-position-horizontal-relative:text;mso-position-vertical:absolute;mso-position-vertical-relative:text;mso-width-percent:0;mso-height-percent:0;mso-width-relative:margin;mso-height-relative:margin;v-text-anchor:top" o:gfxdata="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">
                       <v:textbox>
@@ -5807,7 +5807,7 @@
                     </wp:anchor>
                   </w:drawing>
                 </mc:Choice>
-                <mc:Fallback xmlns:cx1="http://schemas.microsoft.com/office/drawing/2015/9/8/chartex">
+                <mc:Fallback>
                   <w:pict>
                     <v:shape w14:anchorId="184FBDCB" id="_x0000_s1032" type="#_x0000_t202" style="position:absolute;left:0;text-align:left;margin-left:11.45pt;margin-top:2.35pt;width:22.9pt;height:17.8pt;z-index:251681792;visibility:visible;mso-wrap-style:square;mso-width-percent:0;mso-height-percent:0;mso-wrap-distance-left:9pt;mso-wrap-distance-top:3.6pt;mso-wrap-distance-right:9pt;mso-wrap-distance-bottom:3.6pt;mso-position-horizontal:absolute;mso-position-horizontal-relative:text;mso-position-vertical:absolute;mso-position-vertical-relative:text;mso-width-percent:0;mso-height-percent:0;mso-width-relative:margin;mso-height-relative:margin;v-text-anchor:top" o:gfxdata="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">
                       <v:textbox>
@@ -5945,7 +5945,7 @@
                     </wp:anchor>
                   </w:drawing>
                 </mc:Choice>
-                <mc:Fallback xmlns:cx1="http://schemas.microsoft.com/office/drawing/2015/9/8/chartex">
+                <mc:Fallback>
                   <w:pict>
                     <v:shape w14:anchorId="59E27457" id="_x0000_s1033" type="#_x0000_t202" style="position:absolute;left:0;text-align:left;margin-left:11.45pt;margin-top:2.25pt;width:22.9pt;height:17.8pt;z-index:251682816;visibility:visible;mso-wrap-style:square;mso-width-percent:0;mso-height-percent:0;mso-wrap-distance-left:9pt;mso-wrap-distance-top:3.6pt;mso-wrap-distance-right:9pt;mso-wrap-distance-bottom:3.6pt;mso-position-horizontal:absolute;mso-position-horizontal-relative:text;mso-position-vertical:absolute;mso-position-vertical-relative:text;mso-width-percent:0;mso-height-percent:0;mso-width-relative:margin;mso-height-relative:margin;v-text-anchor:top" o:gfxdata="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">
                       <v:textbox>
@@ -6043,7 +6043,7 @@
               </wp:anchor>
             </w:drawing>
           </mc:Choice>
-          <mc:Fallback xmlns:cx1="http://schemas.microsoft.com/office/drawing/2015/9/8/chartex">
+          <mc:Fallback>
             <w:pict>
               <v:shape w14:anchorId="1D7F85DC" id="_x0000_s1034" type="#_x0000_t202" style="position:absolute;left:0;text-align:left;margin-left:102.65pt;margin-top:39.95pt;width:19.6pt;height:15.85pt;z-index:251678720;visibility:visible;mso-wrap-style:square;mso-width-percent:0;mso-height-percent:0;mso-wrap-distance-left:9pt;mso-wrap-distance-top:3.6pt;mso-wrap-distance-right:9pt;mso-wrap-distance-bottom:3.6pt;mso-position-horizontal:absolute;mso-position-horizontal-relative:text;mso-position-vertical:absolute;mso-position-vertical-relative:text;mso-width-percent:0;mso-height-percent:0;mso-width-relative:margin;mso-height-relative:margin;v-text-anchor:top" o:gfxdata="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">
                 <v:textbox>
@@ -6127,7 +6127,7 @@
               </wp:anchor>
             </w:drawing>
           </mc:Choice>
-          <mc:Fallback xmlns:cx1="http://schemas.microsoft.com/office/drawing/2015/9/8/chartex">
+          <mc:Fallback>
             <w:pict>
               <v:shape w14:anchorId="4CD5962C" id="_x0000_s1035" type="#_x0000_t202" style="position:absolute;left:0;text-align:left;margin-left:21.75pt;margin-top:39.95pt;width:19.6pt;height:15.85pt;z-index:251677696;visibility:visible;mso-wrap-style:square;mso-width-percent:0;mso-height-percent:0;mso-wrap-distance-left:9pt;mso-wrap-distance-top:3.6pt;mso-wrap-distance-right:9pt;mso-wrap-distance-bottom:3.6pt;mso-position-horizontal:absolute;mso-position-horizontal-relative:text;mso-position-vertical:absolute;mso-position-vertical-relative:text;mso-width-percent:0;mso-height-percent:0;mso-width-relative:margin;mso-height-relative:margin;v-text-anchor:top" o:gfxdata="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">
                 <v:textbox>
@@ -6745,7 +6745,6 @@
                 <w:sz w:val="26"/>
                 <w:szCs w:val="26"/>
               </w:rPr>
-              <w:lastRenderedPageBreak/>
               <w:t>5</w:t>
             </w:r>
           </w:p>
@@ -7641,7 +7640,6 @@
                 <w:sz w:val="26"/>
                 <w:szCs w:val="26"/>
               </w:rPr>
-              <w:lastRenderedPageBreak/>
               <w:t>10</w:t>
             </w:r>
           </w:p>
@@ -10567,8 +10565,6 @@
                 <w:szCs w:val="26"/>
               </w:rPr>
             </w:pPr>
-            <w:bookmarkStart w:id="0" w:name="_GoBack"/>
-            <w:bookmarkEnd w:id="0"/>
           </w:p>
         </w:tc>
         <w:tc>
@@ -11120,7 +11116,7 @@
                     </wp:anchor>
                   </w:drawing>
                 </mc:Choice>
-                <mc:Fallback xmlns:cx1="http://schemas.microsoft.com/office/drawing/2015/9/8/chartex">
+                <mc:Fallback>
                   <w:pict>
                     <v:rect w14:anchorId="0B75D8C4" id="Rectangle 120" o:spid="_x0000_s1026" style="position:absolute;margin-left:-2.05pt;margin-top:7.4pt;width:22.55pt;height:18.8pt;z-index:251664384;visibility:visible;mso-wrap-style:none;mso-width-percent:0;mso-height-percent:0;mso-wrap-distance-left:9pt;mso-wrap-distance-top:0;mso-wrap-distance-right:9pt;mso-wrap-distance-bottom:0;mso-position-horizontal:absolute;mso-position-horizontal-relative:text;mso-position-vertical:absolute;mso-position-vertical-relative:text;mso-width-percent:0;mso-height-percent:0;mso-width-relative:page;mso-height-relative:page;v-text-anchor:middle" o:gfxdata="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" strokeweight=".26mm">
                       <v:stroke endcap="square"/>
@@ -11251,7 +11247,7 @@
                     </wp:anchor>
                   </w:drawing>
                 </mc:Choice>
-                <mc:Fallback xmlns:cx1="http://schemas.microsoft.com/office/drawing/2015/9/8/chartex">
+                <mc:Fallback>
                   <w:pict>
                     <v:rect w14:anchorId="3A0496DE" id="Rectangle 119" o:spid="_x0000_s1026" style="position:absolute;margin-left:-2pt;margin-top:5.1pt;width:22.5pt;height:18.15pt;z-index:251665408;visibility:visible;mso-wrap-style:none;mso-width-percent:0;mso-height-percent:0;mso-wrap-distance-left:9pt;mso-wrap-distance-top:0;mso-wrap-distance-right:9pt;mso-wrap-distance-bottom:0;mso-position-horizontal:absolute;mso-position-horizontal-relative:text;mso-position-vertical:absolute;mso-position-vertical-relative:text;mso-width-percent:0;mso-height-percent:0;mso-width-relative:page;mso-height-relative:page;v-text-anchor:middle" o:gfxdata="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" strokeweight=".26mm">
                       <v:stroke endcap="square"/>
@@ -11649,7 +11645,7 @@
               </wp:anchor>
             </w:drawing>
           </mc:Choice>
-          <mc:Fallback xmlns:cx1="http://schemas.microsoft.com/office/drawing/2015/9/8/chartex">
+          <mc:Fallback>
             <w:pict>
               <v:rect w14:anchorId="1FD4D1EF" id="Rectangle 118" o:spid="_x0000_s1036" style="position:absolute;left:0;text-align:left;margin-left:121.45pt;margin-top:5.4pt;width:19.5pt;height:16.5pt;z-index:251687936;visibility:visible;mso-wrap-style:square;mso-width-percent:0;mso-height-percent:0;mso-wrap-distance-left:9pt;mso-wrap-distance-top:0;mso-wrap-distance-right:9pt;mso-wrap-distance-bottom:0;mso-position-horizontal:absolute;mso-position-horizontal-relative:text;mso-position-vertical:absolute;mso-position-vertical-relative:text;mso-width-percent:0;mso-height-percent:0;mso-width-relative:page;mso-height-relative:page;v-text-anchor:top" o:gfxdata="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">
                 <v:textbox>
@@ -11735,7 +11731,7 @@
               </wp:anchor>
             </w:drawing>
           </mc:Choice>
-          <mc:Fallback xmlns:cx1="http://schemas.microsoft.com/office/drawing/2015/9/8/chartex">
+          <mc:Fallback>
             <w:pict>
               <v:rect w14:anchorId="2C66CF00" id="Rectangle 117" o:spid="_x0000_s1026" style="position:absolute;margin-left:49.65pt;margin-top:5.45pt;width:19.5pt;height:16.5pt;z-index:251686912;visibility:visible;mso-wrap-style:square;mso-width-percent:0;mso-height-percent:0;mso-wrap-distance-left:9pt;mso-wrap-distance-top:0;mso-wrap-distance-right:9pt;mso-wrap-distance-bottom:0;mso-position-horizontal:absolute;mso-position-horizontal-relative:text;mso-position-vertical:absolute;mso-position-vertical-relative:text;mso-width-percent:0;mso-height-percent:0;mso-width-relative:page;mso-height-relative:page;v-text-anchor:top" o:gfxdata="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"/>
             </w:pict>
@@ -15745,7 +15741,7 @@
                           </wp:anchor>
                         </w:drawing>
                       </mc:Choice>
-                      <mc:Fallback xmlns:cx1="http://schemas.microsoft.com/office/drawing/2015/9/8/chartex">
+                      <mc:Fallback>
                         <w:pict>
                           <v:rect w14:anchorId="173F28B5" id="Rectangle 34" o:spid="_x0000_s1037" style="position:absolute;left:0;text-align:left;margin-left:0;margin-top:.45pt;width:22.75pt;height:18.55pt;z-index:251683840;visibility:visible;mso-wrap-style:none;mso-width-percent:0;mso-height-percent:0;mso-wrap-distance-left:9pt;mso-wrap-distance-top:0;mso-wrap-distance-right:9pt;mso-wrap-distance-bottom:0;mso-position-horizontal:center;mso-position-horizontal-relative:margin;mso-position-vertical:absolute;mso-position-vertical-relative:text;mso-width-percent:0;mso-height-percent:0;mso-width-relative:page;mso-height-relative:page;v-text-anchor:middle" o:gfxdata="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" strokeweight=".26mm">
                             <v:stroke endcap="square"/>
@@ -15869,7 +15865,7 @@
                           </wp:anchor>
                         </w:drawing>
                       </mc:Choice>
-                      <mc:Fallback xmlns:cx1="http://schemas.microsoft.com/office/drawing/2015/9/8/chartex">
+                      <mc:Fallback>
                         <w:pict>
                           <v:rect w14:anchorId="34AC0C51" id="Rectangle 33" o:spid="_x0000_s1026" style="position:absolute;margin-left:175.95pt;margin-top:1.3pt;width:22.75pt;height:18.55pt;z-index:251685888;visibility:visible;mso-wrap-style:none;mso-width-percent:0;mso-height-percent:0;mso-wrap-distance-left:9pt;mso-wrap-distance-top:0;mso-wrap-distance-right:9pt;mso-wrap-distance-bottom:0;mso-position-horizontal:absolute;mso-position-horizontal-relative:text;mso-position-vertical:absolute;mso-position-vertical-relative:text;mso-width-percent:0;mso-height-percent:0;mso-width-relative:page;mso-height-relative:page;v-text-anchor:middle" o:gfxdata="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" strokeweight=".26mm">
                             <v:stroke endcap="square"/>
@@ -16005,7 +16001,7 @@
                           </wp:anchor>
                         </w:drawing>
                       </mc:Choice>
-                      <mc:Fallback xmlns:cx1="http://schemas.microsoft.com/office/drawing/2015/9/8/chartex">
+                      <mc:Fallback>
                         <w:pict>
                           <v:rect w14:anchorId="26CB6B16" id="Rectangle 33" o:spid="_x0000_s1026" style="position:absolute;margin-left:0;margin-top:2.9pt;width:22.75pt;height:18.55pt;z-index:251684864;visibility:visible;mso-wrap-style:none;mso-width-percent:0;mso-height-percent:0;mso-wrap-distance-left:9pt;mso-wrap-distance-top:0;mso-wrap-distance-right:9pt;mso-wrap-distance-bottom:0;mso-position-horizontal:center;mso-position-horizontal-relative:margin;mso-position-vertical:absolute;mso-position-vertical-relative:text;mso-width-percent:0;mso-height-percent:0;mso-width-relative:page;mso-height-relative:page;v-text-anchor:middle" o:gfxdata="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" strokeweight=".26mm">
                             <v:stroke endcap="square"/>
@@ -16509,7 +16505,7 @@
                           </wp:anchor>
                         </w:drawing>
                       </mc:Choice>
-                      <mc:Fallback xmlns:cx1="http://schemas.microsoft.com/office/drawing/2015/9/8/chartex">
+                      <mc:Fallback>
                         <w:pict>
                           <v:rect w14:anchorId="7C933B61" id="Rectangle 112" o:spid="_x0000_s1026" style="position:absolute;margin-left:30.55pt;margin-top:2.4pt;width:20.45pt;height:18.5pt;z-index:251671552;visibility:visible;mso-wrap-style:none;mso-width-percent:0;mso-height-percent:0;mso-wrap-distance-left:9pt;mso-wrap-distance-top:0;mso-wrap-distance-right:9pt;mso-wrap-distance-bottom:0;mso-position-horizontal:absolute;mso-position-horizontal-relative:text;mso-position-vertical:absolute;mso-position-vertical-relative:text;mso-width-percent:0;mso-height-percent:0;mso-width-relative:page;mso-height-relative:page;v-text-anchor:middle" o:gfxdata="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" strokeweight=".26mm">
                             <v:stroke endcap="square"/>
@@ -16565,7 +16561,7 @@
                               <wp:posOffset>30480</wp:posOffset>
                             </wp:positionV>
                             <wp:extent cx="259715" cy="234950"/>
-                            <wp:effectExtent l="0" t="0" r="6985" b="0"/>
+                            <wp:effectExtent l="0" t="0" r="26035" b="12700"/>
                             <wp:wrapNone/>
                             <wp:docPr id="217" name="Rectangle 111"/>
                             <wp:cNvGraphicFramePr>
@@ -16597,6 +16593,18 @@
                                       <a:tailEnd/>
                                     </a:ln>
                                   </wps:spPr>
+                                  <wps:txbx>
+                                    <w:txbxContent>
+                                      <w:p>
+                                        <w:pPr>
+                                          <w:jc w:val="center"/>
+                                        </w:pPr>
+                                        <w:r>
+                                          <w:t>x</w:t>
+                                        </w:r>
+                                      </w:p>
+                                    </w:txbxContent>
+                                  </wps:txbx>
                                   <wps:bodyPr rot="0" vert="horz" wrap="none" lIns="91440" tIns="45720" rIns="91440" bIns="45720" anchor="ctr" anchorCtr="0" upright="1">
                                     <a:noAutofit/>
                                   </wps:bodyPr>
@@ -16612,10 +16620,22 @@
                           </wp:anchor>
                         </w:drawing>
                       </mc:Choice>
-                      <mc:Fallback xmlns:cx1="http://schemas.microsoft.com/office/drawing/2015/9/8/chartex">
+                      <mc:Fallback>
                         <w:pict>
-                          <v:rect w14:anchorId="6431AEF1" id="Rectangle 111" o:spid="_x0000_s1026" style="position:absolute;margin-left:46.65pt;margin-top:2.4pt;width:20.45pt;height:18.5pt;z-index:251672576;visibility:visible;mso-wrap-style:none;mso-width-percent:0;mso-height-percent:0;mso-wrap-distance-left:9pt;mso-wrap-distance-top:0;mso-wrap-distance-right:9pt;mso-wrap-distance-bottom:0;mso-position-horizontal:absolute;mso-position-horizontal-relative:text;mso-position-vertical:absolute;mso-position-vertical-relative:text;mso-width-percent:0;mso-height-percent:0;mso-width-relative:page;mso-height-relative:page;v-text-anchor:middle" o:gfxdata="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" strokeweight=".26mm">
+                          <v:rect w14:anchorId="54E47F23" id="Rectangle 111" o:spid="_x0000_s1038" style="position:absolute;left:0;text-align:left;margin-left:46.65pt;margin-top:2.4pt;width:20.45pt;height:18.5pt;z-index:251672576;visibility:visible;mso-wrap-style:none;mso-width-percent:0;mso-height-percent:0;mso-wrap-distance-left:9pt;mso-wrap-distance-top:0;mso-wrap-distance-right:9pt;mso-wrap-distance-bottom:0;mso-position-horizontal:absolute;mso-position-horizontal-relative:text;mso-position-vertical:absolute;mso-position-vertical-relative:text;mso-width-percent:0;mso-height-percent:0;mso-width-relative:page;mso-height-relative:page;v-text-anchor:middle" o:gfxdata="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" strokeweight=".26mm">
                             <v:stroke endcap="square"/>
+                            <v:textbox>
+                              <w:txbxContent>
+                                <w:p>
+                                  <w:pPr>
+                                    <w:jc w:val="center"/>
+                                  </w:pPr>
+                                  <w:r>
+                                    <w:t>x</w:t>
+                                  </w:r>
+                                </w:p>
+                              </w:txbxContent>
+                            </v:textbox>
                           </v:rect>
                         </w:pict>
                       </mc:Fallback>
@@ -16919,7 +16939,7 @@
                     </wp:anchor>
                   </w:drawing>
                 </mc:Choice>
-                <mc:Fallback xmlns:cx1="http://schemas.microsoft.com/office/drawing/2015/9/8/chartex">
+                <mc:Fallback>
                   <w:pict>
                     <v:rect w14:anchorId="3910D809" id="Rectangle 110" o:spid="_x0000_s1038" style="position:absolute;left:0;text-align:left;margin-left:9.6pt;margin-top:3.45pt;width:20.45pt;height:18.5pt;z-index:251667456;visibility:visible;mso-wrap-style:none;mso-width-percent:0;mso-height-percent:0;mso-wrap-distance-left:9pt;mso-wrap-distance-top:0;mso-wrap-distance-right:9pt;mso-wrap-distance-bottom:0;mso-position-horizontal:absolute;mso-position-horizontal-relative:text;mso-position-vertical:absolute;mso-position-vertical-relative:text;mso-width-percent:0;mso-height-percent:0;mso-width-relative:page;mso-height-relative:page;v-text-anchor:middle" o:gfxdata="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" strokeweight=".26mm">
                       <v:stroke endcap="square"/>
@@ -17083,7 +17103,7 @@
                     </wp:anchor>
                   </w:drawing>
                 </mc:Choice>
-                <mc:Fallback xmlns:cx1="http://schemas.microsoft.com/office/drawing/2015/9/8/chartex">
+                <mc:Fallback>
                   <w:pict>
                     <v:rect w14:anchorId="76027F07" id="Rectangle 109" o:spid="_x0000_s1026" style="position:absolute;margin-left:10.4pt;margin-top:5.95pt;width:20.45pt;height:18.5pt;z-index:251668480;visibility:visible;mso-wrap-style:none;mso-width-percent:0;mso-height-percent:0;mso-wrap-distance-left:9pt;mso-wrap-distance-top:0;mso-wrap-distance-right:9pt;mso-wrap-distance-bottom:0;mso-position-horizontal:absolute;mso-position-horizontal-relative:text;mso-position-vertical:absolute;mso-position-vertical-relative:text;mso-width-percent:0;mso-height-percent:0;mso-width-relative:page;mso-height-relative:page;v-text-anchor:middle" o:gfxdata="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" strokeweight=".26mm">
                       <v:stroke endcap="square"/>
@@ -17235,7 +17255,7 @@
                     </wp:anchor>
                   </w:drawing>
                 </mc:Choice>
-                <mc:Fallback xmlns:cx1="http://schemas.microsoft.com/office/drawing/2015/9/8/chartex">
+                <mc:Fallback>
                   <w:pict>
                     <v:rect w14:anchorId="725E53DB" id="Rectangle 108" o:spid="_x0000_s1026" style="position:absolute;margin-left:10.4pt;margin-top:6.2pt;width:20.45pt;height:18.5pt;z-index:251669504;visibility:visible;mso-wrap-style:none;mso-width-percent:0;mso-height-percent:0;mso-wrap-distance-left:9pt;mso-wrap-distance-top:0;mso-wrap-distance-right:9pt;mso-wrap-distance-bottom:0;mso-position-horizontal:absolute;mso-position-horizontal-relative:text;mso-position-vertical:absolute;mso-position-vertical-relative:text;mso-width-percent:0;mso-height-percent:0;mso-width-relative:page;mso-height-relative:page;v-text-anchor:middle" o:gfxdata="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" strokeweight=".26mm">
                       <v:stroke endcap="square"/>
@@ -17393,7 +17413,7 @@
                     </wp:anchor>
                   </w:drawing>
                 </mc:Choice>
-                <mc:Fallback xmlns:cx1="http://schemas.microsoft.com/office/drawing/2015/9/8/chartex">
+                <mc:Fallback>
                   <w:pict>
                     <v:rect w14:anchorId="37CCEB8B" id="Rectangle 107" o:spid="_x0000_s1026" style="position:absolute;margin-left:10.45pt;margin-top:7.5pt;width:20.45pt;height:18.5pt;z-index:251670528;visibility:visible;mso-wrap-style:none;mso-width-percent:0;mso-height-percent:0;mso-wrap-distance-left:9pt;mso-wrap-distance-top:0;mso-wrap-distance-right:9pt;mso-wrap-distance-bottom:0;mso-position-horizontal:absolute;mso-position-horizontal-relative:text;mso-position-vertical:absolute;mso-position-vertical-relative:text;mso-width-percent:0;mso-height-percent:0;mso-width-relative:page;mso-height-relative:page;v-text-anchor:middle" o:gfxdata="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" strokeweight=".26mm">
                       <v:stroke endcap="square"/>
@@ -17673,7 +17693,7 @@
                     </wp:anchor>
                   </w:drawing>
                 </mc:Choice>
-                <mc:Fallback xmlns:cx1="http://schemas.microsoft.com/office/drawing/2015/9/8/chartex">
+                <mc:Fallback>
                   <w:pict>
                     <v:rect w14:anchorId="49491E61" id="Rectangle 62" o:spid="_x0000_s1039" style="position:absolute;left:0;text-align:left;margin-left:-4.15pt;margin-top:2.1pt;width:20.45pt;height:18.5pt;z-index:251675648;visibility:visible;mso-wrap-style:none;mso-width-percent:0;mso-height-percent:0;mso-wrap-distance-left:9pt;mso-wrap-distance-top:0;mso-wrap-distance-right:9pt;mso-wrap-distance-bottom:0;mso-position-horizontal:absolute;mso-position-horizontal-relative:text;mso-position-vertical:absolute;mso-position-vertical-relative:text;mso-width-percent:0;mso-height-percent:0;mso-width-relative:page;mso-height-relative:page;v-text-anchor:middle" o:gfxdata="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" strokeweight=".26mm">
                       <v:stroke endcap="square"/>
@@ -17790,7 +17810,7 @@
                     </wp:anchor>
                   </w:drawing>
                 </mc:Choice>
-                <mc:Fallback xmlns:cx1="http://schemas.microsoft.com/office/drawing/2015/9/8/chartex">
+                <mc:Fallback>
                   <w:pict>
                     <v:rect w14:anchorId="5EF22C8A" id="Rectangle 63" o:spid="_x0000_s1026" style="position:absolute;margin-left:-1.1pt;margin-top:1.25pt;width:20.45pt;height:18.5pt;z-index:251673600;visibility:visible;mso-wrap-style:none;mso-width-percent:0;mso-height-percent:0;mso-wrap-distance-left:9pt;mso-wrap-distance-top:0;mso-wrap-distance-right:9pt;mso-wrap-distance-bottom:0;mso-position-horizontal:absolute;mso-position-horizontal-relative:text;mso-position-vertical:absolute;mso-position-vertical-relative:text;mso-width-percent:0;mso-height-percent:0;mso-width-relative:page;mso-height-relative:page;v-text-anchor:middle" o:gfxdata="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" strokeweight=".26mm">
                       <v:stroke endcap="square"/>
@@ -17895,7 +17915,7 @@
                     </wp:anchor>
                   </w:drawing>
                 </mc:Choice>
-                <mc:Fallback xmlns:cx1="http://schemas.microsoft.com/office/drawing/2015/9/8/chartex">
+                <mc:Fallback>
                   <w:pict>
                     <v:rect w14:anchorId="0FE1A6DA" id="Rectangle 106" o:spid="_x0000_s1026" style="position:absolute;margin-left:4.55pt;margin-top:1.35pt;width:20.45pt;height:18.5pt;z-index:251674624;visibility:visible;mso-wrap-style:none;mso-width-percent:0;mso-height-percent:0;mso-wrap-distance-left:9pt;mso-wrap-distance-top:0;mso-wrap-distance-right:9pt;mso-wrap-distance-bottom:0;mso-position-horizontal:absolute;mso-position-horizontal-relative:text;mso-position-vertical:absolute;mso-position-vertical-relative:text;mso-width-percent:0;mso-height-percent:0;mso-width-relative:page;mso-height-relative:page;v-text-anchor:middle" o:gfxdata="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" strokeweight=".26mm">
                       <v:stroke endcap="square"/>
@@ -18165,7 +18185,7 @@
                     </wp:anchor>
                   </w:drawing>
                 </mc:Choice>
-                <mc:Fallback xmlns:cx1="http://schemas.microsoft.com/office/drawing/2015/9/8/chartex">
+                <mc:Fallback>
                   <w:pict>
                     <v:rect w14:anchorId="69133DAD" id="Rectangle 19" o:spid="_x0000_s1026" style="position:absolute;margin-left:103.8pt;margin-top:3.1pt;width:20.45pt;height:18.5pt;z-index:251698176;visibility:visible;mso-wrap-style:none;mso-width-percent:0;mso-height-percent:0;mso-wrap-distance-left:9pt;mso-wrap-distance-top:0;mso-wrap-distance-right:9pt;mso-wrap-distance-bottom:0;mso-position-horizontal:absolute;mso-position-horizontal-relative:text;mso-position-vertical:absolute;mso-position-vertical-relative:text;mso-width-percent:0;mso-height-percent:0;mso-width-relative:page;mso-height-relative:page;v-text-anchor:middle" o:gfxdata="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" strokeweight=".26mm">
                       <v:stroke endcap="square"/>
@@ -18252,7 +18272,7 @@
                     </wp:anchor>
                   </w:drawing>
                 </mc:Choice>
-                <mc:Fallback xmlns:cx1="http://schemas.microsoft.com/office/drawing/2015/9/8/chartex">
+                <mc:Fallback>
                   <w:pict>
                     <v:rect w14:anchorId="2D58960C" id="Rectangle 1421169829" o:spid="_x0000_s1040" style="position:absolute;left:0;text-align:left;margin-left:-35.75pt;margin-top:2.55pt;width:20.45pt;height:18.5pt;z-index:251697152;visibility:visible;mso-wrap-style:none;mso-width-percent:0;mso-height-percent:0;mso-wrap-distance-left:9pt;mso-wrap-distance-top:0;mso-wrap-distance-right:9pt;mso-wrap-distance-bottom:0;mso-position-horizontal:absolute;mso-position-horizontal-relative:text;mso-position-vertical:absolute;mso-position-vertical-relative:text;mso-width-percent:0;mso-height-percent:0;mso-width-relative:page;mso-height-relative:page;v-text-anchor:middle" o:gfxdata="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" strokeweight=".26mm">
                       <v:stroke endcap="square"/>
@@ -18741,6 +18761,8 @@
           <w:szCs w:val="20"/>
         </w:rPr>
       </w:pPr>
+      <w:bookmarkStart w:id="0" w:name="_GoBack"/>
+      <w:bookmarkEnd w:id="0"/>
     </w:p>
     <w:p>
       <w:pPr>
@@ -18819,7 +18841,7 @@
 </file>
 
 <file path=word/endnotes.xml><?xml version="1.0" encoding="utf-8"?>
-<w:endnotes xmlns:wpc="http://schemas.microsoft.com/office/word/2010/wordprocessingCanvas" xmlns:cx="http://schemas.microsoft.com/office/drawing/2014/chartex" xmlns:mc="http://schemas.openxmlformats.org/markup-compatibility/2006" xmlns:o="urn:schemas-microsoft-com:office:office" xmlns:r="http://schemas.openxmlformats.org/officeDocument/2006/relationships" xmlns:m="http://schemas.openxmlformats.org/officeDocument/2006/math" xmlns:v="urn:schemas-microsoft-com:vml" xmlns:wp14="http://schemas.microsoft.com/office/word/2010/wordprocessingDrawing" xmlns:wp="http://schemas.openxmlformats.org/drawingml/2006/wordprocessingDrawing" xmlns:w10="urn:schemas-microsoft-com:office:word" xmlns:w="http://schemas.openxmlformats.org/wordprocessingml/2006/main" xmlns:w14="http://schemas.microsoft.com/office/word/2010/wordml" xmlns:w15="http://schemas.microsoft.com/office/word/2012/wordml" xmlns:w16se="http://schemas.microsoft.com/office/word/2015/wordml/symex" xmlns:wpg="http://schemas.microsoft.com/office/word/2010/wordprocessingGroup" xmlns:wpi="http://schemas.microsoft.com/office/word/2010/wordprocessingInk" xmlns:wne="http://schemas.microsoft.com/office/word/2006/wordml" xmlns:wps="http://schemas.microsoft.com/office/word/2010/wordprocessingShape" mc:Ignorable="w14 w15 w16se wp14">
+<w:endnotes xmlns:wpc="http://schemas.microsoft.com/office/word/2010/wordprocessingCanvas" xmlns:cx="http://schemas.microsoft.com/office/drawing/2014/chartex" xmlns:cx1="http://schemas.microsoft.com/office/drawing/2015/9/8/chartex" xmlns:mc="http://schemas.openxmlformats.org/markup-compatibility/2006" xmlns:o="urn:schemas-microsoft-com:office:office" xmlns:r="http://schemas.openxmlformats.org/officeDocument/2006/relationships" xmlns:m="http://schemas.openxmlformats.org/officeDocument/2006/math" xmlns:v="urn:schemas-microsoft-com:vml" xmlns:wp14="http://schemas.microsoft.com/office/word/2010/wordprocessingDrawing" xmlns:wp="http://schemas.openxmlformats.org/drawingml/2006/wordprocessingDrawing" xmlns:w10="urn:schemas-microsoft-com:office:word" xmlns:w="http://schemas.openxmlformats.org/wordprocessingml/2006/main" xmlns:w14="http://schemas.microsoft.com/office/word/2010/wordml" xmlns:w15="http://schemas.microsoft.com/office/word/2012/wordml" xmlns:w16se="http://schemas.microsoft.com/office/word/2015/wordml/symex" xmlns:wpg="http://schemas.microsoft.com/office/word/2010/wordprocessingGroup" xmlns:wpi="http://schemas.microsoft.com/office/word/2010/wordprocessingInk" xmlns:wne="http://schemas.microsoft.com/office/word/2006/wordml" xmlns:wps="http://schemas.microsoft.com/office/word/2010/wordprocessingShape" mc:Ignorable="w14 w15 w16se wp14">
   <w:endnote w:type="separator" w:id="-1">
     <w:p>
       <w:pPr>
@@ -18844,7 +18866,7 @@
 </file>
 
 <file path=word/footnotes.xml><?xml version="1.0" encoding="utf-8"?>
-<w:footnotes xmlns:wpc="http://schemas.microsoft.com/office/word/2010/wordprocessingCanvas" xmlns:cx="http://schemas.microsoft.com/office/drawing/2014/chartex" xmlns:mc="http://schemas.openxmlformats.org/markup-compatibility/2006" xmlns:o="urn:schemas-microsoft-com:office:office" xmlns:r="http://schemas.openxmlformats.org/officeDocument/2006/relationships" xmlns:m="http://schemas.openxmlformats.org/officeDocument/2006/math" xmlns:v="urn:schemas-microsoft-com:vml" xmlns:wp14="http://schemas.microsoft.com/office/word/2010/wordprocessingDrawing" xmlns:wp="http://schemas.openxmlformats.org/drawingml/2006/wordprocessingDrawing" xmlns:w10="urn:schemas-microsoft-com:office:word" xmlns:w="http://schemas.openxmlformats.org/wordprocessingml/2006/main" xmlns:w14="http://schemas.microsoft.com/office/word/2010/wordml" xmlns:w15="http://schemas.microsoft.com/office/word/2012/wordml" xmlns:w16se="http://schemas.microsoft.com/office/word/2015/wordml/symex" xmlns:wpg="http://schemas.microsoft.com/office/word/2010/wordprocessingGroup" xmlns:wpi="http://schemas.microsoft.com/office/word/2010/wordprocessingInk" xmlns:wne="http://schemas.microsoft.com/office/word/2006/wordml" xmlns:wps="http://schemas.microsoft.com/office/word/2010/wordprocessingShape" mc:Ignorable="w14 w15 w16se wp14">
+<w:footnotes xmlns:wpc="http://schemas.microsoft.com/office/word/2010/wordprocessingCanvas" xmlns:cx="http://schemas.microsoft.com/office/drawing/2014/chartex" xmlns:cx1="http://schemas.microsoft.com/office/drawing/2015/9/8/chartex" xmlns:mc="http://schemas.openxmlformats.org/markup-compatibility/2006" xmlns:o="urn:schemas-microsoft-com:office:office" xmlns:r="http://schemas.openxmlformats.org/officeDocument/2006/relationships" xmlns:m="http://schemas.openxmlformats.org/officeDocument/2006/math" xmlns:v="urn:schemas-microsoft-com:vml" xmlns:wp14="http://schemas.microsoft.com/office/word/2010/wordprocessingDrawing" xmlns:wp="http://schemas.openxmlformats.org/drawingml/2006/wordprocessingDrawing" xmlns:w10="urn:schemas-microsoft-com:office:word" xmlns:w="http://schemas.openxmlformats.org/wordprocessingml/2006/main" xmlns:w14="http://schemas.microsoft.com/office/word/2010/wordml" xmlns:w15="http://schemas.microsoft.com/office/word/2012/wordml" xmlns:w16se="http://schemas.microsoft.com/office/word/2015/wordml/symex" xmlns:wpg="http://schemas.microsoft.com/office/word/2010/wordprocessingGroup" xmlns:wpi="http://schemas.microsoft.com/office/word/2010/wordprocessingInk" xmlns:wne="http://schemas.microsoft.com/office/word/2006/wordml" xmlns:wps="http://schemas.microsoft.com/office/word/2010/wordprocessingShape" mc:Ignorable="w14 w15 w16se wp14">
   <w:footnote w:type="separator" w:id="-1">
     <w:p>
       <w:pPr>
@@ -19334,7 +19356,7 @@
 </file>
 
 <file path=word/header1.xml><?xml version="1.0" encoding="utf-8"?>
-<w:hdr xmlns:wpc="http://schemas.microsoft.com/office/word/2010/wordprocessingCanvas" xmlns:cx="http://schemas.microsoft.com/office/drawing/2014/chartex" xmlns:mc="http://schemas.openxmlformats.org/markup-compatibility/2006" xmlns:o="urn:schemas-microsoft-com:office:office" xmlns:r="http://schemas.openxmlformats.org/officeDocument/2006/relationships" xmlns:m="http://schemas.openxmlformats.org/officeDocument/2006/math" xmlns:v="urn:schemas-microsoft-com:vml" xmlns:wp14="http://schemas.microsoft.com/office/word/2010/wordprocessingDrawing" xmlns:wp="http://schemas.openxmlformats.org/drawingml/2006/wordprocessingDrawing" xmlns:w10="urn:schemas-microsoft-com:office:word" xmlns:w="http://schemas.openxmlformats.org/wordprocessingml/2006/main" xmlns:w14="http://schemas.microsoft.com/office/word/2010/wordml" xmlns:w15="http://schemas.microsoft.com/office/word/2012/wordml" xmlns:w16se="http://schemas.microsoft.com/office/word/2015/wordml/symex" xmlns:wpg="http://schemas.microsoft.com/office/word/2010/wordprocessingGroup" xmlns:wpi="http://schemas.microsoft.com/office/word/2010/wordprocessingInk" xmlns:wne="http://schemas.microsoft.com/office/word/2006/wordml" xmlns:wps="http://schemas.microsoft.com/office/word/2010/wordprocessingShape" mc:Ignorable="w14 w15 w16se wp14">
+<w:hdr xmlns:wpc="http://schemas.microsoft.com/office/word/2010/wordprocessingCanvas" xmlns:cx="http://schemas.microsoft.com/office/drawing/2014/chartex" xmlns:cx1="http://schemas.microsoft.com/office/drawing/2015/9/8/chartex" xmlns:mc="http://schemas.openxmlformats.org/markup-compatibility/2006" xmlns:o="urn:schemas-microsoft-com:office:office" xmlns:r="http://schemas.openxmlformats.org/officeDocument/2006/relationships" xmlns:m="http://schemas.openxmlformats.org/officeDocument/2006/math" xmlns:v="urn:schemas-microsoft-com:vml" xmlns:wp14="http://schemas.microsoft.com/office/word/2010/wordprocessingDrawing" xmlns:wp="http://schemas.openxmlformats.org/drawingml/2006/wordprocessingDrawing" xmlns:w10="urn:schemas-microsoft-com:office:word" xmlns:w="http://schemas.openxmlformats.org/wordprocessingml/2006/main" xmlns:w14="http://schemas.microsoft.com/office/word/2010/wordml" xmlns:w15="http://schemas.microsoft.com/office/word/2012/wordml" xmlns:w16se="http://schemas.microsoft.com/office/word/2015/wordml/symex" xmlns:wpg="http://schemas.microsoft.com/office/word/2010/wordprocessingGroup" xmlns:wpi="http://schemas.microsoft.com/office/word/2010/wordprocessingInk" xmlns:wne="http://schemas.microsoft.com/office/word/2006/wordml" xmlns:wps="http://schemas.microsoft.com/office/word/2010/wordprocessingShape" mc:Ignorable="w14 w15 w16se wp14">
   <w:p>
     <w:pPr>
       <w:pStyle w:val="Header"/>
@@ -19345,7 +19367,7 @@
 </file>
 
 <file path=word/header2.xml><?xml version="1.0" encoding="utf-8"?>
-<w:hdr xmlns:wpc="http://schemas.microsoft.com/office/word/2010/wordprocessingCanvas" xmlns:cx="http://schemas.microsoft.com/office/drawing/2014/chartex" xmlns:mc="http://schemas.openxmlformats.org/markup-compatibility/2006" xmlns:o="urn:schemas-microsoft-com:office:office" xmlns:r="http://schemas.openxmlformats.org/officeDocument/2006/relationships" xmlns:m="http://schemas.openxmlformats.org/officeDocument/2006/math" xmlns:v="urn:schemas-microsoft-com:vml" xmlns:wp14="http://schemas.microsoft.com/office/word/2010/wordprocessingDrawing" xmlns:wp="http://schemas.openxmlformats.org/drawingml/2006/wordprocessingDrawing" xmlns:w10="urn:schemas-microsoft-com:office:word" xmlns:w="http://schemas.openxmlformats.org/wordprocessingml/2006/main" xmlns:w14="http://schemas.microsoft.com/office/word/2010/wordml" xmlns:w15="http://schemas.microsoft.com/office/word/2012/wordml" xmlns:w16se="http://schemas.microsoft.com/office/word/2015/wordml/symex" xmlns:wpg="http://schemas.microsoft.com/office/word/2010/wordprocessingGroup" xmlns:wpi="http://schemas.microsoft.com/office/word/2010/wordprocessingInk" xmlns:wne="http://schemas.microsoft.com/office/word/2006/wordml" xmlns:wps="http://schemas.microsoft.com/office/word/2010/wordprocessingShape" mc:Ignorable="w14 w15 w16se wp14">
+<w:hdr xmlns:wpc="http://schemas.microsoft.com/office/word/2010/wordprocessingCanvas" xmlns:cx="http://schemas.microsoft.com/office/drawing/2014/chartex" xmlns:cx1="http://schemas.microsoft.com/office/drawing/2015/9/8/chartex" xmlns:mc="http://schemas.openxmlformats.org/markup-compatibility/2006" xmlns:o="urn:schemas-microsoft-com:office:office" xmlns:r="http://schemas.openxmlformats.org/officeDocument/2006/relationships" xmlns:m="http://schemas.openxmlformats.org/officeDocument/2006/math" xmlns:v="urn:schemas-microsoft-com:vml" xmlns:wp14="http://schemas.microsoft.com/office/word/2010/wordprocessingDrawing" xmlns:wp="http://schemas.openxmlformats.org/drawingml/2006/wordprocessingDrawing" xmlns:w10="urn:schemas-microsoft-com:office:word" xmlns:w="http://schemas.openxmlformats.org/wordprocessingml/2006/main" xmlns:w14="http://schemas.microsoft.com/office/word/2010/wordml" xmlns:w15="http://schemas.microsoft.com/office/word/2012/wordml" xmlns:w16se="http://schemas.microsoft.com/office/word/2015/wordml/symex" xmlns:wpg="http://schemas.microsoft.com/office/word/2010/wordprocessingGroup" xmlns:wpi="http://schemas.microsoft.com/office/word/2010/wordprocessingInk" xmlns:wne="http://schemas.microsoft.com/office/word/2006/wordml" xmlns:wps="http://schemas.microsoft.com/office/word/2010/wordprocessingShape" mc:Ignorable="w14 w15 w16se wp14">
   <w:p>
     <w:pPr>
       <w:pStyle w:val="Header"/>
@@ -19356,7 +19378,7 @@
 </file>
 
 <file path=word/numbering.xml><?xml version="1.0" encoding="utf-8"?>
-<w:numbering xmlns:wpc="http://schemas.microsoft.com/office/word/2010/wordprocessingCanvas" xmlns:cx="http://schemas.microsoft.com/office/drawing/2014/chartex" xmlns:mc="http://schemas.openxmlformats.org/markup-compatibility/2006" xmlns:o="urn:schemas-microsoft-com:office:office" xmlns:r="http://schemas.openxmlformats.org/officeDocument/2006/relationships" xmlns:m="http://schemas.openxmlformats.org/officeDocument/2006/math" xmlns:v="urn:schemas-microsoft-com:vml" xmlns:wp14="http://schemas.microsoft.com/office/word/2010/wordprocessingDrawing" xmlns:wp="http://schemas.openxmlformats.org/drawingml/2006/wordprocessingDrawing" xmlns:w10="urn:schemas-microsoft-com:office:word" xmlns:w="http://schemas.openxmlformats.org/wordprocessingml/2006/main" xmlns:w14="http://schemas.microsoft.com/office/word/2010/wordml" xmlns:w15="http://schemas.microsoft.com/office/word/2012/wordml" xmlns:w16se="http://schemas.microsoft.com/office/word/2015/wordml/symex" xmlns:wpg="http://schemas.microsoft.com/office/word/2010/wordprocessingGroup" xmlns:wpi="http://schemas.microsoft.com/office/word/2010/wordprocessingInk" xmlns:wne="http://schemas.microsoft.com/office/word/2006/wordml" xmlns:wps="http://schemas.microsoft.com/office/word/2010/wordprocessingShape" mc:Ignorable="w14 w15 w16se wp14">
+<w:numbering xmlns:wpc="http://schemas.microsoft.com/office/word/2010/wordprocessingCanvas" xmlns:cx="http://schemas.microsoft.com/office/drawing/2014/chartex" xmlns:cx1="http://schemas.microsoft.com/office/drawing/2015/9/8/chartex" xmlns:mc="http://schemas.openxmlformats.org/markup-compatibility/2006" xmlns:o="urn:schemas-microsoft-com:office:office" xmlns:r="http://schemas.openxmlformats.org/officeDocument/2006/relationships" xmlns:m="http://schemas.openxmlformats.org/officeDocument/2006/math" xmlns:v="urn:schemas-microsoft-com:vml" xmlns:wp14="http://schemas.microsoft.com/office/word/2010/wordprocessingDrawing" xmlns:wp="http://schemas.openxmlformats.org/drawingml/2006/wordprocessingDrawing" xmlns:w10="urn:schemas-microsoft-com:office:word" xmlns:w="http://schemas.openxmlformats.org/wordprocessingml/2006/main" xmlns:w14="http://schemas.microsoft.com/office/word/2010/wordml" xmlns:w15="http://schemas.microsoft.com/office/word/2012/wordml" xmlns:w16se="http://schemas.microsoft.com/office/word/2015/wordml/symex" xmlns:wpg="http://schemas.microsoft.com/office/word/2010/wordprocessingGroup" xmlns:wpi="http://schemas.microsoft.com/office/word/2010/wordprocessingInk" xmlns:wne="http://schemas.microsoft.com/office/word/2006/wordml" xmlns:wps="http://schemas.microsoft.com/office/word/2010/wordprocessingShape" mc:Ignorable="w14 w15 w16se wp14">
   <w:abstractNum w:abstractNumId="0" w15:restartNumberingAfterBreak="0">
     <w:nsid w:val="5AD55BB2"/>
     <w:multiLevelType w:val="hybridMultilevel"/>

--- a/CONG TY TNHH THUONG MAI NOKI/9_7_2025/NOKI_GIẤY ĐỀ NGHỊ_Mẫu số 2.docx
+++ b/CONG TY TNHH THUONG MAI NOKI/9_7_2025/NOKI_GIẤY ĐỀ NGHỊ_Mẫu số 2.docx
@@ -6891,39 +6891,7 @@
                 <w:sz w:val="26"/>
                 <w:szCs w:val="26"/>
               </w:rPr>
-              <w:t>Chi tiết: Thực hiện quyền xuất khẩu, quyền nhập khẩu, quyền phân phối bán buôn các hàng hóa không thuộc danh mục hàng hóa cấm xuất khẩu, cấm nhập khẩu và danh mục hàng hóa không đ</w:t>
-            </w:r>
-            <w:r>
-              <w:rPr>
-                <w:rFonts w:ascii="Times New Roman" w:eastAsia="Calibri" w:hAnsi="Times New Roman" w:cs="Times New Roman" w:hint="cs"/>
-                <w:sz w:val="26"/>
-                <w:szCs w:val="26"/>
-              </w:rPr>
-              <w:t>ư</w:t>
-            </w:r>
-            <w:r>
-              <w:rPr>
-                <w:rFonts w:ascii="Times New Roman" w:eastAsia="Calibri" w:hAnsi="Times New Roman" w:cs="Times New Roman"/>
-                <w:sz w:val="26"/>
-                <w:szCs w:val="26"/>
-              </w:rPr>
-              <w:t xml:space="preserve">ợc phân phối theo quy định của pháp luật Việt Nam hoặc không thuộc diện hạn chế theo cam kết quốc tế trong các điều </w:t>
-            </w:r>
-            <w:r>
-              <w:rPr>
-                <w:rFonts w:ascii="Times New Roman" w:eastAsia="Calibri" w:hAnsi="Times New Roman" w:cs="Times New Roman" w:hint="cs"/>
-                <w:sz w:val="26"/>
-                <w:szCs w:val="26"/>
-              </w:rPr>
-              <w:t>ư</w:t>
-            </w:r>
-            <w:r>
-              <w:rPr>
-                <w:rFonts w:ascii="Times New Roman" w:eastAsia="Calibri" w:hAnsi="Times New Roman" w:cs="Times New Roman"/>
-                <w:sz w:val="26"/>
-                <w:szCs w:val="26"/>
-              </w:rPr>
-              <w:t>ớc quốc tế mà Việt Nam là thành viên (CPC 622).</w:t>
+              <w:t>(trừ dịch vụ báo cáo toà án hoặc ghi tốc ký; Dịch vụ lấy lại tài sản; Máy thu tiền xu đỗ xe; Hoạt động đấu giá độc lập; Quản lý và bảo vệ trật tự tại các chợ)</w:t>
             </w:r>
           </w:p>
         </w:tc>
@@ -7579,6 +7547,30 @@
               </w:rPr>
             </w:pPr>
           </w:p>
+          <w:p>
+            <w:pPr>
+              <w:spacing w:before="120" w:line="340" w:lineRule="exact"/>
+              <w:jc w:val="both"/>
+              <w:rPr>
+                <w:rFonts w:ascii="Times New Roman" w:eastAsia="Calibri" w:hAnsi="Times New Roman" w:cs="Times New Roman"/>
+                <w:color w:val="000000"/>
+                <w:sz w:val="24"/>
+                <w:szCs w:val="24"/>
+              </w:rPr>
+            </w:pPr>
+          </w:p>
+          <w:p>
+            <w:pPr>
+              <w:spacing w:before="120" w:line="340" w:lineRule="exact"/>
+              <w:jc w:val="both"/>
+              <w:rPr>
+                <w:rFonts w:ascii="Times New Roman" w:eastAsia="Calibri" w:hAnsi="Times New Roman" w:cs="Times New Roman"/>
+                <w:color w:val="000000"/>
+                <w:sz w:val="24"/>
+                <w:szCs w:val="24"/>
+              </w:rPr>
+            </w:pPr>
+          </w:p>
         </w:tc>
         <w:tc>
           <w:tcPr>
@@ -7600,7 +7592,6 @@
                 <w:sz w:val="26"/>
                 <w:szCs w:val="26"/>
               </w:rPr>
-              <w:lastRenderedPageBreak/>
               <w:t>9329</w:t>
             </w:r>
           </w:p>
@@ -7640,6 +7631,7 @@
                 <w:sz w:val="26"/>
                 <w:szCs w:val="26"/>
               </w:rPr>
+              <w:lastRenderedPageBreak/>
               <w:t>10</w:t>
             </w:r>
           </w:p>
@@ -8781,7 +8773,6 @@
                 <w:sz w:val="28"/>
                 <w:szCs w:val="28"/>
               </w:rPr>
-              <w:lastRenderedPageBreak/>
               <w:t>Tỉnh/Thành phố trực thuộc trung ương: ………………………………</w:t>
             </w:r>
           </w:p>
@@ -8801,6 +8792,7 @@
                 <w:sz w:val="28"/>
                 <w:szCs w:val="28"/>
               </w:rPr>
+              <w:lastRenderedPageBreak/>
               <w:t>Quốc gia: ……………………………………………………………….</w:t>
             </w:r>
           </w:p>
@@ -16941,7 +16933,7 @@
                 </mc:Choice>
                 <mc:Fallback>
                   <w:pict>
-                    <v:rect w14:anchorId="3910D809" id="Rectangle 110" o:spid="_x0000_s1038" style="position:absolute;left:0;text-align:left;margin-left:9.6pt;margin-top:3.45pt;width:20.45pt;height:18.5pt;z-index:251667456;visibility:visible;mso-wrap-style:none;mso-width-percent:0;mso-height-percent:0;mso-wrap-distance-left:9pt;mso-wrap-distance-top:0;mso-wrap-distance-right:9pt;mso-wrap-distance-bottom:0;mso-position-horizontal:absolute;mso-position-horizontal-relative:text;mso-position-vertical:absolute;mso-position-vertical-relative:text;mso-width-percent:0;mso-height-percent:0;mso-width-relative:page;mso-height-relative:page;v-text-anchor:middle" o:gfxdata="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" strokeweight=".26mm">
+                    <v:rect w14:anchorId="3910D809" id="Rectangle 110" o:spid="_x0000_s1039" style="position:absolute;left:0;text-align:left;margin-left:9.6pt;margin-top:3.45pt;width:20.45pt;height:18.5pt;z-index:251667456;visibility:visible;mso-wrap-style:none;mso-width-percent:0;mso-height-percent:0;mso-wrap-distance-left:9pt;mso-wrap-distance-top:0;mso-wrap-distance-right:9pt;mso-wrap-distance-bottom:0;mso-position-horizontal:absolute;mso-position-horizontal-relative:text;mso-position-vertical:absolute;mso-position-vertical-relative:text;mso-width-percent:0;mso-height-percent:0;mso-width-relative:page;mso-height-relative:page;v-text-anchor:middle" o:gfxdata="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" strokeweight=".26mm">
                       <v:stroke endcap="square"/>
                       <v:textbox>
                         <w:txbxContent>
@@ -17695,7 +17687,7 @@
                 </mc:Choice>
                 <mc:Fallback>
                   <w:pict>
-                    <v:rect w14:anchorId="49491E61" id="Rectangle 62" o:spid="_x0000_s1039" style="position:absolute;left:0;text-align:left;margin-left:-4.15pt;margin-top:2.1pt;width:20.45pt;height:18.5pt;z-index:251675648;visibility:visible;mso-wrap-style:none;mso-width-percent:0;mso-height-percent:0;mso-wrap-distance-left:9pt;mso-wrap-distance-top:0;mso-wrap-distance-right:9pt;mso-wrap-distance-bottom:0;mso-position-horizontal:absolute;mso-position-horizontal-relative:text;mso-position-vertical:absolute;mso-position-vertical-relative:text;mso-width-percent:0;mso-height-percent:0;mso-width-relative:page;mso-height-relative:page;v-text-anchor:middle" o:gfxdata="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" strokeweight=".26mm">
+                    <v:rect w14:anchorId="49491E61" id="Rectangle 62" o:spid="_x0000_s1040" style="position:absolute;left:0;text-align:left;margin-left:-4.15pt;margin-top:2.1pt;width:20.45pt;height:18.5pt;z-index:251675648;visibility:visible;mso-wrap-style:none;mso-width-percent:0;mso-height-percent:0;mso-wrap-distance-left:9pt;mso-wrap-distance-top:0;mso-wrap-distance-right:9pt;mso-wrap-distance-bottom:0;mso-position-horizontal:absolute;mso-position-horizontal-relative:text;mso-position-vertical:absolute;mso-position-vertical-relative:text;mso-width-percent:0;mso-height-percent:0;mso-width-relative:page;mso-height-relative:page;v-text-anchor:middle" o:gfxdata="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" strokeweight=".26mm">
                       <v:stroke endcap="square"/>
                       <v:textbox>
                         <w:txbxContent>
@@ -18274,7 +18266,7 @@
                 </mc:Choice>
                 <mc:Fallback>
                   <w:pict>
-                    <v:rect w14:anchorId="2D58960C" id="Rectangle 1421169829" o:spid="_x0000_s1040" style="position:absolute;left:0;text-align:left;margin-left:-35.75pt;margin-top:2.55pt;width:20.45pt;height:18.5pt;z-index:251697152;visibility:visible;mso-wrap-style:none;mso-width-percent:0;mso-height-percent:0;mso-wrap-distance-left:9pt;mso-wrap-distance-top:0;mso-wrap-distance-right:9pt;mso-wrap-distance-bottom:0;mso-position-horizontal:absolute;mso-position-horizontal-relative:text;mso-position-vertical:absolute;mso-position-vertical-relative:text;mso-width-percent:0;mso-height-percent:0;mso-width-relative:page;mso-height-relative:page;v-text-anchor:middle" o:gfxdata="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" strokeweight=".26mm">
+                    <v:rect w14:anchorId="2D58960C" id="Rectangle 1421169829" o:spid="_x0000_s1041" style="position:absolute;left:0;text-align:left;margin-left:-35.75pt;margin-top:2.55pt;width:20.45pt;height:18.5pt;z-index:251697152;visibility:visible;mso-wrap-style:none;mso-width-percent:0;mso-height-percent:0;mso-wrap-distance-left:9pt;mso-wrap-distance-top:0;mso-wrap-distance-right:9pt;mso-wrap-distance-bottom:0;mso-position-horizontal:absolute;mso-position-horizontal-relative:text;mso-position-vertical:absolute;mso-position-vertical-relative:text;mso-width-percent:0;mso-height-percent:0;mso-width-relative:page;mso-height-relative:page;v-text-anchor:middle" o:gfxdata="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" strokeweight=".26mm">
                       <v:stroke endcap="square"/>
                       <v:textbox>
                         <w:txbxContent>
@@ -18565,6 +18557,8 @@
           <w:lang w:eastAsia="zh-CN"/>
         </w:rPr>
       </w:pPr>
+      <w:bookmarkStart w:id="0" w:name="_GoBack"/>
+      <w:bookmarkEnd w:id="0"/>
     </w:p>
     <w:tbl>
       <w:tblPr>
@@ -18761,8 +18755,6 @@
           <w:szCs w:val="20"/>
         </w:rPr>
       </w:pPr>
-      <w:bookmarkStart w:id="0" w:name="_GoBack"/>
-      <w:bookmarkEnd w:id="0"/>
     </w:p>
     <w:p>
       <w:pPr>
